--- a/projectPaperWork/videoVR.docx
+++ b/projectPaperWork/videoVR.docx
@@ -4,10 +4,314 @@
   <w:body>
     <w:p>
       <w:pPr>
-        <w:numPr>
-          <w:ilvl w:val="0"/>
-          <w:numId w:val="1"/>
-        </w:numPr>
+        <w:spacing w:after="300"/>
+        <w:textAlignment w:val="baseline"/>
+        <w:rPr>
+          <w:rFonts w:cstheme="minorHAnsi"/>
+          <w:szCs w:val="28"/>
+        </w:rPr>
+      </w:pPr>
+      <w:r>
+        <w:rPr>
+          <w:rFonts w:cstheme="minorHAnsi"/>
+          <w:szCs w:val="28"/>
+        </w:rPr>
+        <w:t>Video format, container,</w:t>
+      </w:r>
+      <w:r>
+        <w:rPr>
+          <w:rFonts w:cstheme="minorHAnsi"/>
+          <w:szCs w:val="28"/>
+        </w:rPr>
+        <w:t xml:space="preserve"> codec.</w:t>
+      </w:r>
+    </w:p>
+    <w:p>
+      <w:pPr>
+        <w:rPr>
+          <w:rFonts w:cstheme="minorHAnsi"/>
+          <w:szCs w:val="28"/>
+        </w:rPr>
+      </w:pPr>
+      <w:r>
+        <w:rPr>
+          <w:rFonts w:cstheme="minorHAnsi"/>
+          <w:szCs w:val="28"/>
+          <w:shd w:val="clear" w:color="auto" w:fill="FFFFFF"/>
+        </w:rPr>
+        <w:t xml:space="preserve">A format </w:t>
+      </w:r>
+      <w:r>
+        <w:rPr>
+          <w:rFonts w:cstheme="minorHAnsi"/>
+          <w:szCs w:val="28"/>
+        </w:rPr>
+        <w:t>is</w:t>
+      </w:r>
+      <w:r>
+        <w:rPr>
+          <w:rFonts w:cstheme="minorHAnsi"/>
+          <w:szCs w:val="28"/>
+          <w:shd w:val="clear" w:color="auto" w:fill="FFFFFF"/>
+        </w:rPr>
+        <w:t xml:space="preserve"> basically a set of rules and parameters that define </w:t>
+      </w:r>
+      <w:r>
+        <w:rPr>
+          <w:rFonts w:cstheme="minorHAnsi"/>
+          <w:szCs w:val="28"/>
+        </w:rPr>
+        <w:t>a</w:t>
+      </w:r>
+      <w:r>
+        <w:rPr>
+          <w:rFonts w:cstheme="minorHAnsi"/>
+          <w:szCs w:val="28"/>
+          <w:shd w:val="clear" w:color="auto" w:fill="FFFFFF"/>
+        </w:rPr>
+        <w:t xml:space="preserve"> video. </w:t>
+      </w:r>
+      <w:r>
+        <w:rPr>
+          <w:rFonts w:cstheme="minorHAnsi"/>
+          <w:szCs w:val="28"/>
+        </w:rPr>
+        <w:t>Among other parameters, these are</w:t>
+      </w:r>
+      <w:r>
+        <w:rPr>
+          <w:rFonts w:cstheme="minorHAnsi"/>
+          <w:szCs w:val="28"/>
+          <w:shd w:val="clear" w:color="auto" w:fill="FFFFFF"/>
+        </w:rPr>
+        <w:t xml:space="preserve"> native resolution, color depth, </w:t>
+      </w:r>
+      <w:r>
+        <w:rPr>
+          <w:rFonts w:cstheme="minorHAnsi"/>
+          <w:szCs w:val="28"/>
+        </w:rPr>
+        <w:t>and number of</w:t>
+      </w:r>
+      <w:r>
+        <w:rPr>
+          <w:rFonts w:cstheme="minorHAnsi"/>
+          <w:szCs w:val="28"/>
+          <w:shd w:val="clear" w:color="auto" w:fill="FFFFFF"/>
+        </w:rPr>
+        <w:t xml:space="preserve"> frames per </w:t>
+      </w:r>
+      <w:r>
+        <w:rPr>
+          <w:rFonts w:cstheme="minorHAnsi"/>
+          <w:szCs w:val="28"/>
+        </w:rPr>
+        <w:t>second.</w:t>
+      </w:r>
+    </w:p>
+    <w:p>
+      <w:pPr>
+        <w:rPr>
+          <w:rFonts w:cstheme="minorHAnsi"/>
+          <w:szCs w:val="28"/>
+          <w:shd w:val="clear" w:color="auto" w:fill="FFFFFF"/>
+        </w:rPr>
+      </w:pPr>
+      <w:r>
+        <w:rPr>
+          <w:rFonts w:cstheme="minorHAnsi"/>
+          <w:szCs w:val="28"/>
+        </w:rPr>
+        <w:t>The</w:t>
+      </w:r>
+      <w:r>
+        <w:rPr>
+          <w:rFonts w:cstheme="minorHAnsi"/>
+          <w:szCs w:val="28"/>
+          <w:shd w:val="clear" w:color="auto" w:fill="FFFFFF"/>
+        </w:rPr>
+        <w:t xml:space="preserve"> video codec works as </w:t>
+      </w:r>
+      <w:r>
+        <w:rPr>
+          <w:rFonts w:cstheme="minorHAnsi"/>
+          <w:szCs w:val="28"/>
+        </w:rPr>
+        <w:t>an</w:t>
+      </w:r>
+      <w:r>
+        <w:rPr>
+          <w:rFonts w:cstheme="minorHAnsi"/>
+          <w:szCs w:val="28"/>
+          <w:shd w:val="clear" w:color="auto" w:fill="FFFFFF"/>
+        </w:rPr>
+        <w:t xml:space="preserve"> interpreter for video </w:t>
+      </w:r>
+      <w:r>
+        <w:rPr>
+          <w:rFonts w:cstheme="minorHAnsi"/>
+          <w:szCs w:val="28"/>
+        </w:rPr>
+        <w:t>formats</w:t>
+      </w:r>
+      <w:r>
+        <w:rPr>
+          <w:rFonts w:cstheme="minorHAnsi"/>
+          <w:szCs w:val="28"/>
+          <w:shd w:val="clear" w:color="auto" w:fill="FFFFFF"/>
+        </w:rPr>
+        <w:t xml:space="preserve"> or </w:t>
+      </w:r>
+      <w:r>
+        <w:rPr>
+          <w:rFonts w:cstheme="minorHAnsi"/>
+          <w:szCs w:val="28"/>
+        </w:rPr>
+        <w:t>supported formats. Main purpose of code is compress and decompress video.</w:t>
+      </w:r>
+      <w:r>
+        <w:rPr>
+          <w:rFonts w:cstheme="minorHAnsi"/>
+          <w:szCs w:val="28"/>
+        </w:rPr>
+        <w:t xml:space="preserve"> </w:t>
+      </w:r>
+      <w:r>
+        <w:rPr>
+          <w:rFonts w:cstheme="minorHAnsi"/>
+          <w:szCs w:val="28"/>
+          <w:shd w:val="clear" w:color="auto" w:fill="FFFFFF"/>
+        </w:rPr>
+        <w:t xml:space="preserve">Codec is used by </w:t>
+      </w:r>
+      <w:r>
+        <w:rPr>
+          <w:rFonts w:cstheme="minorHAnsi"/>
+          <w:szCs w:val="28"/>
+        </w:rPr>
+        <w:t>the</w:t>
+      </w:r>
+      <w:r>
+        <w:rPr>
+          <w:rFonts w:cstheme="minorHAnsi"/>
+          <w:szCs w:val="28"/>
+          <w:shd w:val="clear" w:color="auto" w:fill="FFFFFF"/>
+        </w:rPr>
+        <w:t xml:space="preserve"> video </w:t>
+      </w:r>
+      <w:r>
+        <w:rPr>
+          <w:rFonts w:cstheme="minorHAnsi"/>
+          <w:szCs w:val="28"/>
+        </w:rPr>
+        <w:t>player</w:t>
+      </w:r>
+      <w:r>
+        <w:rPr>
+          <w:rFonts w:cstheme="minorHAnsi"/>
+          <w:szCs w:val="28"/>
+          <w:shd w:val="clear" w:color="auto" w:fill="FFFFFF"/>
+        </w:rPr>
+        <w:t xml:space="preserve"> to set a rule how the video </w:t>
+      </w:r>
+      <w:r>
+        <w:rPr>
+          <w:rFonts w:cstheme="minorHAnsi"/>
+          <w:szCs w:val="28"/>
+        </w:rPr>
+        <w:t>should be played</w:t>
+      </w:r>
+      <w:r>
+        <w:rPr>
+          <w:rFonts w:cstheme="minorHAnsi"/>
+          <w:szCs w:val="28"/>
+          <w:shd w:val="clear" w:color="auto" w:fill="FFFFFF"/>
+        </w:rPr>
+        <w:t xml:space="preserve"> correctly on the system.</w:t>
+      </w:r>
+    </w:p>
+    <w:p>
+      <w:r>
+        <w:rPr>
+          <w:rFonts w:cstheme="minorHAnsi"/>
+          <w:szCs w:val="28"/>
+          <w:shd w:val="clear" w:color="auto" w:fill="FFFFFF"/>
+        </w:rPr>
+        <w:t xml:space="preserve">Video containers </w:t>
+      </w:r>
+      <w:r>
+        <w:rPr>
+          <w:rFonts w:cstheme="minorHAnsi"/>
+          <w:szCs w:val="28"/>
+          <w:shd w:val="clear" w:color="auto" w:fill="FFFFFF"/>
+          <w:lang w:val="en-NZ"/>
+        </w:rPr>
+        <w:t xml:space="preserve">intended to bundle multiple files. Some advanced containers can include video, audio track, </w:t>
+      </w:r>
+      <w:r>
+        <w:rPr>
+          <w:rFonts w:cstheme="minorHAnsi"/>
+          <w:szCs w:val="28"/>
+          <w:shd w:val="clear" w:color="auto" w:fill="FFFFFF"/>
+          <w:lang w:val="en-NZ"/>
+        </w:rPr>
+        <w:t>metadata,</w:t>
+      </w:r>
+      <w:r>
+        <w:rPr>
+          <w:rFonts w:cstheme="minorHAnsi"/>
+          <w:szCs w:val="28"/>
+          <w:shd w:val="clear" w:color="auto" w:fill="FFFFFF"/>
+          <w:lang w:val="en-NZ"/>
+        </w:rPr>
+        <w:t xml:space="preserve"> and other data like menu.</w:t>
+      </w:r>
+      <w:r>
+        <w:rPr>
+          <w:rFonts w:cstheme="minorHAnsi"/>
+          <w:szCs w:val="28"/>
+          <w:shd w:val="clear" w:color="auto" w:fill="FFFFFF"/>
+          <w:lang w:val="en-NZ"/>
+        </w:rPr>
+        <w:t xml:space="preserve"> </w:t>
+      </w:r>
+      <w:r>
+        <w:rPr>
+          <w:rFonts w:cstheme="minorHAnsi"/>
+          <w:szCs w:val="28"/>
+          <w:shd w:val="clear" w:color="auto" w:fill="FFFFFF"/>
+          <w:lang w:val="en-NZ"/>
+        </w:rPr>
+        <w:t xml:space="preserve">But usually, it is just video and audio track. The most popular container formats are MOV, MKV, AVI. </w:t>
+      </w:r>
+    </w:p>
+    <w:p/>
+    <w:p>
+      <w:pPr>
+        <w:rPr>
+          <w:rFonts w:cstheme="minorHAnsi"/>
+          <w:szCs w:val="28"/>
+        </w:rPr>
+      </w:pPr>
+      <w:r>
+        <w:rPr>
+          <w:rFonts w:cstheme="minorHAnsi"/>
+          <w:szCs w:val="28"/>
+          <w:highlight w:val="yellow"/>
+        </w:rPr>
+        <w:t>https://www.ghacks.net/2011/09/07/whats-the-difference-between-a-codec-container-and-video-format/</w:t>
+      </w:r>
+    </w:p>
+    <w:p>
+      <w:pPr>
+        <w:rPr>
+          <w:rFonts w:cstheme="minorHAnsi"/>
+          <w:szCs w:val="28"/>
+        </w:rPr>
+      </w:pPr>
+    </w:p>
+    <w:p>
+      <w:pPr>
         <w:shd w:val="clear" w:color="auto" w:fill="FFFFFF"/>
         <w:spacing w:before="100" w:beforeAutospacing="1" w:after="100" w:afterAutospacing="1"/>
         <w:rPr>
@@ -17,22 +321,454 @@
           <w:szCs w:val="23"/>
         </w:rPr>
       </w:pPr>
-      <w:r>
+    </w:p>
+    <w:p>
+      <w:pPr>
+        <w:shd w:val="clear" w:color="auto" w:fill="FFFFFF"/>
+        <w:spacing w:before="100" w:beforeAutospacing="1" w:after="100" w:afterAutospacing="1"/>
         <w:rPr>
           <w:rFonts w:ascii="Segoe UI" w:hAnsi="Segoe UI" w:cs="Segoe UI"/>
           <w:color w:val="373A3C"/>
           <w:sz w:val="23"/>
           <w:szCs w:val="23"/>
         </w:rPr>
-        <w:t>How many file types?</w:t>
-      </w:r>
-    </w:p>
-    <w:p>
-      <w:pPr>
+      </w:pPr>
+    </w:p>
+    <w:p>
+      <w:pPr>
+        <w:pStyle w:val="Heading1"/>
+      </w:pPr>
+    </w:p>
+    <w:p>
+      <w:pPr>
+        <w:pStyle w:val="Heading1"/>
+        <w:rPr>
+          <w:rFonts w:ascii="Montserrat" w:hAnsi="Montserrat" w:cs="Times New Roman"/>
+          <w:color w:val="000000"/>
+          <w:sz w:val="42"/>
+          <w:szCs w:val="42"/>
+        </w:rPr>
+      </w:pPr>
+      <w:r>
+        <w:rPr>
+          <w:rFonts w:ascii="Montserrat" w:hAnsi="Montserrat"/>
+          <w:b/>
+          <w:bCs/>
+          <w:color w:val="000000"/>
+          <w:sz w:val="42"/>
+          <w:szCs w:val="42"/>
+        </w:rPr>
+        <w:t xml:space="preserve">Most common video formats. </w:t>
+      </w:r>
+    </w:p>
+    <w:p>
+      <w:pPr>
+        <w:pStyle w:val="NormalWeb"/>
+        <w:shd w:val="clear" w:color="auto" w:fill="FFFFFF"/>
+        <w:spacing w:before="0" w:beforeAutospacing="0" w:after="150" w:afterAutospacing="0"/>
+        <w:rPr>
+          <w:rFonts w:ascii="Arial" w:hAnsi="Arial" w:cs="Arial"/>
+          <w:color w:val="333333"/>
+        </w:rPr>
+      </w:pPr>
+      <w:r>
+        <w:rPr>
+          <w:rFonts w:ascii="Arial" w:hAnsi="Arial" w:cs="Arial"/>
+          <w:color w:val="333333"/>
+        </w:rPr>
+        <w:t> </w:t>
+      </w:r>
+    </w:p>
+    <w:p>
+      <w:pPr>
+        <w:pStyle w:val="ListParagraph"/>
         <w:numPr>
           <w:ilvl w:val="0"/>
-          <w:numId w:val="1"/>
+          <w:numId w:val="11"/>
         </w:numPr>
+        <w:rPr>
+          <w:rFonts w:cstheme="minorHAnsi"/>
+          <w:b/>
+          <w:bCs/>
+          <w:szCs w:val="28"/>
+        </w:rPr>
+      </w:pPr>
+      <w:r>
+        <w:rPr>
+          <w:rFonts w:cstheme="minorHAnsi"/>
+          <w:szCs w:val="28"/>
+        </w:rPr>
+        <w:t>MP4</w:t>
+      </w:r>
+      <w:r>
+        <w:rPr>
+          <w:rFonts w:cstheme="minorHAnsi"/>
+          <w:szCs w:val="28"/>
+        </w:rPr>
+        <w:t>. Most devices and digital platforms support this format. This format can store audio and video files, images, text. Despite maintaining small file sizes, MP4 provides a high-quality video.</w:t>
+      </w:r>
+      <w:r>
+        <w:rPr>
+          <w:rFonts w:cstheme="minorHAnsi"/>
+          <w:szCs w:val="28"/>
+        </w:rPr>
+        <w:t> </w:t>
+      </w:r>
+    </w:p>
+    <w:p>
+      <w:pPr>
+        <w:rPr>
+          <w:rFonts w:cstheme="minorHAnsi"/>
+          <w:b/>
+          <w:bCs/>
+          <w:szCs w:val="28"/>
+        </w:rPr>
+      </w:pPr>
+    </w:p>
+    <w:p>
+      <w:pPr>
+        <w:pStyle w:val="ListParagraph"/>
+        <w:numPr>
+          <w:ilvl w:val="0"/>
+          <w:numId w:val="11"/>
+        </w:numPr>
+        <w:rPr>
+          <w:rFonts w:cstheme="minorHAnsi"/>
+          <w:b/>
+          <w:bCs/>
+          <w:szCs w:val="28"/>
+        </w:rPr>
+      </w:pPr>
+      <w:r>
+        <w:rPr>
+          <w:rFonts w:cstheme="minorHAnsi"/>
+          <w:szCs w:val="28"/>
+        </w:rPr>
+        <w:t>MOV</w:t>
+      </w:r>
+      <w:r>
+        <w:rPr>
+          <w:rFonts w:cstheme="minorHAnsi"/>
+          <w:szCs w:val="28"/>
+        </w:rPr>
+        <w:t xml:space="preserve">. This format is designed by Apple, extremely popular, was created to work along QuickTime player. This format </w:t>
+      </w:r>
+      <w:r>
+        <w:rPr>
+          <w:rFonts w:cstheme="minorHAnsi"/>
+          <w:szCs w:val="28"/>
+        </w:rPr>
+        <w:t>contains</w:t>
+      </w:r>
+      <w:r>
+        <w:rPr>
+          <w:rFonts w:cstheme="minorHAnsi"/>
+          <w:szCs w:val="28"/>
+        </w:rPr>
+        <w:t xml:space="preserve"> video and audio,</w:t>
+      </w:r>
+      <w:r>
+        <w:rPr>
+          <w:rFonts w:cstheme="minorHAnsi"/>
+          <w:szCs w:val="28"/>
+        </w:rPr>
+        <w:t xml:space="preserve"> subtitles, timecode etc. This format due to very high quality takes a lot of space.</w:t>
+      </w:r>
+    </w:p>
+    <w:p>
+      <w:pPr>
+        <w:ind w:firstLine="75"/>
+        <w:rPr>
+          <w:rFonts w:cstheme="minorHAnsi"/>
+          <w:szCs w:val="28"/>
+        </w:rPr>
+      </w:pPr>
+    </w:p>
+    <w:p>
+      <w:pPr>
+        <w:ind w:firstLine="75"/>
+        <w:rPr>
+          <w:rFonts w:cstheme="minorHAnsi"/>
+          <w:szCs w:val="28"/>
+        </w:rPr>
+      </w:pPr>
+    </w:p>
+    <w:p>
+      <w:pPr>
+        <w:pStyle w:val="ListParagraph"/>
+        <w:numPr>
+          <w:ilvl w:val="0"/>
+          <w:numId w:val="11"/>
+        </w:numPr>
+        <w:rPr>
+          <w:rFonts w:cstheme="minorHAnsi"/>
+          <w:b/>
+          <w:bCs/>
+          <w:szCs w:val="28"/>
+        </w:rPr>
+      </w:pPr>
+      <w:r>
+        <w:rPr>
+          <w:rFonts w:cstheme="minorHAnsi"/>
+          <w:szCs w:val="28"/>
+        </w:rPr>
+        <w:t>WMV</w:t>
+      </w:r>
+      <w:r>
+        <w:rPr>
+          <w:rFonts w:cstheme="minorHAnsi"/>
+          <w:szCs w:val="28"/>
+        </w:rPr>
+        <w:t xml:space="preserve">. Usually used in Windows media players, as was designed by Microsoft. This format has a better compression than MP4, provides small </w:t>
+      </w:r>
+      <w:r>
+        <w:rPr>
+          <w:rFonts w:cstheme="minorHAnsi"/>
+          <w:szCs w:val="28"/>
+        </w:rPr>
+        <w:lastRenderedPageBreak/>
+        <w:t xml:space="preserve">sizes. Extremely popular for an online video streaming, but it is not compatible with Apple devices. </w:t>
+      </w:r>
+    </w:p>
+    <w:p>
+      <w:pPr>
+        <w:ind w:firstLine="75"/>
+        <w:rPr>
+          <w:rFonts w:cstheme="minorHAnsi"/>
+          <w:szCs w:val="28"/>
+        </w:rPr>
+      </w:pPr>
+    </w:p>
+    <w:p>
+      <w:pPr>
+        <w:ind w:firstLine="75"/>
+        <w:rPr>
+          <w:rFonts w:cstheme="minorHAnsi"/>
+          <w:szCs w:val="28"/>
+        </w:rPr>
+      </w:pPr>
+    </w:p>
+    <w:p>
+      <w:pPr>
+        <w:pStyle w:val="ListParagraph"/>
+        <w:numPr>
+          <w:ilvl w:val="0"/>
+          <w:numId w:val="11"/>
+        </w:numPr>
+        <w:rPr>
+          <w:rFonts w:cstheme="minorHAnsi"/>
+          <w:szCs w:val="28"/>
+        </w:rPr>
+      </w:pPr>
+      <w:r>
+        <w:rPr>
+          <w:rFonts w:cstheme="minorHAnsi"/>
+          <w:szCs w:val="28"/>
+        </w:rPr>
+        <w:t>FLV</w:t>
+      </w:r>
+      <w:r>
+        <w:rPr>
+          <w:rFonts w:cstheme="minorHAnsi"/>
+          <w:szCs w:val="28"/>
+        </w:rPr>
+        <w:t xml:space="preserve">. Supported by all browsers and video platform. This format used by Adobe Flash Player. This format is very good for online video streaming (YouTube), has a very small size, but not compatible with iPhones and some other devices. </w:t>
+      </w:r>
+    </w:p>
+    <w:p>
+      <w:pPr>
+        <w:ind w:firstLine="150"/>
+        <w:rPr>
+          <w:rFonts w:cstheme="minorHAnsi"/>
+          <w:szCs w:val="28"/>
+        </w:rPr>
+      </w:pPr>
+    </w:p>
+    <w:p>
+      <w:pPr>
+        <w:pStyle w:val="ListParagraph"/>
+        <w:numPr>
+          <w:ilvl w:val="0"/>
+          <w:numId w:val="11"/>
+        </w:numPr>
+        <w:rPr>
+          <w:rFonts w:cstheme="minorHAnsi"/>
+          <w:b/>
+          <w:bCs/>
+          <w:szCs w:val="28"/>
+        </w:rPr>
+      </w:pPr>
+      <w:r>
+        <w:rPr>
+          <w:rFonts w:cstheme="minorHAnsi"/>
+          <w:szCs w:val="28"/>
+        </w:rPr>
+        <w:t>AVI</w:t>
+      </w:r>
+      <w:r>
+        <w:rPr>
+          <w:rFonts w:cstheme="minorHAnsi"/>
+          <w:szCs w:val="28"/>
+        </w:rPr>
+        <w:t xml:space="preserve">. This format has an extremely large sizes, because of less compression. Can be created without any compression – lossless files, it means quality will not go down. </w:t>
+      </w:r>
+    </w:p>
+    <w:p>
+      <w:pPr>
+        <w:ind w:firstLine="135"/>
+        <w:rPr>
+          <w:rFonts w:cstheme="minorHAnsi"/>
+          <w:szCs w:val="28"/>
+        </w:rPr>
+      </w:pPr>
+    </w:p>
+    <w:p>
+      <w:pPr>
+        <w:pStyle w:val="ListParagraph"/>
+        <w:numPr>
+          <w:ilvl w:val="0"/>
+          <w:numId w:val="11"/>
+        </w:numPr>
+        <w:rPr>
+          <w:rFonts w:cstheme="minorHAnsi"/>
+          <w:b/>
+          <w:bCs/>
+          <w:szCs w:val="28"/>
+        </w:rPr>
+      </w:pPr>
+      <w:r>
+        <w:rPr>
+          <w:rFonts w:cstheme="minorHAnsi"/>
+          <w:szCs w:val="28"/>
+        </w:rPr>
+        <w:t>AVCHD (Advanced Video Coding High Definition)</w:t>
+      </w:r>
+      <w:r>
+        <w:rPr>
+          <w:rFonts w:cstheme="minorHAnsi"/>
+          <w:szCs w:val="28"/>
+        </w:rPr>
+        <w:t xml:space="preserve">. This format was designed for professional high-definition video recording. By using the </w:t>
+      </w:r>
+      <w:r>
+        <w:rPr>
+          <w:rFonts w:cstheme="minorHAnsi"/>
+          <w:szCs w:val="28"/>
+        </w:rPr>
+        <w:t>compression, high</w:t>
+      </w:r>
+      <w:r>
+        <w:rPr>
+          <w:rFonts w:cstheme="minorHAnsi"/>
+          <w:szCs w:val="28"/>
+        </w:rPr>
+        <w:t xml:space="preserve"> quality </w:t>
+      </w:r>
+      <w:r>
+        <w:rPr>
+          <w:rFonts w:cstheme="minorHAnsi"/>
+          <w:szCs w:val="28"/>
+        </w:rPr>
+        <w:t xml:space="preserve">video can be stored with a usage of a small amount of space. </w:t>
+      </w:r>
+    </w:p>
+    <w:p>
+      <w:pPr>
+        <w:ind w:firstLine="120"/>
+        <w:rPr>
+          <w:rFonts w:cstheme="minorHAnsi"/>
+          <w:szCs w:val="28"/>
+        </w:rPr>
+      </w:pPr>
+    </w:p>
+    <w:p>
+      <w:pPr>
+        <w:pStyle w:val="ListParagraph"/>
+        <w:numPr>
+          <w:ilvl w:val="0"/>
+          <w:numId w:val="11"/>
+        </w:numPr>
+        <w:rPr>
+          <w:rFonts w:cstheme="minorHAnsi"/>
+          <w:b/>
+          <w:bCs/>
+          <w:szCs w:val="28"/>
+        </w:rPr>
+      </w:pPr>
+      <w:r>
+        <w:rPr>
+          <w:rFonts w:cstheme="minorHAnsi"/>
+          <w:szCs w:val="28"/>
+        </w:rPr>
+        <w:t>WebM</w:t>
+      </w:r>
+      <w:r>
+        <w:rPr>
+          <w:rFonts w:cstheme="minorHAnsi"/>
+          <w:szCs w:val="28"/>
+        </w:rPr>
+        <w:t xml:space="preserve">. Perfect for usage with HTML5. Can be used </w:t>
+      </w:r>
+      <w:r>
+        <w:rPr>
+          <w:rFonts w:cstheme="minorHAnsi"/>
+          <w:szCs w:val="28"/>
+        </w:rPr>
+        <w:t xml:space="preserve">for online video streaming by any device. </w:t>
+      </w:r>
+    </w:p>
+    <w:p>
+      <w:pPr>
+        <w:ind w:firstLine="60"/>
+        <w:rPr>
+          <w:rFonts w:cstheme="minorHAnsi"/>
+          <w:szCs w:val="28"/>
+        </w:rPr>
+      </w:pPr>
+    </w:p>
+    <w:p>
+      <w:pPr>
+        <w:pStyle w:val="ListParagraph"/>
+        <w:numPr>
+          <w:ilvl w:val="0"/>
+          <w:numId w:val="11"/>
+        </w:numPr>
+        <w:rPr>
+          <w:rFonts w:cstheme="minorHAnsi"/>
+          <w:b/>
+          <w:bCs/>
+          <w:szCs w:val="28"/>
+        </w:rPr>
+      </w:pPr>
+      <w:r>
+        <w:rPr>
+          <w:rFonts w:cstheme="minorHAnsi"/>
+          <w:szCs w:val="28"/>
+        </w:rPr>
+        <w:t>MKV</w:t>
+      </w:r>
+      <w:r>
+        <w:rPr>
+          <w:rFonts w:cstheme="minorHAnsi"/>
+          <w:szCs w:val="28"/>
+        </w:rPr>
+        <w:t xml:space="preserve">. This format contain video, audio, subtitles in a single file. Very adaptive and easy to use container, support almost any audio and video format. </w:t>
+      </w:r>
+    </w:p>
+    <w:p>
+      <w:pPr>
+        <w:pStyle w:val="ListParagraph"/>
+        <w:rPr>
+          <w:rFonts w:cstheme="minorHAnsi"/>
+          <w:b/>
+          <w:bCs/>
+          <w:szCs w:val="28"/>
+        </w:rPr>
+      </w:pPr>
+    </w:p>
+    <w:p>
+      <w:pPr>
+        <w:pStyle w:val="ListParagraph"/>
         <w:shd w:val="clear" w:color="auto" w:fill="FFFFFF"/>
         <w:spacing w:before="100" w:beforeAutospacing="1" w:after="100" w:afterAutospacing="1"/>
         <w:rPr>
@@ -48,16 +784,173 @@
           <w:color w:val="373A3C"/>
           <w:sz w:val="23"/>
           <w:szCs w:val="23"/>
-        </w:rPr>
-        <w:t>What are the major types? What are the major differences between them?</w:t>
-      </w:r>
-    </w:p>
-    <w:p>
-      <w:pPr>
-        <w:numPr>
-          <w:ilvl w:val="0"/>
-          <w:numId w:val="1"/>
-        </w:numPr>
+          <w:highlight w:val="yellow"/>
+        </w:rPr>
+        <w:t>https://www.computer.org/publications/tech-news/trends/8-best-video-file-formats-for-2020/</w:t>
+      </w:r>
+    </w:p>
+    <w:p>
+      <w:pPr>
+        <w:pStyle w:val="ListParagraph"/>
+        <w:rPr>
+          <w:rFonts w:cstheme="minorHAnsi"/>
+          <w:b/>
+          <w:bCs/>
+          <w:szCs w:val="28"/>
+        </w:rPr>
+      </w:pPr>
+    </w:p>
+    <w:p>
+      <w:pPr>
+        <w:rPr>
+          <w:sz w:val="24"/>
+        </w:rPr>
+      </w:pPr>
+      <w:r>
+        <w:t> </w:t>
+      </w:r>
+    </w:p>
+    <w:p>
+      <w:pPr>
+        <w:rPr>
+          <w:rFonts w:ascii="Montserrat" w:hAnsi="Montserrat"/>
+          <w:sz w:val="36"/>
+          <w:szCs w:val="36"/>
+          <w:highlight w:val="magenta"/>
+        </w:rPr>
+      </w:pPr>
+      <w:r>
+        <w:rPr>
+          <w:rFonts w:ascii="Montserrat" w:hAnsi="Montserrat"/>
+          <w:b/>
+          <w:bCs/>
+          <w:sz w:val="36"/>
+          <w:szCs w:val="36"/>
+          <w:highlight w:val="magenta"/>
+        </w:rPr>
+        <w:t>Conclusion—How to Choose a Video File Format</w:t>
+      </w:r>
+    </w:p>
+    <w:p>
+      <w:pPr>
+        <w:rPr>
+          <w:sz w:val="24"/>
+          <w:highlight w:val="magenta"/>
+        </w:rPr>
+      </w:pPr>
+      <w:r>
+        <w:rPr>
+          <w:highlight w:val="magenta"/>
+        </w:rPr>
+        <w:t xml:space="preserve">You should choose a file format based on your video quality requirements. The video should achieve the required quality, but no more than that. High-quality videos are hard to download, convert, </w:t>
+      </w:r>
+      <w:proofErr w:type="gramStart"/>
+      <w:r>
+        <w:rPr>
+          <w:highlight w:val="magenta"/>
+        </w:rPr>
+        <w:t>share</w:t>
+      </w:r>
+      <w:proofErr w:type="gramEnd"/>
+      <w:r>
+        <w:rPr>
+          <w:highlight w:val="magenta"/>
+        </w:rPr>
+        <w:t xml:space="preserve"> and manage. Plus, you need to </w:t>
+      </w:r>
+      <w:proofErr w:type="gramStart"/>
+      <w:r>
+        <w:rPr>
+          <w:highlight w:val="magenta"/>
+        </w:rPr>
+        <w:t>take into account</w:t>
+      </w:r>
+      <w:proofErr w:type="gramEnd"/>
+      <w:r>
+        <w:rPr>
+          <w:highlight w:val="magenta"/>
+        </w:rPr>
+        <w:t xml:space="preserve"> how you want to view the video files. Not all browsers, programs, and devices can play a specific video format. </w:t>
+      </w:r>
+    </w:p>
+    <w:p>
+      <w:pPr>
+        <w:rPr>
+          <w:highlight w:val="magenta"/>
+        </w:rPr>
+      </w:pPr>
+      <w:r>
+        <w:rPr>
+          <w:highlight w:val="magenta"/>
+        </w:rPr>
+        <w:t>Before choosing a video format, consider the following cases:</w:t>
+      </w:r>
+    </w:p>
+    <w:p>
+      <w:pPr>
+        <w:rPr>
+          <w:highlight w:val="magenta"/>
+        </w:rPr>
+      </w:pPr>
+      <w:r>
+        <w:rPr>
+          <w:highlight w:val="magenta"/>
+        </w:rPr>
+        <w:lastRenderedPageBreak/>
+        <w:t>For online videos choose a file format that most web browsers support. This way, your video will be played natively on the browser. MP4 and WEBM are browser compatible video formats.</w:t>
+      </w:r>
+    </w:p>
+    <w:p>
+      <w:pPr>
+        <w:rPr>
+          <w:highlight w:val="magenta"/>
+        </w:rPr>
+      </w:pPr>
+      <w:r>
+        <w:rPr>
+          <w:highlight w:val="magenta"/>
+        </w:rPr>
+        <w:t xml:space="preserve">For home video recordings, choose a format with high quality video good chance of being usable in the future. </w:t>
+      </w:r>
+      <w:proofErr w:type="gramStart"/>
+      <w:r>
+        <w:rPr>
+          <w:highlight w:val="magenta"/>
+        </w:rPr>
+        <w:t>Open source</w:t>
+      </w:r>
+      <w:proofErr w:type="gramEnd"/>
+      <w:r>
+        <w:rPr>
+          <w:highlight w:val="magenta"/>
+        </w:rPr>
+        <w:t xml:space="preserve"> file formats are more future-proof than proprietary formats that are controlled by enterprises. MP4 or AVI formats are a good fit for that category.</w:t>
+      </w:r>
+    </w:p>
+    <w:p>
+      <w:r>
+        <w:rPr>
+          <w:highlight w:val="magenta"/>
+        </w:rPr>
+        <w:t xml:space="preserve">For Windows applications, choose a format that is compatible with Windows. WMV is a good choice </w:t>
+      </w:r>
+      <w:proofErr w:type="gramStart"/>
+      <w:r>
+        <w:rPr>
+          <w:highlight w:val="magenta"/>
+        </w:rPr>
+        <w:t>In</w:t>
+      </w:r>
+      <w:proofErr w:type="gramEnd"/>
+      <w:r>
+        <w:rPr>
+          <w:highlight w:val="magenta"/>
+        </w:rPr>
+        <w:t xml:space="preserve"> this case.</w:t>
+      </w:r>
+    </w:p>
+    <w:p>
+      <w:pPr>
         <w:shd w:val="clear" w:color="auto" w:fill="FFFFFF"/>
         <w:spacing w:before="100" w:beforeAutospacing="1" w:after="100" w:afterAutospacing="1"/>
         <w:rPr>
@@ -67,90 +960,6 @@
           <w:szCs w:val="23"/>
         </w:rPr>
       </w:pPr>
-      <w:r>
-        <w:rPr>
-          <w:rFonts w:ascii="Segoe UI" w:hAnsi="Segoe UI" w:cs="Segoe UI"/>
-          <w:color w:val="373A3C"/>
-          <w:sz w:val="23"/>
-          <w:szCs w:val="23"/>
-        </w:rPr>
-        <w:t>What is the difference between a container and a format?</w:t>
-      </w:r>
-    </w:p>
-    <w:p>
-      <w:pPr>
-        <w:numPr>
-          <w:ilvl w:val="0"/>
-          <w:numId w:val="1"/>
-        </w:numPr>
-        <w:shd w:val="clear" w:color="auto" w:fill="FFFFFF"/>
-        <w:spacing w:before="100" w:beforeAutospacing="1" w:after="100" w:afterAutospacing="1"/>
-        <w:rPr>
-          <w:rFonts w:ascii="Segoe UI" w:hAnsi="Segoe UI" w:cs="Segoe UI"/>
-          <w:color w:val="373A3C"/>
-          <w:sz w:val="23"/>
-          <w:szCs w:val="23"/>
-        </w:rPr>
-      </w:pPr>
-      <w:r>
-        <w:rPr>
-          <w:rFonts w:ascii="Segoe UI" w:hAnsi="Segoe UI" w:cs="Segoe UI"/>
-          <w:color w:val="373A3C"/>
-          <w:sz w:val="23"/>
-          <w:szCs w:val="23"/>
-        </w:rPr>
-        <w:t>What main file formats would you consider?</w:t>
-      </w:r>
-    </w:p>
-    <w:p>
-      <w:pPr>
-        <w:numPr>
-          <w:ilvl w:val="0"/>
-          <w:numId w:val="1"/>
-        </w:numPr>
-        <w:shd w:val="clear" w:color="auto" w:fill="FFFFFF"/>
-        <w:spacing w:before="100" w:beforeAutospacing="1" w:after="100" w:afterAutospacing="1"/>
-        <w:rPr>
-          <w:rFonts w:ascii="Segoe UI" w:hAnsi="Segoe UI" w:cs="Segoe UI"/>
-          <w:color w:val="373A3C"/>
-          <w:sz w:val="23"/>
-          <w:szCs w:val="23"/>
-        </w:rPr>
-      </w:pPr>
-      <w:r>
-        <w:rPr>
-          <w:rFonts w:ascii="Segoe UI" w:hAnsi="Segoe UI" w:cs="Segoe UI"/>
-          <w:color w:val="373A3C"/>
-          <w:sz w:val="23"/>
-          <w:szCs w:val="23"/>
-        </w:rPr>
-        <w:t>What are the main CODECS used and why would you choose to use some for your project?</w:t>
-      </w:r>
-    </w:p>
-    <w:p>
-      <w:pPr>
-        <w:numPr>
-          <w:ilvl w:val="0"/>
-          <w:numId w:val="1"/>
-        </w:numPr>
-        <w:shd w:val="clear" w:color="auto" w:fill="FFFFFF"/>
-        <w:spacing w:before="100" w:beforeAutospacing="1" w:after="100" w:afterAutospacing="1"/>
-        <w:rPr>
-          <w:rFonts w:ascii="Segoe UI" w:hAnsi="Segoe UI" w:cs="Segoe UI"/>
-          <w:color w:val="373A3C"/>
-          <w:sz w:val="23"/>
-          <w:szCs w:val="23"/>
-        </w:rPr>
-      </w:pPr>
-      <w:r>
-        <w:rPr>
-          <w:rFonts w:ascii="Segoe UI" w:hAnsi="Segoe UI" w:cs="Segoe UI"/>
-          <w:color w:val="373A3C"/>
-          <w:sz w:val="23"/>
-          <w:szCs w:val="23"/>
-        </w:rPr>
-        <w:t>File size versus Quality - explain what this dilemma means for digital video and what Video attributes can you manipulate?</w:t>
-      </w:r>
     </w:p>
     <w:p>
       <w:pPr>
@@ -406,8 +1215,9 @@
           <w:highlight w:val="lightGray"/>
           <w:lang w:val="en-NZ"/>
         </w:rPr>
-        <w:t xml:space="preserve"> Game Bar – built-in Windows 10 screen recorder, Bandicam etc. </w:t>
-      </w:r>
+        <w:t xml:space="preserve"> Game Bar – built-in Windows 10 screen recorder, </w:t>
+      </w:r>
+      <w:proofErr w:type="spellStart"/>
       <w:r>
         <w:rPr>
           <w:rFonts w:ascii="Segoe UI" w:hAnsi="Segoe UI" w:cs="Segoe UI"/>
@@ -417,6 +1227,29 @@
           <w:highlight w:val="lightGray"/>
           <w:lang w:val="en-NZ"/>
         </w:rPr>
+        <w:t>Bandicam</w:t>
+      </w:r>
+      <w:proofErr w:type="spellEnd"/>
+      <w:r>
+        <w:rPr>
+          <w:rFonts w:ascii="Segoe UI" w:hAnsi="Segoe UI" w:cs="Segoe UI"/>
+          <w:color w:val="373A3C"/>
+          <w:sz w:val="23"/>
+          <w:szCs w:val="23"/>
+          <w:highlight w:val="lightGray"/>
+          <w:lang w:val="en-NZ"/>
+        </w:rPr>
+        <w:t xml:space="preserve"> etc. </w:t>
+      </w:r>
+      <w:r>
+        <w:rPr>
+          <w:rFonts w:ascii="Segoe UI" w:hAnsi="Segoe UI" w:cs="Segoe UI"/>
+          <w:color w:val="373A3C"/>
+          <w:sz w:val="23"/>
+          <w:szCs w:val="23"/>
+          <w:highlight w:val="lightGray"/>
+          <w:lang w:val="en-NZ"/>
+        </w:rPr>
         <w:t xml:space="preserve"> GIMP provides a wide range of features, easy to use, change size of PC screen, moreover I am using it already as my photo editor.</w:t>
       </w:r>
       <w:r>
@@ -587,6 +1420,7 @@
     </w:p>
     <w:p>
       <w:r>
+        <w:lastRenderedPageBreak/>
         <w:t>The animation</w:t>
       </w:r>
       <w:r>
@@ -718,7 +1552,6 @@
         <w:t xml:space="preserve"> the story. Most of the work </w:t>
       </w:r>
       <w:r>
-        <w:lastRenderedPageBreak/>
         <w:t>these days</w:t>
       </w:r>
       <w:r>
@@ -912,7 +1745,15 @@
         </w:numPr>
       </w:pPr>
       <w:r>
-        <w:t xml:space="preserve">PNG. This format supports alpha channel transparency, it means that background can be changed. Very good level of built- in color gamma .  </w:t>
+        <w:t xml:space="preserve">PNG. This format supports alpha channel transparency, it means that background can be changed. Very good level of built- in color </w:t>
+      </w:r>
+      <w:proofErr w:type="gramStart"/>
+      <w:r>
+        <w:t>gamma .</w:t>
+      </w:r>
+      <w:proofErr w:type="gramEnd"/>
+      <w:r>
+        <w:t xml:space="preserve">  </w:t>
       </w:r>
     </w:p>
     <w:p>
@@ -931,21 +1772,7 @@
             <w:rStyle w:val="Hyperlink"/>
             <w:highlight w:val="yellow"/>
           </w:rPr>
-          <w:t>https://www.whale-</w:t>
-        </w:r>
-        <w:r>
-          <w:rPr>
-            <w:rStyle w:val="Hyperlink"/>
-            <w:highlight w:val="yellow"/>
-          </w:rPr>
-          <w:t>a</w:t>
-        </w:r>
-        <w:r>
-          <w:rPr>
-            <w:rStyle w:val="Hyperlink"/>
-            <w:highlight w:val="yellow"/>
-          </w:rPr>
-          <w:t>gency.com/stories/different-types-of-animation-formats-why-svg-is-the-best-one</w:t>
+          <w:t>https://www.whale-agency.com/stories/different-types-of-animation-formats-why-svg-is-the-best-one</w:t>
         </w:r>
       </w:hyperlink>
     </w:p>
@@ -1019,27 +1846,28 @@
           <w:sz w:val="27"/>
           <w:szCs w:val="27"/>
         </w:rPr>
-        <w:t xml:space="preserve">. It is type of animation that based on vectors. The animator has the option to edit frame by frame. There is no need to redraw character every time, instead of that character’s rigs can be created. Very flexible and popular for beginners in animation. </w:t>
-      </w:r>
-    </w:p>
-    <w:p>
-      <w:pPr>
+        <w:t xml:space="preserve">. It is type of animation that based on vectors. The animator has the option to edit frame by frame. There is no need to redraw character every </w:t>
+      </w:r>
+      <w:r>
         <w:rPr>
           <w:rFonts w:ascii="PT Sans" w:hAnsi="PT Sans"/>
           <w:color w:val="111111"/>
           <w:sz w:val="27"/>
           <w:szCs w:val="27"/>
         </w:rPr>
-      </w:pPr>
-      <w:r>
+        <w:lastRenderedPageBreak/>
+        <w:t xml:space="preserve">time, instead of that character’s rigs can be created. Very flexible and popular for beginners in animation. </w:t>
+      </w:r>
+    </w:p>
+    <w:p>
+      <w:pPr>
         <w:rPr>
           <w:rFonts w:ascii="PT Sans" w:hAnsi="PT Sans"/>
           <w:color w:val="111111"/>
           <w:sz w:val="27"/>
           <w:szCs w:val="27"/>
         </w:rPr>
-        <w:t>3D Animation</w:t>
-      </w:r>
+      </w:pPr>
       <w:r>
         <w:rPr>
           <w:rFonts w:ascii="PT Sans" w:hAnsi="PT Sans"/>
@@ -1047,26 +1875,34 @@
           <w:sz w:val="27"/>
           <w:szCs w:val="27"/>
         </w:rPr>
-        <w:t xml:space="preserve">. It is a computer animation and most popular form of animation nowadays. The process contain moving character in program, involves fewer drawing skills. </w:t>
-      </w:r>
-    </w:p>
-    <w:p>
-      <w:pPr>
+        <w:t>3D Animation</w:t>
+      </w:r>
+      <w:r>
         <w:rPr>
           <w:rFonts w:ascii="PT Sans" w:hAnsi="PT Sans"/>
           <w:color w:val="111111"/>
           <w:sz w:val="27"/>
           <w:szCs w:val="27"/>
         </w:rPr>
-      </w:pPr>
-      <w:r>
+        <w:t xml:space="preserve">. It is a computer animation and most popular form of animation nowadays. The process contain moving character in program, involves fewer drawing skills. </w:t>
+      </w:r>
+    </w:p>
+    <w:p>
+      <w:pPr>
         <w:rPr>
           <w:rFonts w:ascii="PT Sans" w:hAnsi="PT Sans"/>
           <w:color w:val="111111"/>
           <w:sz w:val="27"/>
           <w:szCs w:val="27"/>
         </w:rPr>
-        <w:lastRenderedPageBreak/>
+      </w:pPr>
+      <w:r>
+        <w:rPr>
+          <w:rFonts w:ascii="PT Sans" w:hAnsi="PT Sans"/>
+          <w:color w:val="111111"/>
+          <w:sz w:val="27"/>
+          <w:szCs w:val="27"/>
+        </w:rPr>
         <w:t>Motion Graphics</w:t>
       </w:r>
       <w:r>
@@ -1338,21 +2174,7 @@
             <w:rStyle w:val="Hyperlink"/>
             <w:highlight w:val="yellow"/>
           </w:rPr>
-          <w:t>https://www.intel.com/content/ww</w:t>
-        </w:r>
-        <w:r>
-          <w:rPr>
-            <w:rStyle w:val="Hyperlink"/>
-            <w:highlight w:val="yellow"/>
-          </w:rPr>
-          <w:t>w</w:t>
-        </w:r>
-        <w:r>
-          <w:rPr>
-            <w:rStyle w:val="Hyperlink"/>
-            <w:highlight w:val="yellow"/>
-          </w:rPr>
-          <w:t>/us/en/tech-tips-and-tricks/virtual-reality-vs-augmented-reality.html</w:t>
+          <w:t>https://www.intel.com/content/www/us/en/tech-tips-and-tricks/virtual-reality-vs-augmented-reality.html</w:t>
         </w:r>
       </w:hyperlink>
     </w:p>
@@ -2045,6 +2867,232 @@
     </w:lvl>
   </w:abstractNum>
   <w:abstractNum w:abstractNumId="5" w15:restartNumberingAfterBreak="0">
+    <w:nsid w:val="525E2391"/>
+    <w:multiLevelType w:val="hybridMultilevel"/>
+    <w:tmpl w:val="77D460A2"/>
+    <w:lvl w:ilvl="0" w:tplc="04090001">
+      <w:start w:val="1"/>
+      <w:numFmt w:val="bullet"/>
+      <w:lvlText w:val=""/>
+      <w:lvlJc w:val="left"/>
+      <w:pPr>
+        <w:ind w:left="720" w:hanging="360"/>
+      </w:pPr>
+      <w:rPr>
+        <w:rFonts w:ascii="Symbol" w:hAnsi="Symbol" w:hint="default"/>
+      </w:rPr>
+    </w:lvl>
+    <w:lvl w:ilvl="1" w:tplc="04090003" w:tentative="1">
+      <w:start w:val="1"/>
+      <w:numFmt w:val="bullet"/>
+      <w:lvlText w:val="o"/>
+      <w:lvlJc w:val="left"/>
+      <w:pPr>
+        <w:ind w:left="1440" w:hanging="360"/>
+      </w:pPr>
+      <w:rPr>
+        <w:rFonts w:ascii="Courier New" w:hAnsi="Courier New" w:cs="Courier New" w:hint="default"/>
+      </w:rPr>
+    </w:lvl>
+    <w:lvl w:ilvl="2" w:tplc="04090005" w:tentative="1">
+      <w:start w:val="1"/>
+      <w:numFmt w:val="bullet"/>
+      <w:lvlText w:val=""/>
+      <w:lvlJc w:val="left"/>
+      <w:pPr>
+        <w:ind w:left="2160" w:hanging="360"/>
+      </w:pPr>
+      <w:rPr>
+        <w:rFonts w:ascii="Wingdings" w:hAnsi="Wingdings" w:hint="default"/>
+      </w:rPr>
+    </w:lvl>
+    <w:lvl w:ilvl="3" w:tplc="04090001" w:tentative="1">
+      <w:start w:val="1"/>
+      <w:numFmt w:val="bullet"/>
+      <w:lvlText w:val=""/>
+      <w:lvlJc w:val="left"/>
+      <w:pPr>
+        <w:ind w:left="2880" w:hanging="360"/>
+      </w:pPr>
+      <w:rPr>
+        <w:rFonts w:ascii="Symbol" w:hAnsi="Symbol" w:hint="default"/>
+      </w:rPr>
+    </w:lvl>
+    <w:lvl w:ilvl="4" w:tplc="04090003" w:tentative="1">
+      <w:start w:val="1"/>
+      <w:numFmt w:val="bullet"/>
+      <w:lvlText w:val="o"/>
+      <w:lvlJc w:val="left"/>
+      <w:pPr>
+        <w:ind w:left="3600" w:hanging="360"/>
+      </w:pPr>
+      <w:rPr>
+        <w:rFonts w:ascii="Courier New" w:hAnsi="Courier New" w:cs="Courier New" w:hint="default"/>
+      </w:rPr>
+    </w:lvl>
+    <w:lvl w:ilvl="5" w:tplc="04090005" w:tentative="1">
+      <w:start w:val="1"/>
+      <w:numFmt w:val="bullet"/>
+      <w:lvlText w:val=""/>
+      <w:lvlJc w:val="left"/>
+      <w:pPr>
+        <w:ind w:left="4320" w:hanging="360"/>
+      </w:pPr>
+      <w:rPr>
+        <w:rFonts w:ascii="Wingdings" w:hAnsi="Wingdings" w:hint="default"/>
+      </w:rPr>
+    </w:lvl>
+    <w:lvl w:ilvl="6" w:tplc="04090001" w:tentative="1">
+      <w:start w:val="1"/>
+      <w:numFmt w:val="bullet"/>
+      <w:lvlText w:val=""/>
+      <w:lvlJc w:val="left"/>
+      <w:pPr>
+        <w:ind w:left="5040" w:hanging="360"/>
+      </w:pPr>
+      <w:rPr>
+        <w:rFonts w:ascii="Symbol" w:hAnsi="Symbol" w:hint="default"/>
+      </w:rPr>
+    </w:lvl>
+    <w:lvl w:ilvl="7" w:tplc="04090003" w:tentative="1">
+      <w:start w:val="1"/>
+      <w:numFmt w:val="bullet"/>
+      <w:lvlText w:val="o"/>
+      <w:lvlJc w:val="left"/>
+      <w:pPr>
+        <w:ind w:left="5760" w:hanging="360"/>
+      </w:pPr>
+      <w:rPr>
+        <w:rFonts w:ascii="Courier New" w:hAnsi="Courier New" w:cs="Courier New" w:hint="default"/>
+      </w:rPr>
+    </w:lvl>
+    <w:lvl w:ilvl="8" w:tplc="04090005" w:tentative="1">
+      <w:start w:val="1"/>
+      <w:numFmt w:val="bullet"/>
+      <w:lvlText w:val=""/>
+      <w:lvlJc w:val="left"/>
+      <w:pPr>
+        <w:ind w:left="6480" w:hanging="360"/>
+      </w:pPr>
+      <w:rPr>
+        <w:rFonts w:ascii="Wingdings" w:hAnsi="Wingdings" w:hint="default"/>
+      </w:rPr>
+    </w:lvl>
+  </w:abstractNum>
+  <w:abstractNum w:abstractNumId="6" w15:restartNumberingAfterBreak="0">
+    <w:nsid w:val="56360E48"/>
+    <w:multiLevelType w:val="hybridMultilevel"/>
+    <w:tmpl w:val="47D2DA20"/>
+    <w:lvl w:ilvl="0" w:tplc="04090001">
+      <w:start w:val="1"/>
+      <w:numFmt w:val="bullet"/>
+      <w:lvlText w:val=""/>
+      <w:lvlJc w:val="left"/>
+      <w:pPr>
+        <w:ind w:left="720" w:hanging="360"/>
+      </w:pPr>
+      <w:rPr>
+        <w:rFonts w:ascii="Symbol" w:hAnsi="Symbol" w:hint="default"/>
+      </w:rPr>
+    </w:lvl>
+    <w:lvl w:ilvl="1" w:tplc="04090003" w:tentative="1">
+      <w:start w:val="1"/>
+      <w:numFmt w:val="bullet"/>
+      <w:lvlText w:val="o"/>
+      <w:lvlJc w:val="left"/>
+      <w:pPr>
+        <w:ind w:left="1440" w:hanging="360"/>
+      </w:pPr>
+      <w:rPr>
+        <w:rFonts w:ascii="Courier New" w:hAnsi="Courier New" w:cs="Courier New" w:hint="default"/>
+      </w:rPr>
+    </w:lvl>
+    <w:lvl w:ilvl="2" w:tplc="04090005" w:tentative="1">
+      <w:start w:val="1"/>
+      <w:numFmt w:val="bullet"/>
+      <w:lvlText w:val=""/>
+      <w:lvlJc w:val="left"/>
+      <w:pPr>
+        <w:ind w:left="2160" w:hanging="360"/>
+      </w:pPr>
+      <w:rPr>
+        <w:rFonts w:ascii="Wingdings" w:hAnsi="Wingdings" w:hint="default"/>
+      </w:rPr>
+    </w:lvl>
+    <w:lvl w:ilvl="3" w:tplc="04090001" w:tentative="1">
+      <w:start w:val="1"/>
+      <w:numFmt w:val="bullet"/>
+      <w:lvlText w:val=""/>
+      <w:lvlJc w:val="left"/>
+      <w:pPr>
+        <w:ind w:left="2880" w:hanging="360"/>
+      </w:pPr>
+      <w:rPr>
+        <w:rFonts w:ascii="Symbol" w:hAnsi="Symbol" w:hint="default"/>
+      </w:rPr>
+    </w:lvl>
+    <w:lvl w:ilvl="4" w:tplc="04090003" w:tentative="1">
+      <w:start w:val="1"/>
+      <w:numFmt w:val="bullet"/>
+      <w:lvlText w:val="o"/>
+      <w:lvlJc w:val="left"/>
+      <w:pPr>
+        <w:ind w:left="3600" w:hanging="360"/>
+      </w:pPr>
+      <w:rPr>
+        <w:rFonts w:ascii="Courier New" w:hAnsi="Courier New" w:cs="Courier New" w:hint="default"/>
+      </w:rPr>
+    </w:lvl>
+    <w:lvl w:ilvl="5" w:tplc="04090005" w:tentative="1">
+      <w:start w:val="1"/>
+      <w:numFmt w:val="bullet"/>
+      <w:lvlText w:val=""/>
+      <w:lvlJc w:val="left"/>
+      <w:pPr>
+        <w:ind w:left="4320" w:hanging="360"/>
+      </w:pPr>
+      <w:rPr>
+        <w:rFonts w:ascii="Wingdings" w:hAnsi="Wingdings" w:hint="default"/>
+      </w:rPr>
+    </w:lvl>
+    <w:lvl w:ilvl="6" w:tplc="04090001" w:tentative="1">
+      <w:start w:val="1"/>
+      <w:numFmt w:val="bullet"/>
+      <w:lvlText w:val=""/>
+      <w:lvlJc w:val="left"/>
+      <w:pPr>
+        <w:ind w:left="5040" w:hanging="360"/>
+      </w:pPr>
+      <w:rPr>
+        <w:rFonts w:ascii="Symbol" w:hAnsi="Symbol" w:hint="default"/>
+      </w:rPr>
+    </w:lvl>
+    <w:lvl w:ilvl="7" w:tplc="04090003" w:tentative="1">
+      <w:start w:val="1"/>
+      <w:numFmt w:val="bullet"/>
+      <w:lvlText w:val="o"/>
+      <w:lvlJc w:val="left"/>
+      <w:pPr>
+        <w:ind w:left="5760" w:hanging="360"/>
+      </w:pPr>
+      <w:rPr>
+        <w:rFonts w:ascii="Courier New" w:hAnsi="Courier New" w:cs="Courier New" w:hint="default"/>
+      </w:rPr>
+    </w:lvl>
+    <w:lvl w:ilvl="8" w:tplc="04090005" w:tentative="1">
+      <w:start w:val="1"/>
+      <w:numFmt w:val="bullet"/>
+      <w:lvlText w:val=""/>
+      <w:lvlJc w:val="left"/>
+      <w:pPr>
+        <w:ind w:left="6480" w:hanging="360"/>
+      </w:pPr>
+      <w:rPr>
+        <w:rFonts w:ascii="Wingdings" w:hAnsi="Wingdings" w:hint="default"/>
+      </w:rPr>
+    </w:lvl>
+  </w:abstractNum>
+  <w:abstractNum w:abstractNumId="7" w15:restartNumberingAfterBreak="0">
     <w:nsid w:val="575A6007"/>
     <w:multiLevelType w:val="multilevel"/>
     <w:tmpl w:val="7F7AD8F8"/>
@@ -2193,7 +3241,7 @@
       </w:rPr>
     </w:lvl>
   </w:abstractNum>
-  <w:abstractNum w:abstractNumId="6" w15:restartNumberingAfterBreak="0">
+  <w:abstractNum w:abstractNumId="8" w15:restartNumberingAfterBreak="0">
     <w:nsid w:val="6B847E68"/>
     <w:multiLevelType w:val="hybridMultilevel"/>
     <w:tmpl w:val="750A7A02"/>
@@ -2306,8 +3354,270 @@
       </w:rPr>
     </w:lvl>
   </w:abstractNum>
+  <w:abstractNum w:abstractNumId="9" w15:restartNumberingAfterBreak="0">
+    <w:nsid w:val="6BE0473B"/>
+    <w:multiLevelType w:val="hybridMultilevel"/>
+    <w:tmpl w:val="BA247658"/>
+    <w:lvl w:ilvl="0" w:tplc="04090001">
+      <w:start w:val="1"/>
+      <w:numFmt w:val="bullet"/>
+      <w:lvlText w:val=""/>
+      <w:lvlJc w:val="left"/>
+      <w:pPr>
+        <w:ind w:left="720" w:hanging="360"/>
+      </w:pPr>
+      <w:rPr>
+        <w:rFonts w:ascii="Symbol" w:hAnsi="Symbol" w:hint="default"/>
+      </w:rPr>
+    </w:lvl>
+    <w:lvl w:ilvl="1" w:tplc="04090003" w:tentative="1">
+      <w:start w:val="1"/>
+      <w:numFmt w:val="bullet"/>
+      <w:lvlText w:val="o"/>
+      <w:lvlJc w:val="left"/>
+      <w:pPr>
+        <w:ind w:left="1440" w:hanging="360"/>
+      </w:pPr>
+      <w:rPr>
+        <w:rFonts w:ascii="Courier New" w:hAnsi="Courier New" w:cs="Courier New" w:hint="default"/>
+      </w:rPr>
+    </w:lvl>
+    <w:lvl w:ilvl="2" w:tplc="04090005" w:tentative="1">
+      <w:start w:val="1"/>
+      <w:numFmt w:val="bullet"/>
+      <w:lvlText w:val=""/>
+      <w:lvlJc w:val="left"/>
+      <w:pPr>
+        <w:ind w:left="2160" w:hanging="360"/>
+      </w:pPr>
+      <w:rPr>
+        <w:rFonts w:ascii="Wingdings" w:hAnsi="Wingdings" w:hint="default"/>
+      </w:rPr>
+    </w:lvl>
+    <w:lvl w:ilvl="3" w:tplc="04090001" w:tentative="1">
+      <w:start w:val="1"/>
+      <w:numFmt w:val="bullet"/>
+      <w:lvlText w:val=""/>
+      <w:lvlJc w:val="left"/>
+      <w:pPr>
+        <w:ind w:left="2880" w:hanging="360"/>
+      </w:pPr>
+      <w:rPr>
+        <w:rFonts w:ascii="Symbol" w:hAnsi="Symbol" w:hint="default"/>
+      </w:rPr>
+    </w:lvl>
+    <w:lvl w:ilvl="4" w:tplc="04090003" w:tentative="1">
+      <w:start w:val="1"/>
+      <w:numFmt w:val="bullet"/>
+      <w:lvlText w:val="o"/>
+      <w:lvlJc w:val="left"/>
+      <w:pPr>
+        <w:ind w:left="3600" w:hanging="360"/>
+      </w:pPr>
+      <w:rPr>
+        <w:rFonts w:ascii="Courier New" w:hAnsi="Courier New" w:cs="Courier New" w:hint="default"/>
+      </w:rPr>
+    </w:lvl>
+    <w:lvl w:ilvl="5" w:tplc="04090005" w:tentative="1">
+      <w:start w:val="1"/>
+      <w:numFmt w:val="bullet"/>
+      <w:lvlText w:val=""/>
+      <w:lvlJc w:val="left"/>
+      <w:pPr>
+        <w:ind w:left="4320" w:hanging="360"/>
+      </w:pPr>
+      <w:rPr>
+        <w:rFonts w:ascii="Wingdings" w:hAnsi="Wingdings" w:hint="default"/>
+      </w:rPr>
+    </w:lvl>
+    <w:lvl w:ilvl="6" w:tplc="04090001" w:tentative="1">
+      <w:start w:val="1"/>
+      <w:numFmt w:val="bullet"/>
+      <w:lvlText w:val=""/>
+      <w:lvlJc w:val="left"/>
+      <w:pPr>
+        <w:ind w:left="5040" w:hanging="360"/>
+      </w:pPr>
+      <w:rPr>
+        <w:rFonts w:ascii="Symbol" w:hAnsi="Symbol" w:hint="default"/>
+      </w:rPr>
+    </w:lvl>
+    <w:lvl w:ilvl="7" w:tplc="04090003" w:tentative="1">
+      <w:start w:val="1"/>
+      <w:numFmt w:val="bullet"/>
+      <w:lvlText w:val="o"/>
+      <w:lvlJc w:val="left"/>
+      <w:pPr>
+        <w:ind w:left="5760" w:hanging="360"/>
+      </w:pPr>
+      <w:rPr>
+        <w:rFonts w:ascii="Courier New" w:hAnsi="Courier New" w:cs="Courier New" w:hint="default"/>
+      </w:rPr>
+    </w:lvl>
+    <w:lvl w:ilvl="8" w:tplc="04090005" w:tentative="1">
+      <w:start w:val="1"/>
+      <w:numFmt w:val="bullet"/>
+      <w:lvlText w:val=""/>
+      <w:lvlJc w:val="left"/>
+      <w:pPr>
+        <w:ind w:left="6480" w:hanging="360"/>
+      </w:pPr>
+      <w:rPr>
+        <w:rFonts w:ascii="Wingdings" w:hAnsi="Wingdings" w:hint="default"/>
+      </w:rPr>
+    </w:lvl>
+  </w:abstractNum>
+  <w:abstractNum w:abstractNumId="10" w15:restartNumberingAfterBreak="0">
+    <w:nsid w:val="77CC0DED"/>
+    <w:multiLevelType w:val="multilevel"/>
+    <w:tmpl w:val="EB96647C"/>
+    <w:lvl w:ilvl="0">
+      <w:start w:val="1"/>
+      <w:numFmt w:val="bullet"/>
+      <w:lvlText w:val=""/>
+      <w:lvlJc w:val="left"/>
+      <w:pPr>
+        <w:tabs>
+          <w:tab w:val="num" w:pos="720"/>
+        </w:tabs>
+        <w:ind w:left="720" w:hanging="360"/>
+      </w:pPr>
+      <w:rPr>
+        <w:rFonts w:ascii="Symbol" w:hAnsi="Symbol" w:hint="default"/>
+        <w:sz w:val="20"/>
+      </w:rPr>
+    </w:lvl>
+    <w:lvl w:ilvl="1" w:tentative="1">
+      <w:start w:val="1"/>
+      <w:numFmt w:val="bullet"/>
+      <w:lvlText w:val="o"/>
+      <w:lvlJc w:val="left"/>
+      <w:pPr>
+        <w:tabs>
+          <w:tab w:val="num" w:pos="1440"/>
+        </w:tabs>
+        <w:ind w:left="1440" w:hanging="360"/>
+      </w:pPr>
+      <w:rPr>
+        <w:rFonts w:ascii="Courier New" w:hAnsi="Courier New" w:hint="default"/>
+        <w:sz w:val="20"/>
+      </w:rPr>
+    </w:lvl>
+    <w:lvl w:ilvl="2" w:tentative="1">
+      <w:start w:val="1"/>
+      <w:numFmt w:val="bullet"/>
+      <w:lvlText w:val=""/>
+      <w:lvlJc w:val="left"/>
+      <w:pPr>
+        <w:tabs>
+          <w:tab w:val="num" w:pos="2160"/>
+        </w:tabs>
+        <w:ind w:left="2160" w:hanging="360"/>
+      </w:pPr>
+      <w:rPr>
+        <w:rFonts w:ascii="Wingdings" w:hAnsi="Wingdings" w:hint="default"/>
+        <w:sz w:val="20"/>
+      </w:rPr>
+    </w:lvl>
+    <w:lvl w:ilvl="3" w:tentative="1">
+      <w:start w:val="1"/>
+      <w:numFmt w:val="bullet"/>
+      <w:lvlText w:val=""/>
+      <w:lvlJc w:val="left"/>
+      <w:pPr>
+        <w:tabs>
+          <w:tab w:val="num" w:pos="2880"/>
+        </w:tabs>
+        <w:ind w:left="2880" w:hanging="360"/>
+      </w:pPr>
+      <w:rPr>
+        <w:rFonts w:ascii="Wingdings" w:hAnsi="Wingdings" w:hint="default"/>
+        <w:sz w:val="20"/>
+      </w:rPr>
+    </w:lvl>
+    <w:lvl w:ilvl="4" w:tentative="1">
+      <w:start w:val="1"/>
+      <w:numFmt w:val="bullet"/>
+      <w:lvlText w:val=""/>
+      <w:lvlJc w:val="left"/>
+      <w:pPr>
+        <w:tabs>
+          <w:tab w:val="num" w:pos="3600"/>
+        </w:tabs>
+        <w:ind w:left="3600" w:hanging="360"/>
+      </w:pPr>
+      <w:rPr>
+        <w:rFonts w:ascii="Wingdings" w:hAnsi="Wingdings" w:hint="default"/>
+        <w:sz w:val="20"/>
+      </w:rPr>
+    </w:lvl>
+    <w:lvl w:ilvl="5" w:tentative="1">
+      <w:start w:val="1"/>
+      <w:numFmt w:val="bullet"/>
+      <w:lvlText w:val=""/>
+      <w:lvlJc w:val="left"/>
+      <w:pPr>
+        <w:tabs>
+          <w:tab w:val="num" w:pos="4320"/>
+        </w:tabs>
+        <w:ind w:left="4320" w:hanging="360"/>
+      </w:pPr>
+      <w:rPr>
+        <w:rFonts w:ascii="Wingdings" w:hAnsi="Wingdings" w:hint="default"/>
+        <w:sz w:val="20"/>
+      </w:rPr>
+    </w:lvl>
+    <w:lvl w:ilvl="6" w:tentative="1">
+      <w:start w:val="1"/>
+      <w:numFmt w:val="bullet"/>
+      <w:lvlText w:val=""/>
+      <w:lvlJc w:val="left"/>
+      <w:pPr>
+        <w:tabs>
+          <w:tab w:val="num" w:pos="5040"/>
+        </w:tabs>
+        <w:ind w:left="5040" w:hanging="360"/>
+      </w:pPr>
+      <w:rPr>
+        <w:rFonts w:ascii="Wingdings" w:hAnsi="Wingdings" w:hint="default"/>
+        <w:sz w:val="20"/>
+      </w:rPr>
+    </w:lvl>
+    <w:lvl w:ilvl="7" w:tentative="1">
+      <w:start w:val="1"/>
+      <w:numFmt w:val="bullet"/>
+      <w:lvlText w:val=""/>
+      <w:lvlJc w:val="left"/>
+      <w:pPr>
+        <w:tabs>
+          <w:tab w:val="num" w:pos="5760"/>
+        </w:tabs>
+        <w:ind w:left="5760" w:hanging="360"/>
+      </w:pPr>
+      <w:rPr>
+        <w:rFonts w:ascii="Wingdings" w:hAnsi="Wingdings" w:hint="default"/>
+        <w:sz w:val="20"/>
+      </w:rPr>
+    </w:lvl>
+    <w:lvl w:ilvl="8" w:tentative="1">
+      <w:start w:val="1"/>
+      <w:numFmt w:val="bullet"/>
+      <w:lvlText w:val=""/>
+      <w:lvlJc w:val="left"/>
+      <w:pPr>
+        <w:tabs>
+          <w:tab w:val="num" w:pos="6480"/>
+        </w:tabs>
+        <w:ind w:left="6480" w:hanging="360"/>
+      </w:pPr>
+      <w:rPr>
+        <w:rFonts w:ascii="Wingdings" w:hAnsi="Wingdings" w:hint="default"/>
+        <w:sz w:val="20"/>
+      </w:rPr>
+    </w:lvl>
+  </w:abstractNum>
   <w:num w:numId="1">
-    <w:abstractNumId w:val="5"/>
+    <w:abstractNumId w:val="7"/>
   </w:num>
   <w:num w:numId="2">
     <w:abstractNumId w:val="2"/>
@@ -2322,10 +3632,22 @@
     <w:abstractNumId w:val="0"/>
   </w:num>
   <w:num w:numId="6">
-    <w:abstractNumId w:val="6"/>
+    <w:abstractNumId w:val="8"/>
   </w:num>
   <w:num w:numId="7">
     <w:abstractNumId w:val="3"/>
+  </w:num>
+  <w:num w:numId="8">
+    <w:abstractNumId w:val="10"/>
+  </w:num>
+  <w:num w:numId="9">
+    <w:abstractNumId w:val="9"/>
+  </w:num>
+  <w:num w:numId="10">
+    <w:abstractNumId w:val="5"/>
+  </w:num>
+  <w:num w:numId="11">
+    <w:abstractNumId w:val="6"/>
   </w:num>
 </w:numbering>
 </file>
@@ -2737,6 +4059,72 @@
       <w:szCs w:val="24"/>
     </w:rPr>
   </w:style>
+  <w:style w:type="paragraph" w:styleId="Heading1">
+    <w:name w:val="heading 1"/>
+    <w:basedOn w:val="Normal"/>
+    <w:next w:val="Normal"/>
+    <w:link w:val="Heading1Char"/>
+    <w:uiPriority w:val="9"/>
+    <w:qFormat/>
+    <w:rsid w:val="00AD1C19"/>
+    <w:pPr>
+      <w:keepNext/>
+      <w:keepLines/>
+      <w:spacing w:before="240"/>
+      <w:outlineLvl w:val="0"/>
+    </w:pPr>
+    <w:rPr>
+      <w:rFonts w:asciiTheme="majorHAnsi" w:eastAsiaTheme="majorEastAsia" w:hAnsiTheme="majorHAnsi" w:cstheme="majorBidi"/>
+      <w:color w:val="2F5496" w:themeColor="accent1" w:themeShade="BF"/>
+      <w:sz w:val="32"/>
+      <w:szCs w:val="32"/>
+    </w:rPr>
+  </w:style>
+  <w:style w:type="paragraph" w:styleId="Heading2">
+    <w:name w:val="heading 2"/>
+    <w:basedOn w:val="Normal"/>
+    <w:next w:val="Normal"/>
+    <w:link w:val="Heading2Char"/>
+    <w:uiPriority w:val="9"/>
+    <w:semiHidden/>
+    <w:unhideWhenUsed/>
+    <w:qFormat/>
+    <w:rsid w:val="005267F1"/>
+    <w:pPr>
+      <w:keepNext/>
+      <w:keepLines/>
+      <w:spacing w:before="40"/>
+      <w:outlineLvl w:val="1"/>
+    </w:pPr>
+    <w:rPr>
+      <w:rFonts w:asciiTheme="majorHAnsi" w:eastAsiaTheme="majorEastAsia" w:hAnsiTheme="majorHAnsi" w:cstheme="majorBidi"/>
+      <w:color w:val="2F5496" w:themeColor="accent1" w:themeShade="BF"/>
+      <w:sz w:val="26"/>
+      <w:szCs w:val="26"/>
+    </w:rPr>
+  </w:style>
+  <w:style w:type="paragraph" w:styleId="Heading3">
+    <w:name w:val="heading 3"/>
+    <w:basedOn w:val="Normal"/>
+    <w:next w:val="Normal"/>
+    <w:link w:val="Heading3Char"/>
+    <w:uiPriority w:val="9"/>
+    <w:semiHidden/>
+    <w:unhideWhenUsed/>
+    <w:qFormat/>
+    <w:rsid w:val="005267F1"/>
+    <w:pPr>
+      <w:keepNext/>
+      <w:keepLines/>
+      <w:spacing w:before="40"/>
+      <w:outlineLvl w:val="2"/>
+    </w:pPr>
+    <w:rPr>
+      <w:rFonts w:asciiTheme="majorHAnsi" w:eastAsiaTheme="majorEastAsia" w:hAnsiTheme="majorHAnsi" w:cstheme="majorBidi"/>
+      <w:color w:val="1F3763" w:themeColor="accent1" w:themeShade="7F"/>
+      <w:sz w:val="24"/>
+    </w:rPr>
+  </w:style>
   <w:style w:type="paragraph" w:styleId="Heading4">
     <w:name w:val="heading 4"/>
     <w:basedOn w:val="Normal"/>
@@ -2798,7 +4186,6 @@
     <w:name w:val="Normal (Web)"/>
     <w:basedOn w:val="Normal"/>
     <w:uiPriority w:val="99"/>
-    <w:semiHidden/>
     <w:unhideWhenUsed/>
     <w:rsid w:val="006E0295"/>
     <w:pPr>
@@ -2861,6 +4248,59 @@
       <w:ind w:left="720"/>
       <w:contextualSpacing/>
     </w:pPr>
+  </w:style>
+  <w:style w:type="character" w:customStyle="1" w:styleId="Heading2Char">
+    <w:name w:val="Heading 2 Char"/>
+    <w:basedOn w:val="DefaultParagraphFont"/>
+    <w:link w:val="Heading2"/>
+    <w:uiPriority w:val="9"/>
+    <w:semiHidden/>
+    <w:rsid w:val="005267F1"/>
+    <w:rPr>
+      <w:rFonts w:asciiTheme="majorHAnsi" w:eastAsiaTheme="majorEastAsia" w:hAnsiTheme="majorHAnsi" w:cstheme="majorBidi"/>
+      <w:color w:val="2F5496" w:themeColor="accent1" w:themeShade="BF"/>
+      <w:sz w:val="26"/>
+      <w:szCs w:val="26"/>
+    </w:rPr>
+  </w:style>
+  <w:style w:type="character" w:customStyle="1" w:styleId="Heading3Char">
+    <w:name w:val="Heading 3 Char"/>
+    <w:basedOn w:val="DefaultParagraphFont"/>
+    <w:link w:val="Heading3"/>
+    <w:uiPriority w:val="9"/>
+    <w:semiHidden/>
+    <w:rsid w:val="005267F1"/>
+    <w:rPr>
+      <w:rFonts w:asciiTheme="majorHAnsi" w:eastAsiaTheme="majorEastAsia" w:hAnsiTheme="majorHAnsi" w:cstheme="majorBidi"/>
+      <w:color w:val="1F3763" w:themeColor="accent1" w:themeShade="7F"/>
+      <w:sz w:val="24"/>
+      <w:szCs w:val="24"/>
+    </w:rPr>
+  </w:style>
+  <w:style w:type="paragraph" w:customStyle="1" w:styleId="popmake-150409">
+    <w:name w:val="popmake-150409"/>
+    <w:basedOn w:val="Normal"/>
+    <w:rsid w:val="005267F1"/>
+    <w:pPr>
+      <w:spacing w:before="100" w:beforeAutospacing="1" w:after="100" w:afterAutospacing="1"/>
+    </w:pPr>
+    <w:rPr>
+      <w:rFonts w:ascii="Times New Roman" w:hAnsi="Times New Roman"/>
+      <w:sz w:val="24"/>
+    </w:rPr>
+  </w:style>
+  <w:style w:type="character" w:customStyle="1" w:styleId="Heading1Char">
+    <w:name w:val="Heading 1 Char"/>
+    <w:basedOn w:val="DefaultParagraphFont"/>
+    <w:link w:val="Heading1"/>
+    <w:uiPriority w:val="9"/>
+    <w:rsid w:val="00AD1C19"/>
+    <w:rPr>
+      <w:rFonts w:asciiTheme="majorHAnsi" w:eastAsiaTheme="majorEastAsia" w:hAnsiTheme="majorHAnsi" w:cstheme="majorBidi"/>
+      <w:color w:val="2F5496" w:themeColor="accent1" w:themeShade="BF"/>
+      <w:sz w:val="32"/>
+      <w:szCs w:val="32"/>
+    </w:rPr>
   </w:style>
 </w:styles>
 </file>

--- a/projectPaperWork/videoVR.docx
+++ b/projectPaperWork/videoVR.docx
@@ -4,1322 +4,36 @@
   <w:body>
     <w:p>
       <w:pPr>
-        <w:spacing w:after="300"/>
-        <w:textAlignment w:val="baseline"/>
-        <w:rPr>
-          <w:rFonts w:cstheme="minorHAnsi"/>
-          <w:szCs w:val="28"/>
-        </w:rPr>
-      </w:pPr>
-      <w:r>
-        <w:rPr>
-          <w:rFonts w:cstheme="minorHAnsi"/>
-          <w:szCs w:val="28"/>
-        </w:rPr>
-        <w:t>Video format, container,</w:t>
-      </w:r>
-      <w:r>
-        <w:rPr>
-          <w:rFonts w:cstheme="minorHAnsi"/>
-          <w:szCs w:val="28"/>
-        </w:rPr>
-        <w:t xml:space="preserve"> codec.</w:t>
-      </w:r>
-    </w:p>
-    <w:p>
-      <w:pPr>
-        <w:rPr>
-          <w:rFonts w:cstheme="minorHAnsi"/>
-          <w:szCs w:val="28"/>
-        </w:rPr>
-      </w:pPr>
-      <w:r>
-        <w:rPr>
-          <w:rFonts w:cstheme="minorHAnsi"/>
-          <w:szCs w:val="28"/>
-          <w:shd w:val="clear" w:color="auto" w:fill="FFFFFF"/>
-        </w:rPr>
-        <w:t xml:space="preserve">A format </w:t>
-      </w:r>
-      <w:r>
-        <w:rPr>
-          <w:rFonts w:cstheme="minorHAnsi"/>
-          <w:szCs w:val="28"/>
-        </w:rPr>
-        <w:t>is</w:t>
-      </w:r>
-      <w:r>
-        <w:rPr>
-          <w:rFonts w:cstheme="minorHAnsi"/>
-          <w:szCs w:val="28"/>
-          <w:shd w:val="clear" w:color="auto" w:fill="FFFFFF"/>
-        </w:rPr>
-        <w:t xml:space="preserve"> basically a set of rules and parameters that define </w:t>
-      </w:r>
-      <w:r>
-        <w:rPr>
-          <w:rFonts w:cstheme="minorHAnsi"/>
-          <w:szCs w:val="28"/>
-        </w:rPr>
-        <w:t>a</w:t>
-      </w:r>
-      <w:r>
-        <w:rPr>
-          <w:rFonts w:cstheme="minorHAnsi"/>
-          <w:szCs w:val="28"/>
-          <w:shd w:val="clear" w:color="auto" w:fill="FFFFFF"/>
-        </w:rPr>
-        <w:t xml:space="preserve"> video. </w:t>
-      </w:r>
-      <w:r>
-        <w:rPr>
-          <w:rFonts w:cstheme="minorHAnsi"/>
-          <w:szCs w:val="28"/>
-        </w:rPr>
-        <w:t>Among other parameters, these are</w:t>
-      </w:r>
-      <w:r>
-        <w:rPr>
-          <w:rFonts w:cstheme="minorHAnsi"/>
-          <w:szCs w:val="28"/>
-          <w:shd w:val="clear" w:color="auto" w:fill="FFFFFF"/>
-        </w:rPr>
-        <w:t xml:space="preserve"> native resolution, color depth, </w:t>
-      </w:r>
-      <w:r>
-        <w:rPr>
-          <w:rFonts w:cstheme="minorHAnsi"/>
-          <w:szCs w:val="28"/>
-        </w:rPr>
-        <w:t>and number of</w:t>
-      </w:r>
-      <w:r>
-        <w:rPr>
-          <w:rFonts w:cstheme="minorHAnsi"/>
-          <w:szCs w:val="28"/>
-          <w:shd w:val="clear" w:color="auto" w:fill="FFFFFF"/>
-        </w:rPr>
-        <w:t xml:space="preserve"> frames per </w:t>
-      </w:r>
-      <w:r>
-        <w:rPr>
-          <w:rFonts w:cstheme="minorHAnsi"/>
-          <w:szCs w:val="28"/>
-        </w:rPr>
-        <w:t>second.</w:t>
-      </w:r>
-    </w:p>
-    <w:p>
-      <w:pPr>
-        <w:rPr>
-          <w:rFonts w:cstheme="minorHAnsi"/>
-          <w:szCs w:val="28"/>
-          <w:shd w:val="clear" w:color="auto" w:fill="FFFFFF"/>
-        </w:rPr>
-      </w:pPr>
-      <w:r>
-        <w:rPr>
-          <w:rFonts w:cstheme="minorHAnsi"/>
-          <w:szCs w:val="28"/>
-        </w:rPr>
-        <w:t>The</w:t>
-      </w:r>
-      <w:r>
-        <w:rPr>
-          <w:rFonts w:cstheme="minorHAnsi"/>
-          <w:szCs w:val="28"/>
-          <w:shd w:val="clear" w:color="auto" w:fill="FFFFFF"/>
-        </w:rPr>
-        <w:t xml:space="preserve"> video codec works as </w:t>
-      </w:r>
-      <w:r>
-        <w:rPr>
-          <w:rFonts w:cstheme="minorHAnsi"/>
-          <w:szCs w:val="28"/>
-        </w:rPr>
-        <w:t>an</w:t>
-      </w:r>
-      <w:r>
-        <w:rPr>
-          <w:rFonts w:cstheme="minorHAnsi"/>
-          <w:szCs w:val="28"/>
-          <w:shd w:val="clear" w:color="auto" w:fill="FFFFFF"/>
-        </w:rPr>
-        <w:t xml:space="preserve"> interpreter for video </w:t>
-      </w:r>
-      <w:r>
-        <w:rPr>
-          <w:rFonts w:cstheme="minorHAnsi"/>
-          <w:szCs w:val="28"/>
-        </w:rPr>
-        <w:t>formats</w:t>
-      </w:r>
-      <w:r>
-        <w:rPr>
-          <w:rFonts w:cstheme="minorHAnsi"/>
-          <w:szCs w:val="28"/>
-          <w:shd w:val="clear" w:color="auto" w:fill="FFFFFF"/>
-        </w:rPr>
-        <w:t xml:space="preserve"> or </w:t>
-      </w:r>
-      <w:r>
-        <w:rPr>
-          <w:rFonts w:cstheme="minorHAnsi"/>
-          <w:szCs w:val="28"/>
-        </w:rPr>
-        <w:t>supported formats. Main purpose of code is compress and decompress video.</w:t>
-      </w:r>
-      <w:r>
-        <w:rPr>
-          <w:rFonts w:cstheme="minorHAnsi"/>
-          <w:szCs w:val="28"/>
-        </w:rPr>
-        <w:t xml:space="preserve"> </w:t>
-      </w:r>
-      <w:r>
-        <w:rPr>
-          <w:rFonts w:cstheme="minorHAnsi"/>
-          <w:szCs w:val="28"/>
-          <w:shd w:val="clear" w:color="auto" w:fill="FFFFFF"/>
-        </w:rPr>
-        <w:t xml:space="preserve">Codec is used by </w:t>
-      </w:r>
-      <w:r>
-        <w:rPr>
-          <w:rFonts w:cstheme="minorHAnsi"/>
-          <w:szCs w:val="28"/>
-        </w:rPr>
-        <w:t>the</w:t>
-      </w:r>
-      <w:r>
-        <w:rPr>
-          <w:rFonts w:cstheme="minorHAnsi"/>
-          <w:szCs w:val="28"/>
-          <w:shd w:val="clear" w:color="auto" w:fill="FFFFFF"/>
-        </w:rPr>
-        <w:t xml:space="preserve"> video </w:t>
-      </w:r>
-      <w:r>
-        <w:rPr>
-          <w:rFonts w:cstheme="minorHAnsi"/>
-          <w:szCs w:val="28"/>
-        </w:rPr>
-        <w:t>player</w:t>
-      </w:r>
-      <w:r>
-        <w:rPr>
-          <w:rFonts w:cstheme="minorHAnsi"/>
-          <w:szCs w:val="28"/>
-          <w:shd w:val="clear" w:color="auto" w:fill="FFFFFF"/>
-        </w:rPr>
-        <w:t xml:space="preserve"> to set a rule how the video </w:t>
-      </w:r>
-      <w:r>
-        <w:rPr>
-          <w:rFonts w:cstheme="minorHAnsi"/>
-          <w:szCs w:val="28"/>
-        </w:rPr>
-        <w:t>should be played</w:t>
-      </w:r>
-      <w:r>
-        <w:rPr>
-          <w:rFonts w:cstheme="minorHAnsi"/>
-          <w:szCs w:val="28"/>
-          <w:shd w:val="clear" w:color="auto" w:fill="FFFFFF"/>
-        </w:rPr>
-        <w:t xml:space="preserve"> correctly on the system.</w:t>
-      </w:r>
-    </w:p>
-    <w:p>
-      <w:r>
-        <w:rPr>
-          <w:rFonts w:cstheme="minorHAnsi"/>
-          <w:szCs w:val="28"/>
-          <w:shd w:val="clear" w:color="auto" w:fill="FFFFFF"/>
-        </w:rPr>
-        <w:t xml:space="preserve">Video containers </w:t>
-      </w:r>
-      <w:r>
-        <w:rPr>
-          <w:rFonts w:cstheme="minorHAnsi"/>
-          <w:szCs w:val="28"/>
-          <w:shd w:val="clear" w:color="auto" w:fill="FFFFFF"/>
-          <w:lang w:val="en-NZ"/>
-        </w:rPr>
-        <w:t xml:space="preserve">intended to bundle multiple files. Some advanced containers can include video, audio track, </w:t>
-      </w:r>
-      <w:r>
-        <w:rPr>
-          <w:rFonts w:cstheme="minorHAnsi"/>
-          <w:szCs w:val="28"/>
-          <w:shd w:val="clear" w:color="auto" w:fill="FFFFFF"/>
-          <w:lang w:val="en-NZ"/>
-        </w:rPr>
-        <w:t>metadata,</w:t>
-      </w:r>
-      <w:r>
-        <w:rPr>
-          <w:rFonts w:cstheme="minorHAnsi"/>
-          <w:szCs w:val="28"/>
-          <w:shd w:val="clear" w:color="auto" w:fill="FFFFFF"/>
-          <w:lang w:val="en-NZ"/>
-        </w:rPr>
-        <w:t xml:space="preserve"> and other data like menu.</w:t>
-      </w:r>
-      <w:r>
-        <w:rPr>
-          <w:rFonts w:cstheme="minorHAnsi"/>
-          <w:szCs w:val="28"/>
-          <w:shd w:val="clear" w:color="auto" w:fill="FFFFFF"/>
-          <w:lang w:val="en-NZ"/>
-        </w:rPr>
-        <w:t xml:space="preserve"> </w:t>
-      </w:r>
-      <w:r>
-        <w:rPr>
-          <w:rFonts w:cstheme="minorHAnsi"/>
-          <w:szCs w:val="28"/>
-          <w:shd w:val="clear" w:color="auto" w:fill="FFFFFF"/>
-          <w:lang w:val="en-NZ"/>
-        </w:rPr>
-        <w:t xml:space="preserve">But usually, it is just video and audio track. The most popular container formats are MOV, MKV, AVI. </w:t>
-      </w:r>
-    </w:p>
-    <w:p/>
-    <w:p>
-      <w:pPr>
-        <w:rPr>
-          <w:rFonts w:cstheme="minorHAnsi"/>
-          <w:szCs w:val="28"/>
-        </w:rPr>
-      </w:pPr>
-      <w:r>
-        <w:rPr>
-          <w:rFonts w:cstheme="minorHAnsi"/>
-          <w:szCs w:val="28"/>
-          <w:highlight w:val="yellow"/>
-        </w:rPr>
-        <w:t>https://www.ghacks.net/2011/09/07/whats-the-difference-between-a-codec-container-and-video-format/</w:t>
-      </w:r>
-    </w:p>
-    <w:p>
-      <w:pPr>
-        <w:rPr>
-          <w:rFonts w:cstheme="minorHAnsi"/>
-          <w:szCs w:val="28"/>
-        </w:rPr>
-      </w:pPr>
-    </w:p>
-    <w:p>
-      <w:pPr>
-        <w:shd w:val="clear" w:color="auto" w:fill="FFFFFF"/>
-        <w:spacing w:before="100" w:beforeAutospacing="1" w:after="100" w:afterAutospacing="1"/>
-        <w:rPr>
-          <w:rFonts w:ascii="Segoe UI" w:hAnsi="Segoe UI" w:cs="Segoe UI"/>
-          <w:color w:val="373A3C"/>
-          <w:sz w:val="23"/>
-          <w:szCs w:val="23"/>
-        </w:rPr>
-      </w:pPr>
-    </w:p>
-    <w:p>
-      <w:pPr>
-        <w:shd w:val="clear" w:color="auto" w:fill="FFFFFF"/>
-        <w:spacing w:before="100" w:beforeAutospacing="1" w:after="100" w:afterAutospacing="1"/>
-        <w:rPr>
-          <w:rFonts w:ascii="Segoe UI" w:hAnsi="Segoe UI" w:cs="Segoe UI"/>
-          <w:color w:val="373A3C"/>
-          <w:sz w:val="23"/>
-          <w:szCs w:val="23"/>
-        </w:rPr>
-      </w:pPr>
-    </w:p>
-    <w:p>
-      <w:pPr>
-        <w:pStyle w:val="Heading1"/>
-      </w:pPr>
-    </w:p>
-    <w:p>
-      <w:pPr>
-        <w:pStyle w:val="Heading1"/>
-        <w:rPr>
-          <w:rFonts w:ascii="Montserrat" w:hAnsi="Montserrat" w:cs="Times New Roman"/>
-          <w:color w:val="000000"/>
-          <w:sz w:val="42"/>
-          <w:szCs w:val="42"/>
-        </w:rPr>
-      </w:pPr>
-      <w:r>
-        <w:rPr>
-          <w:rFonts w:ascii="Montserrat" w:hAnsi="Montserrat"/>
+        <w:rPr>
+          <w:rStyle w:val="Strong"/>
+          <w:rFonts w:cstheme="minorHAnsi"/>
+          <w:b w:val="0"/>
+          <w:bCs w:val="0"/>
+          <w:szCs w:val="28"/>
+        </w:rPr>
+      </w:pPr>
+      <w:bookmarkStart w:id="0" w:name="_Hlk99999601"/>
+      <w:r>
+        <w:rPr>
           <w:b/>
           <w:bCs/>
-          <w:color w:val="000000"/>
-          <w:sz w:val="42"/>
-          <w:szCs w:val="42"/>
-        </w:rPr>
-        <w:t xml:space="preserve">Most common video formats. </w:t>
-      </w:r>
-    </w:p>
-    <w:p>
-      <w:pPr>
-        <w:pStyle w:val="NormalWeb"/>
-        <w:shd w:val="clear" w:color="auto" w:fill="FFFFFF"/>
-        <w:spacing w:before="0" w:beforeAutospacing="0" w:after="150" w:afterAutospacing="0"/>
-        <w:rPr>
-          <w:rFonts w:ascii="Arial" w:hAnsi="Arial" w:cs="Arial"/>
-          <w:color w:val="333333"/>
-        </w:rPr>
-      </w:pPr>
-      <w:r>
-        <w:rPr>
-          <w:rFonts w:ascii="Arial" w:hAnsi="Arial" w:cs="Arial"/>
-          <w:color w:val="333333"/>
-        </w:rPr>
-        <w:t> </w:t>
-      </w:r>
-    </w:p>
-    <w:p>
-      <w:pPr>
-        <w:pStyle w:val="ListParagraph"/>
-        <w:numPr>
-          <w:ilvl w:val="0"/>
-          <w:numId w:val="11"/>
-        </w:numPr>
-        <w:rPr>
-          <w:rFonts w:cstheme="minorHAnsi"/>
+        </w:rPr>
+        <w:t>Difference Between Animation</w:t>
+      </w:r>
+      <w:r>
+        <w:rPr>
+          <w:rStyle w:val="Strong"/>
+          <w:rFonts w:cstheme="minorHAnsi"/>
+          <w:b w:val="0"/>
+          <w:bCs w:val="0"/>
+          <w:szCs w:val="28"/>
+        </w:rPr>
+        <w:t xml:space="preserve"> </w:t>
+      </w:r>
+      <w:r>
+        <w:rPr>
           <w:b/>
           <w:bCs/>
-          <w:szCs w:val="28"/>
-        </w:rPr>
-      </w:pPr>
-      <w:r>
-        <w:rPr>
-          <w:rFonts w:cstheme="minorHAnsi"/>
-          <w:szCs w:val="28"/>
-        </w:rPr>
-        <w:t>MP4</w:t>
-      </w:r>
-      <w:r>
-        <w:rPr>
-          <w:rFonts w:cstheme="minorHAnsi"/>
-          <w:szCs w:val="28"/>
-        </w:rPr>
-        <w:t>. Most devices and digital platforms support this format. This format can store audio and video files, images, text. Despite maintaining small file sizes, MP4 provides a high-quality video.</w:t>
-      </w:r>
-      <w:r>
-        <w:rPr>
-          <w:rFonts w:cstheme="minorHAnsi"/>
-          <w:szCs w:val="28"/>
-        </w:rPr>
-        <w:t> </w:t>
-      </w:r>
-    </w:p>
-    <w:p>
-      <w:pPr>
-        <w:rPr>
-          <w:rFonts w:cstheme="minorHAnsi"/>
-          <w:b/>
-          <w:bCs/>
-          <w:szCs w:val="28"/>
-        </w:rPr>
-      </w:pPr>
-    </w:p>
-    <w:p>
-      <w:pPr>
-        <w:pStyle w:val="ListParagraph"/>
-        <w:numPr>
-          <w:ilvl w:val="0"/>
-          <w:numId w:val="11"/>
-        </w:numPr>
-        <w:rPr>
-          <w:rFonts w:cstheme="minorHAnsi"/>
-          <w:b/>
-          <w:bCs/>
-          <w:szCs w:val="28"/>
-        </w:rPr>
-      </w:pPr>
-      <w:r>
-        <w:rPr>
-          <w:rFonts w:cstheme="minorHAnsi"/>
-          <w:szCs w:val="28"/>
-        </w:rPr>
-        <w:t>MOV</w:t>
-      </w:r>
-      <w:r>
-        <w:rPr>
-          <w:rFonts w:cstheme="minorHAnsi"/>
-          <w:szCs w:val="28"/>
-        </w:rPr>
-        <w:t xml:space="preserve">. This format is designed by Apple, extremely popular, was created to work along QuickTime player. This format </w:t>
-      </w:r>
-      <w:r>
-        <w:rPr>
-          <w:rFonts w:cstheme="minorHAnsi"/>
-          <w:szCs w:val="28"/>
-        </w:rPr>
-        <w:t>contains</w:t>
-      </w:r>
-      <w:r>
-        <w:rPr>
-          <w:rFonts w:cstheme="minorHAnsi"/>
-          <w:szCs w:val="28"/>
-        </w:rPr>
-        <w:t xml:space="preserve"> video and audio,</w:t>
-      </w:r>
-      <w:r>
-        <w:rPr>
-          <w:rFonts w:cstheme="minorHAnsi"/>
-          <w:szCs w:val="28"/>
-        </w:rPr>
-        <w:t xml:space="preserve"> subtitles, timecode etc. This format due to very high quality takes a lot of space.</w:t>
-      </w:r>
-    </w:p>
-    <w:p>
-      <w:pPr>
-        <w:ind w:firstLine="75"/>
-        <w:rPr>
-          <w:rFonts w:cstheme="minorHAnsi"/>
-          <w:szCs w:val="28"/>
-        </w:rPr>
-      </w:pPr>
-    </w:p>
-    <w:p>
-      <w:pPr>
-        <w:ind w:firstLine="75"/>
-        <w:rPr>
-          <w:rFonts w:cstheme="minorHAnsi"/>
-          <w:szCs w:val="28"/>
-        </w:rPr>
-      </w:pPr>
-    </w:p>
-    <w:p>
-      <w:pPr>
-        <w:pStyle w:val="ListParagraph"/>
-        <w:numPr>
-          <w:ilvl w:val="0"/>
-          <w:numId w:val="11"/>
-        </w:numPr>
-        <w:rPr>
-          <w:rFonts w:cstheme="minorHAnsi"/>
-          <w:b/>
-          <w:bCs/>
-          <w:szCs w:val="28"/>
-        </w:rPr>
-      </w:pPr>
-      <w:r>
-        <w:rPr>
-          <w:rFonts w:cstheme="minorHAnsi"/>
-          <w:szCs w:val="28"/>
-        </w:rPr>
-        <w:t>WMV</w:t>
-      </w:r>
-      <w:r>
-        <w:rPr>
-          <w:rFonts w:cstheme="minorHAnsi"/>
-          <w:szCs w:val="28"/>
-        </w:rPr>
-        <w:t xml:space="preserve">. Usually used in Windows media players, as was designed by Microsoft. This format has a better compression than MP4, provides small </w:t>
-      </w:r>
-      <w:r>
-        <w:rPr>
-          <w:rFonts w:cstheme="minorHAnsi"/>
-          <w:szCs w:val="28"/>
-        </w:rPr>
-        <w:lastRenderedPageBreak/>
-        <w:t xml:space="preserve">sizes. Extremely popular for an online video streaming, but it is not compatible with Apple devices. </w:t>
-      </w:r>
-    </w:p>
-    <w:p>
-      <w:pPr>
-        <w:ind w:firstLine="75"/>
-        <w:rPr>
-          <w:rFonts w:cstheme="minorHAnsi"/>
-          <w:szCs w:val="28"/>
-        </w:rPr>
-      </w:pPr>
-    </w:p>
-    <w:p>
-      <w:pPr>
-        <w:ind w:firstLine="75"/>
-        <w:rPr>
-          <w:rFonts w:cstheme="minorHAnsi"/>
-          <w:szCs w:val="28"/>
-        </w:rPr>
-      </w:pPr>
-    </w:p>
-    <w:p>
-      <w:pPr>
-        <w:pStyle w:val="ListParagraph"/>
-        <w:numPr>
-          <w:ilvl w:val="0"/>
-          <w:numId w:val="11"/>
-        </w:numPr>
-        <w:rPr>
-          <w:rFonts w:cstheme="minorHAnsi"/>
-          <w:szCs w:val="28"/>
-        </w:rPr>
-      </w:pPr>
-      <w:r>
-        <w:rPr>
-          <w:rFonts w:cstheme="minorHAnsi"/>
-          <w:szCs w:val="28"/>
-        </w:rPr>
-        <w:t>FLV</w:t>
-      </w:r>
-      <w:r>
-        <w:rPr>
-          <w:rFonts w:cstheme="minorHAnsi"/>
-          <w:szCs w:val="28"/>
-        </w:rPr>
-        <w:t xml:space="preserve">. Supported by all browsers and video platform. This format used by Adobe Flash Player. This format is very good for online video streaming (YouTube), has a very small size, but not compatible with iPhones and some other devices. </w:t>
-      </w:r>
-    </w:p>
-    <w:p>
-      <w:pPr>
-        <w:ind w:firstLine="150"/>
-        <w:rPr>
-          <w:rFonts w:cstheme="minorHAnsi"/>
-          <w:szCs w:val="28"/>
-        </w:rPr>
-      </w:pPr>
-    </w:p>
-    <w:p>
-      <w:pPr>
-        <w:pStyle w:val="ListParagraph"/>
-        <w:numPr>
-          <w:ilvl w:val="0"/>
-          <w:numId w:val="11"/>
-        </w:numPr>
-        <w:rPr>
-          <w:rFonts w:cstheme="minorHAnsi"/>
-          <w:b/>
-          <w:bCs/>
-          <w:szCs w:val="28"/>
-        </w:rPr>
-      </w:pPr>
-      <w:r>
-        <w:rPr>
-          <w:rFonts w:cstheme="minorHAnsi"/>
-          <w:szCs w:val="28"/>
-        </w:rPr>
-        <w:t>AVI</w:t>
-      </w:r>
-      <w:r>
-        <w:rPr>
-          <w:rFonts w:cstheme="minorHAnsi"/>
-          <w:szCs w:val="28"/>
-        </w:rPr>
-        <w:t xml:space="preserve">. This format has an extremely large sizes, because of less compression. Can be created without any compression – lossless files, it means quality will not go down. </w:t>
-      </w:r>
-    </w:p>
-    <w:p>
-      <w:pPr>
-        <w:ind w:firstLine="135"/>
-        <w:rPr>
-          <w:rFonts w:cstheme="minorHAnsi"/>
-          <w:szCs w:val="28"/>
-        </w:rPr>
-      </w:pPr>
-    </w:p>
-    <w:p>
-      <w:pPr>
-        <w:pStyle w:val="ListParagraph"/>
-        <w:numPr>
-          <w:ilvl w:val="0"/>
-          <w:numId w:val="11"/>
-        </w:numPr>
-        <w:rPr>
-          <w:rFonts w:cstheme="minorHAnsi"/>
-          <w:b/>
-          <w:bCs/>
-          <w:szCs w:val="28"/>
-        </w:rPr>
-      </w:pPr>
-      <w:r>
-        <w:rPr>
-          <w:rFonts w:cstheme="minorHAnsi"/>
-          <w:szCs w:val="28"/>
-        </w:rPr>
-        <w:t>AVCHD (Advanced Video Coding High Definition)</w:t>
-      </w:r>
-      <w:r>
-        <w:rPr>
-          <w:rFonts w:cstheme="minorHAnsi"/>
-          <w:szCs w:val="28"/>
-        </w:rPr>
-        <w:t xml:space="preserve">. This format was designed for professional high-definition video recording. By using the </w:t>
-      </w:r>
-      <w:r>
-        <w:rPr>
-          <w:rFonts w:cstheme="minorHAnsi"/>
-          <w:szCs w:val="28"/>
-        </w:rPr>
-        <w:t>compression, high</w:t>
-      </w:r>
-      <w:r>
-        <w:rPr>
-          <w:rFonts w:cstheme="minorHAnsi"/>
-          <w:szCs w:val="28"/>
-        </w:rPr>
-        <w:t xml:space="preserve"> quality </w:t>
-      </w:r>
-      <w:r>
-        <w:rPr>
-          <w:rFonts w:cstheme="minorHAnsi"/>
-          <w:szCs w:val="28"/>
-        </w:rPr>
-        <w:t xml:space="preserve">video can be stored with a usage of a small amount of space. </w:t>
-      </w:r>
-    </w:p>
-    <w:p>
-      <w:pPr>
-        <w:ind w:firstLine="120"/>
-        <w:rPr>
-          <w:rFonts w:cstheme="minorHAnsi"/>
-          <w:szCs w:val="28"/>
-        </w:rPr>
-      </w:pPr>
-    </w:p>
-    <w:p>
-      <w:pPr>
-        <w:pStyle w:val="ListParagraph"/>
-        <w:numPr>
-          <w:ilvl w:val="0"/>
-          <w:numId w:val="11"/>
-        </w:numPr>
-        <w:rPr>
-          <w:rFonts w:cstheme="minorHAnsi"/>
-          <w:b/>
-          <w:bCs/>
-          <w:szCs w:val="28"/>
-        </w:rPr>
-      </w:pPr>
-      <w:r>
-        <w:rPr>
-          <w:rFonts w:cstheme="minorHAnsi"/>
-          <w:szCs w:val="28"/>
-        </w:rPr>
-        <w:t>WebM</w:t>
-      </w:r>
-      <w:r>
-        <w:rPr>
-          <w:rFonts w:cstheme="minorHAnsi"/>
-          <w:szCs w:val="28"/>
-        </w:rPr>
-        <w:t xml:space="preserve">. Perfect for usage with HTML5. Can be used </w:t>
-      </w:r>
-      <w:r>
-        <w:rPr>
-          <w:rFonts w:cstheme="minorHAnsi"/>
-          <w:szCs w:val="28"/>
-        </w:rPr>
-        <w:t xml:space="preserve">for online video streaming by any device. </w:t>
-      </w:r>
-    </w:p>
-    <w:p>
-      <w:pPr>
-        <w:ind w:firstLine="60"/>
-        <w:rPr>
-          <w:rFonts w:cstheme="minorHAnsi"/>
-          <w:szCs w:val="28"/>
-        </w:rPr>
-      </w:pPr>
-    </w:p>
-    <w:p>
-      <w:pPr>
-        <w:pStyle w:val="ListParagraph"/>
-        <w:numPr>
-          <w:ilvl w:val="0"/>
-          <w:numId w:val="11"/>
-        </w:numPr>
-        <w:rPr>
-          <w:rFonts w:cstheme="minorHAnsi"/>
-          <w:b/>
-          <w:bCs/>
-          <w:szCs w:val="28"/>
-        </w:rPr>
-      </w:pPr>
-      <w:r>
-        <w:rPr>
-          <w:rFonts w:cstheme="minorHAnsi"/>
-          <w:szCs w:val="28"/>
-        </w:rPr>
-        <w:t>MKV</w:t>
-      </w:r>
-      <w:r>
-        <w:rPr>
-          <w:rFonts w:cstheme="minorHAnsi"/>
-          <w:szCs w:val="28"/>
-        </w:rPr>
-        <w:t xml:space="preserve">. This format contain video, audio, subtitles in a single file. Very adaptive and easy to use container, support almost any audio and video format. </w:t>
-      </w:r>
-    </w:p>
-    <w:p>
-      <w:pPr>
-        <w:pStyle w:val="ListParagraph"/>
-        <w:rPr>
-          <w:rFonts w:cstheme="minorHAnsi"/>
-          <w:b/>
-          <w:bCs/>
-          <w:szCs w:val="28"/>
-        </w:rPr>
-      </w:pPr>
-    </w:p>
-    <w:p>
-      <w:pPr>
-        <w:pStyle w:val="ListParagraph"/>
-        <w:shd w:val="clear" w:color="auto" w:fill="FFFFFF"/>
-        <w:spacing w:before="100" w:beforeAutospacing="1" w:after="100" w:afterAutospacing="1"/>
-        <w:rPr>
-          <w:rFonts w:ascii="Segoe UI" w:hAnsi="Segoe UI" w:cs="Segoe UI"/>
-          <w:color w:val="373A3C"/>
-          <w:sz w:val="23"/>
-          <w:szCs w:val="23"/>
-        </w:rPr>
-      </w:pPr>
-      <w:r>
-        <w:rPr>
-          <w:rFonts w:ascii="Segoe UI" w:hAnsi="Segoe UI" w:cs="Segoe UI"/>
-          <w:color w:val="373A3C"/>
-          <w:sz w:val="23"/>
-          <w:szCs w:val="23"/>
-          <w:highlight w:val="yellow"/>
-        </w:rPr>
-        <w:t>https://www.computer.org/publications/tech-news/trends/8-best-video-file-formats-for-2020/</w:t>
-      </w:r>
-    </w:p>
-    <w:p>
-      <w:pPr>
-        <w:pStyle w:val="ListParagraph"/>
-        <w:rPr>
-          <w:rFonts w:cstheme="minorHAnsi"/>
-          <w:b/>
-          <w:bCs/>
-          <w:szCs w:val="28"/>
-        </w:rPr>
-      </w:pPr>
-    </w:p>
-    <w:p>
-      <w:pPr>
-        <w:rPr>
-          <w:sz w:val="24"/>
-        </w:rPr>
-      </w:pPr>
-      <w:r>
-        <w:t> </w:t>
-      </w:r>
-    </w:p>
-    <w:p>
-      <w:pPr>
-        <w:rPr>
-          <w:rFonts w:ascii="Montserrat" w:hAnsi="Montserrat"/>
-          <w:sz w:val="36"/>
-          <w:szCs w:val="36"/>
-          <w:highlight w:val="magenta"/>
-        </w:rPr>
-      </w:pPr>
-      <w:r>
-        <w:rPr>
-          <w:rFonts w:ascii="Montserrat" w:hAnsi="Montserrat"/>
-          <w:b/>
-          <w:bCs/>
-          <w:sz w:val="36"/>
-          <w:szCs w:val="36"/>
-          <w:highlight w:val="magenta"/>
-        </w:rPr>
-        <w:t>Conclusion—How to Choose a Video File Format</w:t>
-      </w:r>
-    </w:p>
-    <w:p>
-      <w:pPr>
-        <w:rPr>
-          <w:sz w:val="24"/>
-          <w:highlight w:val="magenta"/>
-        </w:rPr>
-      </w:pPr>
-      <w:r>
-        <w:rPr>
-          <w:highlight w:val="magenta"/>
-        </w:rPr>
-        <w:t xml:space="preserve">You should choose a file format based on your video quality requirements. The video should achieve the required quality, but no more than that. High-quality videos are hard to download, convert, </w:t>
-      </w:r>
-      <w:proofErr w:type="gramStart"/>
-      <w:r>
-        <w:rPr>
-          <w:highlight w:val="magenta"/>
-        </w:rPr>
-        <w:t>share</w:t>
-      </w:r>
-      <w:proofErr w:type="gramEnd"/>
-      <w:r>
-        <w:rPr>
-          <w:highlight w:val="magenta"/>
-        </w:rPr>
-        <w:t xml:space="preserve"> and manage. Plus, you need to </w:t>
-      </w:r>
-      <w:proofErr w:type="gramStart"/>
-      <w:r>
-        <w:rPr>
-          <w:highlight w:val="magenta"/>
-        </w:rPr>
-        <w:t>take into account</w:t>
-      </w:r>
-      <w:proofErr w:type="gramEnd"/>
-      <w:r>
-        <w:rPr>
-          <w:highlight w:val="magenta"/>
-        </w:rPr>
-        <w:t xml:space="preserve"> how you want to view the video files. Not all browsers, programs, and devices can play a specific video format. </w:t>
-      </w:r>
-    </w:p>
-    <w:p>
-      <w:pPr>
-        <w:rPr>
-          <w:highlight w:val="magenta"/>
-        </w:rPr>
-      </w:pPr>
-      <w:r>
-        <w:rPr>
-          <w:highlight w:val="magenta"/>
-        </w:rPr>
-        <w:t>Before choosing a video format, consider the following cases:</w:t>
-      </w:r>
-    </w:p>
-    <w:p>
-      <w:pPr>
-        <w:rPr>
-          <w:highlight w:val="magenta"/>
-        </w:rPr>
-      </w:pPr>
-      <w:r>
-        <w:rPr>
-          <w:highlight w:val="magenta"/>
-        </w:rPr>
-        <w:lastRenderedPageBreak/>
-        <w:t>For online videos choose a file format that most web browsers support. This way, your video will be played natively on the browser. MP4 and WEBM are browser compatible video formats.</w:t>
-      </w:r>
-    </w:p>
-    <w:p>
-      <w:pPr>
-        <w:rPr>
-          <w:highlight w:val="magenta"/>
-        </w:rPr>
-      </w:pPr>
-      <w:r>
-        <w:rPr>
-          <w:highlight w:val="magenta"/>
-        </w:rPr>
-        <w:t xml:space="preserve">For home video recordings, choose a format with high quality video good chance of being usable in the future. </w:t>
-      </w:r>
-      <w:proofErr w:type="gramStart"/>
-      <w:r>
-        <w:rPr>
-          <w:highlight w:val="magenta"/>
-        </w:rPr>
-        <w:t>Open source</w:t>
-      </w:r>
-      <w:proofErr w:type="gramEnd"/>
-      <w:r>
-        <w:rPr>
-          <w:highlight w:val="magenta"/>
-        </w:rPr>
-        <w:t xml:space="preserve"> file formats are more future-proof than proprietary formats that are controlled by enterprises. MP4 or AVI formats are a good fit for that category.</w:t>
-      </w:r>
-    </w:p>
-    <w:p>
-      <w:r>
-        <w:rPr>
-          <w:highlight w:val="magenta"/>
-        </w:rPr>
-        <w:t xml:space="preserve">For Windows applications, choose a format that is compatible with Windows. WMV is a good choice </w:t>
-      </w:r>
-      <w:proofErr w:type="gramStart"/>
-      <w:r>
-        <w:rPr>
-          <w:highlight w:val="magenta"/>
-        </w:rPr>
-        <w:t>In</w:t>
-      </w:r>
-      <w:proofErr w:type="gramEnd"/>
-      <w:r>
-        <w:rPr>
-          <w:highlight w:val="magenta"/>
-        </w:rPr>
-        <w:t xml:space="preserve"> this case.</w:t>
-      </w:r>
-    </w:p>
-    <w:p>
-      <w:pPr>
-        <w:shd w:val="clear" w:color="auto" w:fill="FFFFFF"/>
-        <w:spacing w:before="100" w:beforeAutospacing="1" w:after="100" w:afterAutospacing="1"/>
-        <w:rPr>
-          <w:rFonts w:ascii="Segoe UI" w:hAnsi="Segoe UI" w:cs="Segoe UI"/>
-          <w:color w:val="373A3C"/>
-          <w:sz w:val="23"/>
-          <w:szCs w:val="23"/>
-        </w:rPr>
-      </w:pPr>
-    </w:p>
-    <w:p>
-      <w:pPr>
-        <w:shd w:val="clear" w:color="auto" w:fill="FFFFFF"/>
-        <w:spacing w:before="100" w:beforeAutospacing="1" w:after="100" w:afterAutospacing="1"/>
-        <w:ind w:left="360"/>
-        <w:rPr>
-          <w:rFonts w:ascii="Segoe UI" w:hAnsi="Segoe UI" w:cs="Segoe UI"/>
-          <w:color w:val="373A3C"/>
-          <w:sz w:val="23"/>
-          <w:szCs w:val="23"/>
-          <w:highlight w:val="lightGray"/>
-          <w:lang w:val="ru-RU"/>
-        </w:rPr>
-      </w:pPr>
-      <w:r>
-        <w:rPr>
-          <w:rFonts w:ascii="Segoe UI" w:hAnsi="Segoe UI" w:cs="Segoe UI"/>
-          <w:color w:val="373A3C"/>
-          <w:sz w:val="23"/>
-          <w:szCs w:val="23"/>
-          <w:highlight w:val="lightGray"/>
-          <w:lang w:val="ru-RU"/>
-        </w:rPr>
-        <w:t>Написать про то,что для анимации буду использовать классическую анимацию. Для движения будут использоваться 4 картинки в разнома положении чтобы создать илюзию ходьбы,например. Для этого в юнити есть специяльная фича, нужные картинки нужно раставить в нужном порядке и засетить время между соседними картинками-скоростьююЩчень важно чтобы последн</w:t>
-      </w:r>
-      <w:r>
-        <w:rPr>
-          <w:rFonts w:ascii="Segoe UI" w:hAnsi="Segoe UI" w:cs="Segoe UI"/>
-          <w:color w:val="373A3C"/>
-          <w:sz w:val="23"/>
-          <w:szCs w:val="23"/>
-          <w:highlight w:val="lightGray"/>
-          <w:lang w:val="ru-RU"/>
-        </w:rPr>
-        <w:t>яя картинка</w:t>
-      </w:r>
-      <w:r>
-        <w:rPr>
-          <w:rFonts w:ascii="Segoe UI" w:hAnsi="Segoe UI" w:cs="Segoe UI"/>
-          <w:color w:val="373A3C"/>
-          <w:sz w:val="23"/>
-          <w:szCs w:val="23"/>
-          <w:highlight w:val="lightGray"/>
-          <w:lang w:val="ru-RU"/>
-        </w:rPr>
-        <w:t xml:space="preserve"> </w:t>
-      </w:r>
-      <w:r>
-        <w:rPr>
-          <w:rFonts w:ascii="Segoe UI" w:hAnsi="Segoe UI" w:cs="Segoe UI"/>
-          <w:color w:val="373A3C"/>
-          <w:sz w:val="23"/>
-          <w:szCs w:val="23"/>
-          <w:highlight w:val="lightGray"/>
-          <w:lang w:val="ru-RU"/>
-        </w:rPr>
-        <w:t>была добавлена</w:t>
-      </w:r>
-      <w:r>
-        <w:rPr>
-          <w:rFonts w:ascii="Segoe UI" w:hAnsi="Segoe UI" w:cs="Segoe UI"/>
-          <w:color w:val="373A3C"/>
-          <w:sz w:val="23"/>
-          <w:szCs w:val="23"/>
-          <w:highlight w:val="lightGray"/>
-          <w:lang w:val="ru-RU"/>
-        </w:rPr>
-        <w:t xml:space="preserve"> еще раз,чтобы создалась полная илюзия</w:t>
-      </w:r>
-      <w:r>
-        <w:rPr>
-          <w:rFonts w:ascii="Segoe UI" w:hAnsi="Segoe UI" w:cs="Segoe UI"/>
-          <w:color w:val="373A3C"/>
-          <w:sz w:val="23"/>
-          <w:szCs w:val="23"/>
-          <w:highlight w:val="lightGray"/>
-          <w:lang w:val="ru-RU"/>
-        </w:rPr>
-        <w:t xml:space="preserve">. </w:t>
-      </w:r>
-    </w:p>
-    <w:p>
-      <w:pPr>
-        <w:shd w:val="clear" w:color="auto" w:fill="FFFFFF"/>
-        <w:spacing w:before="100" w:beforeAutospacing="1" w:after="100" w:afterAutospacing="1"/>
-        <w:ind w:left="360"/>
-        <w:rPr>
-          <w:rFonts w:ascii="Segoe UI" w:hAnsi="Segoe UI" w:cs="Segoe UI"/>
-          <w:color w:val="373A3C"/>
-          <w:sz w:val="23"/>
-          <w:szCs w:val="23"/>
-          <w:highlight w:val="lightGray"/>
-          <w:lang w:val="ru-RU"/>
-        </w:rPr>
-      </w:pPr>
-      <w:r>
-        <w:rPr>
-          <w:rFonts w:ascii="Segoe UI" w:hAnsi="Segoe UI" w:cs="Segoe UI"/>
-          <w:color w:val="373A3C"/>
-          <w:sz w:val="23"/>
-          <w:szCs w:val="23"/>
-          <w:highlight w:val="lightGray"/>
-          <w:lang w:val="ru-RU"/>
-        </w:rPr>
-        <w:t xml:space="preserve">Формат для анимации – пиксельные картинки с расширенеи </w:t>
-      </w:r>
-      <w:r>
-        <w:rPr>
-          <w:rFonts w:ascii="Segoe UI" w:hAnsi="Segoe UI" w:cs="Segoe UI"/>
-          <w:color w:val="373A3C"/>
-          <w:sz w:val="23"/>
-          <w:szCs w:val="23"/>
-          <w:highlight w:val="lightGray"/>
-          <w:lang w:val="en-NZ"/>
-        </w:rPr>
-        <w:t>PNG</w:t>
-      </w:r>
-      <w:r>
-        <w:rPr>
-          <w:rFonts w:ascii="Segoe UI" w:hAnsi="Segoe UI" w:cs="Segoe UI"/>
-          <w:color w:val="373A3C"/>
-          <w:sz w:val="23"/>
-          <w:szCs w:val="23"/>
-          <w:highlight w:val="lightGray"/>
-          <w:lang w:val="ru-RU"/>
-        </w:rPr>
-        <w:t>, качество картинок стоит на последнем месте, так как это 2</w:t>
-      </w:r>
-      <w:r>
-        <w:rPr>
-          <w:rFonts w:ascii="Segoe UI" w:hAnsi="Segoe UI" w:cs="Segoe UI"/>
-          <w:color w:val="373A3C"/>
-          <w:sz w:val="23"/>
-          <w:szCs w:val="23"/>
-          <w:highlight w:val="lightGray"/>
-          <w:lang w:val="en-NZ"/>
-        </w:rPr>
-        <w:t>D</w:t>
-      </w:r>
-      <w:r>
-        <w:rPr>
-          <w:rFonts w:ascii="Segoe UI" w:hAnsi="Segoe UI" w:cs="Segoe UI"/>
-          <w:color w:val="373A3C"/>
-          <w:sz w:val="23"/>
-          <w:szCs w:val="23"/>
-          <w:highlight w:val="lightGray"/>
-          <w:lang w:val="ru-RU"/>
-        </w:rPr>
-        <w:t xml:space="preserve"> пиксельная игра.</w:t>
-      </w:r>
-    </w:p>
-    <w:p>
-      <w:pPr>
-        <w:shd w:val="clear" w:color="auto" w:fill="FFFFFF"/>
-        <w:spacing w:before="100" w:beforeAutospacing="1" w:after="100" w:afterAutospacing="1"/>
-        <w:ind w:left="360"/>
-        <w:rPr>
-          <w:rFonts w:ascii="Segoe UI" w:hAnsi="Segoe UI" w:cs="Segoe UI"/>
-          <w:color w:val="373A3C"/>
-          <w:sz w:val="23"/>
-          <w:szCs w:val="23"/>
-          <w:highlight w:val="lightGray"/>
-          <w:lang w:val="en-NZ"/>
-        </w:rPr>
-      </w:pPr>
-      <w:r>
-        <w:rPr>
-          <w:rFonts w:ascii="Segoe UI" w:hAnsi="Segoe UI" w:cs="Segoe UI"/>
-          <w:color w:val="373A3C"/>
-          <w:sz w:val="23"/>
-          <w:szCs w:val="23"/>
-          <w:highlight w:val="lightGray"/>
-          <w:lang w:val="en-NZ"/>
-        </w:rPr>
-        <w:t xml:space="preserve">For storyboarding I am going to use Go-Pro with a stop motion feature to create animation by changing and move objects and background. </w:t>
-      </w:r>
-    </w:p>
-    <w:p>
-      <w:pPr>
-        <w:shd w:val="clear" w:color="auto" w:fill="FFFFFF"/>
-        <w:spacing w:before="100" w:beforeAutospacing="1" w:after="100" w:afterAutospacing="1"/>
-        <w:ind w:left="360"/>
-        <w:rPr>
-          <w:rFonts w:ascii="Segoe UI" w:hAnsi="Segoe UI" w:cs="Segoe UI"/>
-          <w:color w:val="373A3C"/>
-          <w:sz w:val="23"/>
-          <w:szCs w:val="23"/>
-          <w:lang w:val="en-NZ"/>
-        </w:rPr>
-      </w:pPr>
-      <w:r>
-        <w:rPr>
-          <w:rFonts w:ascii="Segoe UI" w:hAnsi="Segoe UI" w:cs="Segoe UI"/>
-          <w:color w:val="373A3C"/>
-          <w:sz w:val="23"/>
-          <w:szCs w:val="23"/>
-          <w:highlight w:val="lightGray"/>
-          <w:lang w:val="en-NZ"/>
-        </w:rPr>
-        <w:t xml:space="preserve">For recording my </w:t>
-      </w:r>
-      <w:r>
-        <w:rPr>
-          <w:rFonts w:ascii="Segoe UI" w:hAnsi="Segoe UI" w:cs="Segoe UI"/>
-          <w:color w:val="373A3C"/>
-          <w:sz w:val="23"/>
-          <w:szCs w:val="23"/>
-          <w:highlight w:val="lightGray"/>
-          <w:lang w:val="en-NZ"/>
-        </w:rPr>
-        <w:t>tutorial,</w:t>
-      </w:r>
-      <w:r>
-        <w:rPr>
-          <w:rFonts w:ascii="Segoe UI" w:hAnsi="Segoe UI" w:cs="Segoe UI"/>
-          <w:color w:val="373A3C"/>
-          <w:sz w:val="23"/>
-          <w:szCs w:val="23"/>
-          <w:highlight w:val="lightGray"/>
-          <w:lang w:val="en-NZ"/>
-        </w:rPr>
-        <w:t xml:space="preserve"> I am going to use screen recorder</w:t>
-      </w:r>
-      <w:r>
-        <w:rPr>
-          <w:rFonts w:ascii="Segoe UI" w:hAnsi="Segoe UI" w:cs="Segoe UI"/>
-          <w:color w:val="373A3C"/>
-          <w:sz w:val="23"/>
-          <w:szCs w:val="23"/>
-          <w:highlight w:val="lightGray"/>
-          <w:lang w:val="en-NZ"/>
-        </w:rPr>
-        <w:t>, fortunately market full of them. For example, Filmora,</w:t>
-      </w:r>
-      <w:r>
-        <w:rPr>
-          <w:rFonts w:ascii="Segoe UI" w:hAnsi="Segoe UI" w:cs="Segoe UI"/>
-          <w:color w:val="373A3C"/>
-          <w:sz w:val="23"/>
-          <w:szCs w:val="23"/>
-          <w:highlight w:val="lightGray"/>
-          <w:lang w:val="en-NZ"/>
-        </w:rPr>
-        <w:t xml:space="preserve"> Gimp,</w:t>
-      </w:r>
-      <w:r>
-        <w:rPr>
-          <w:rFonts w:ascii="Segoe UI" w:hAnsi="Segoe UI" w:cs="Segoe UI"/>
-          <w:color w:val="373A3C"/>
-          <w:sz w:val="23"/>
-          <w:szCs w:val="23"/>
-          <w:highlight w:val="lightGray"/>
-          <w:lang w:val="en-NZ"/>
-        </w:rPr>
-        <w:t xml:space="preserve"> Game Bar – built-in Windows 10 screen recorder, </w:t>
-      </w:r>
-      <w:proofErr w:type="spellStart"/>
-      <w:r>
-        <w:rPr>
-          <w:rFonts w:ascii="Segoe UI" w:hAnsi="Segoe UI" w:cs="Segoe UI"/>
-          <w:color w:val="373A3C"/>
-          <w:sz w:val="23"/>
-          <w:szCs w:val="23"/>
-          <w:highlight w:val="lightGray"/>
-          <w:lang w:val="en-NZ"/>
-        </w:rPr>
-        <w:t>Bandicam</w:t>
-      </w:r>
-      <w:proofErr w:type="spellEnd"/>
-      <w:r>
-        <w:rPr>
-          <w:rFonts w:ascii="Segoe UI" w:hAnsi="Segoe UI" w:cs="Segoe UI"/>
-          <w:color w:val="373A3C"/>
-          <w:sz w:val="23"/>
-          <w:szCs w:val="23"/>
-          <w:highlight w:val="lightGray"/>
-          <w:lang w:val="en-NZ"/>
-        </w:rPr>
-        <w:t xml:space="preserve"> etc. </w:t>
-      </w:r>
-      <w:r>
-        <w:rPr>
-          <w:rFonts w:ascii="Segoe UI" w:hAnsi="Segoe UI" w:cs="Segoe UI"/>
-          <w:color w:val="373A3C"/>
-          <w:sz w:val="23"/>
-          <w:szCs w:val="23"/>
-          <w:highlight w:val="lightGray"/>
-          <w:lang w:val="en-NZ"/>
-        </w:rPr>
-        <w:t xml:space="preserve"> GIMP provides a wide range of features, easy to use, change size of PC screen, moreover I am using it already as my photo editor.</w:t>
-      </w:r>
-      <w:r>
-        <w:rPr>
-          <w:rFonts w:ascii="Segoe UI" w:hAnsi="Segoe UI" w:cs="Segoe UI"/>
-          <w:color w:val="373A3C"/>
-          <w:sz w:val="23"/>
-          <w:szCs w:val="23"/>
-          <w:lang w:val="en-NZ"/>
-        </w:rPr>
-        <w:t xml:space="preserve"> </w:t>
-      </w:r>
-    </w:p>
-    <w:p>
-      <w:pPr>
-        <w:shd w:val="clear" w:color="auto" w:fill="FFFFFF"/>
-        <w:spacing w:before="100" w:beforeAutospacing="1" w:after="100" w:afterAutospacing="1"/>
-        <w:rPr>
-          <w:rFonts w:ascii="Segoe UI" w:hAnsi="Segoe UI" w:cs="Segoe UI"/>
-          <w:color w:val="373A3C"/>
-          <w:sz w:val="23"/>
-          <w:szCs w:val="23"/>
-        </w:rPr>
-      </w:pPr>
-    </w:p>
-    <w:p>
-      <w:pPr>
-        <w:shd w:val="clear" w:color="auto" w:fill="FFFFFF"/>
-        <w:spacing w:before="100" w:beforeAutospacing="1" w:after="100" w:afterAutospacing="1"/>
-        <w:ind w:left="360"/>
-        <w:rPr>
-          <w:rFonts w:ascii="Segoe UI" w:hAnsi="Segoe UI" w:cs="Segoe UI"/>
-          <w:color w:val="373A3C"/>
-          <w:sz w:val="23"/>
-          <w:szCs w:val="23"/>
-          <w:lang w:val="en-NZ"/>
-        </w:rPr>
-      </w:pPr>
-    </w:p>
-    <w:p>
-      <w:pPr>
-        <w:rPr>
-          <w:rStyle w:val="Strong"/>
-          <w:rFonts w:cstheme="minorHAnsi"/>
-          <w:b w:val="0"/>
-          <w:bCs w:val="0"/>
-          <w:szCs w:val="28"/>
-        </w:rPr>
-      </w:pPr>
-      <w:r>
-        <w:rPr>
-          <w:b/>
-          <w:bCs/>
-        </w:rPr>
-        <w:t>Difference Between Animation</w:t>
-      </w:r>
-      <w:r>
-        <w:rPr>
-          <w:rStyle w:val="Strong"/>
-          <w:rFonts w:cstheme="minorHAnsi"/>
-          <w:b w:val="0"/>
-          <w:bCs w:val="0"/>
-          <w:szCs w:val="28"/>
-        </w:rPr>
-        <w:t xml:space="preserve"> </w:t>
-      </w:r>
-      <w:r>
-        <w:rPr>
-          <w:b/>
-          <w:bCs/>
         </w:rPr>
         <w:t>and Video</w:t>
       </w:r>
@@ -1420,7 +134,6 @@
     </w:p>
     <w:p>
       <w:r>
-        <w:lastRenderedPageBreak/>
         <w:t>The animation</w:t>
       </w:r>
       <w:r>
@@ -1635,8 +348,858 @@
     </w:p>
     <w:p>
       <w:pPr>
-        <w:rPr>
+        <w:spacing w:after="300"/>
+        <w:textAlignment w:val="baseline"/>
+        <w:rPr>
+          <w:rFonts w:cstheme="minorHAnsi"/>
+          <w:szCs w:val="28"/>
+        </w:rPr>
+      </w:pPr>
+    </w:p>
+    <w:p>
+      <w:pPr>
+        <w:spacing w:after="300"/>
+        <w:textAlignment w:val="baseline"/>
+        <w:rPr>
+          <w:rFonts w:cstheme="minorHAnsi"/>
+          <w:b/>
+          <w:bCs/>
+          <w:szCs w:val="28"/>
+        </w:rPr>
+      </w:pPr>
+      <w:r>
+        <w:rPr>
+          <w:rFonts w:cstheme="minorHAnsi"/>
+          <w:b/>
+          <w:bCs/>
+          <w:szCs w:val="28"/>
+        </w:rPr>
+        <w:t>Video format, container,</w:t>
+      </w:r>
+      <w:r>
+        <w:rPr>
+          <w:rFonts w:cstheme="minorHAnsi"/>
+          <w:b/>
+          <w:bCs/>
+          <w:szCs w:val="28"/>
+        </w:rPr>
+        <w:t xml:space="preserve"> codec.</w:t>
+      </w:r>
+    </w:p>
+    <w:p>
+      <w:pPr>
+        <w:rPr>
+          <w:rFonts w:cstheme="minorHAnsi"/>
+          <w:szCs w:val="28"/>
+        </w:rPr>
+      </w:pPr>
+      <w:r>
+        <w:rPr>
+          <w:rFonts w:cstheme="minorHAnsi"/>
+          <w:szCs w:val="28"/>
+          <w:shd w:val="clear" w:color="auto" w:fill="FFFFFF"/>
+        </w:rPr>
+        <w:t xml:space="preserve">A format </w:t>
+      </w:r>
+      <w:r>
+        <w:rPr>
+          <w:rFonts w:cstheme="minorHAnsi"/>
+          <w:szCs w:val="28"/>
+        </w:rPr>
+        <w:t>is</w:t>
+      </w:r>
+      <w:r>
+        <w:rPr>
+          <w:rFonts w:cstheme="minorHAnsi"/>
+          <w:szCs w:val="28"/>
+          <w:shd w:val="clear" w:color="auto" w:fill="FFFFFF"/>
+        </w:rPr>
+        <w:t xml:space="preserve"> basically a set of rules and parameters that define </w:t>
+      </w:r>
+      <w:r>
+        <w:rPr>
+          <w:rFonts w:cstheme="minorHAnsi"/>
+          <w:szCs w:val="28"/>
+        </w:rPr>
+        <w:t>a</w:t>
+      </w:r>
+      <w:r>
+        <w:rPr>
+          <w:rFonts w:cstheme="minorHAnsi"/>
+          <w:szCs w:val="28"/>
+          <w:shd w:val="clear" w:color="auto" w:fill="FFFFFF"/>
+        </w:rPr>
+        <w:t xml:space="preserve"> video. </w:t>
+      </w:r>
+      <w:r>
+        <w:rPr>
+          <w:rFonts w:cstheme="minorHAnsi"/>
+          <w:szCs w:val="28"/>
+        </w:rPr>
+        <w:t>Among other parameters, these are</w:t>
+      </w:r>
+      <w:r>
+        <w:rPr>
+          <w:rFonts w:cstheme="minorHAnsi"/>
+          <w:szCs w:val="28"/>
+          <w:shd w:val="clear" w:color="auto" w:fill="FFFFFF"/>
+        </w:rPr>
+        <w:t xml:space="preserve"> native resolution, color depth, </w:t>
+      </w:r>
+      <w:r>
+        <w:rPr>
+          <w:rFonts w:cstheme="minorHAnsi"/>
+          <w:szCs w:val="28"/>
+        </w:rPr>
+        <w:t>and number of</w:t>
+      </w:r>
+      <w:r>
+        <w:rPr>
+          <w:rFonts w:cstheme="minorHAnsi"/>
+          <w:szCs w:val="28"/>
+          <w:shd w:val="clear" w:color="auto" w:fill="FFFFFF"/>
+        </w:rPr>
+        <w:t xml:space="preserve"> frames per </w:t>
+      </w:r>
+      <w:r>
+        <w:rPr>
+          <w:rFonts w:cstheme="minorHAnsi"/>
+          <w:szCs w:val="28"/>
+        </w:rPr>
+        <w:t>second.</w:t>
+      </w:r>
+    </w:p>
+    <w:p>
+      <w:pPr>
+        <w:rPr>
+          <w:rFonts w:cstheme="minorHAnsi"/>
+          <w:szCs w:val="28"/>
+          <w:shd w:val="clear" w:color="auto" w:fill="FFFFFF"/>
+        </w:rPr>
+      </w:pPr>
+      <w:r>
+        <w:rPr>
+          <w:rFonts w:cstheme="minorHAnsi"/>
+          <w:szCs w:val="28"/>
+        </w:rPr>
+        <w:t>The</w:t>
+      </w:r>
+      <w:r>
+        <w:rPr>
+          <w:rFonts w:cstheme="minorHAnsi"/>
+          <w:szCs w:val="28"/>
+          <w:shd w:val="clear" w:color="auto" w:fill="FFFFFF"/>
+        </w:rPr>
+        <w:t xml:space="preserve"> video codec works as </w:t>
+      </w:r>
+      <w:r>
+        <w:rPr>
+          <w:rFonts w:cstheme="minorHAnsi"/>
+          <w:szCs w:val="28"/>
+        </w:rPr>
+        <w:t>an</w:t>
+      </w:r>
+      <w:r>
+        <w:rPr>
+          <w:rFonts w:cstheme="minorHAnsi"/>
+          <w:szCs w:val="28"/>
+          <w:shd w:val="clear" w:color="auto" w:fill="FFFFFF"/>
+        </w:rPr>
+        <w:t xml:space="preserve"> interpreter for video </w:t>
+      </w:r>
+      <w:r>
+        <w:rPr>
+          <w:rFonts w:cstheme="minorHAnsi"/>
+          <w:szCs w:val="28"/>
+        </w:rPr>
+        <w:t>formats</w:t>
+      </w:r>
+      <w:r>
+        <w:rPr>
+          <w:rFonts w:cstheme="minorHAnsi"/>
+          <w:szCs w:val="28"/>
+          <w:shd w:val="clear" w:color="auto" w:fill="FFFFFF"/>
+        </w:rPr>
+        <w:t xml:space="preserve"> or </w:t>
+      </w:r>
+      <w:r>
+        <w:rPr>
+          <w:rFonts w:cstheme="minorHAnsi"/>
+          <w:szCs w:val="28"/>
+        </w:rPr>
+        <w:t>supported formats. Main purpose of code is compress and decompress video.</w:t>
+      </w:r>
+      <w:r>
+        <w:rPr>
+          <w:rFonts w:cstheme="minorHAnsi"/>
+          <w:szCs w:val="28"/>
+        </w:rPr>
+        <w:t xml:space="preserve"> </w:t>
+      </w:r>
+      <w:r>
+        <w:rPr>
+          <w:rFonts w:cstheme="minorHAnsi"/>
+          <w:szCs w:val="28"/>
+          <w:shd w:val="clear" w:color="auto" w:fill="FFFFFF"/>
+        </w:rPr>
+        <w:t xml:space="preserve">Codec is used by </w:t>
+      </w:r>
+      <w:r>
+        <w:rPr>
+          <w:rFonts w:cstheme="minorHAnsi"/>
+          <w:szCs w:val="28"/>
+        </w:rPr>
+        <w:t>the</w:t>
+      </w:r>
+      <w:r>
+        <w:rPr>
+          <w:rFonts w:cstheme="minorHAnsi"/>
+          <w:szCs w:val="28"/>
+          <w:shd w:val="clear" w:color="auto" w:fill="FFFFFF"/>
+        </w:rPr>
+        <w:t xml:space="preserve"> video </w:t>
+      </w:r>
+      <w:r>
+        <w:rPr>
+          <w:rFonts w:cstheme="minorHAnsi"/>
+          <w:szCs w:val="28"/>
+        </w:rPr>
+        <w:t>player</w:t>
+      </w:r>
+      <w:r>
+        <w:rPr>
+          <w:rFonts w:cstheme="minorHAnsi"/>
+          <w:szCs w:val="28"/>
+          <w:shd w:val="clear" w:color="auto" w:fill="FFFFFF"/>
+        </w:rPr>
+        <w:t xml:space="preserve"> to set a rule how the video </w:t>
+      </w:r>
+      <w:r>
+        <w:rPr>
+          <w:rFonts w:cstheme="minorHAnsi"/>
+          <w:szCs w:val="28"/>
+        </w:rPr>
+        <w:t>should be played</w:t>
+      </w:r>
+      <w:r>
+        <w:rPr>
+          <w:rFonts w:cstheme="minorHAnsi"/>
+          <w:szCs w:val="28"/>
+          <w:shd w:val="clear" w:color="auto" w:fill="FFFFFF"/>
+        </w:rPr>
+        <w:t xml:space="preserve"> correctly on the system.</w:t>
+      </w:r>
+    </w:p>
+    <w:p>
+      <w:r>
+        <w:rPr>
+          <w:rFonts w:cstheme="minorHAnsi"/>
+          <w:szCs w:val="28"/>
+          <w:shd w:val="clear" w:color="auto" w:fill="FFFFFF"/>
+        </w:rPr>
+        <w:t xml:space="preserve">Video containers </w:t>
+      </w:r>
+      <w:r>
+        <w:rPr>
+          <w:rFonts w:cstheme="minorHAnsi"/>
+          <w:szCs w:val="28"/>
+          <w:shd w:val="clear" w:color="auto" w:fill="FFFFFF"/>
+          <w:lang w:val="en-NZ"/>
+        </w:rPr>
+        <w:t xml:space="preserve">intended to bundle multiple files. Some advanced containers can include video, audio track, </w:t>
+      </w:r>
+      <w:r>
+        <w:rPr>
+          <w:rFonts w:cstheme="minorHAnsi"/>
+          <w:szCs w:val="28"/>
+          <w:shd w:val="clear" w:color="auto" w:fill="FFFFFF"/>
+          <w:lang w:val="en-NZ"/>
+        </w:rPr>
+        <w:t>metadata,</w:t>
+      </w:r>
+      <w:r>
+        <w:rPr>
+          <w:rFonts w:cstheme="minorHAnsi"/>
+          <w:szCs w:val="28"/>
+          <w:shd w:val="clear" w:color="auto" w:fill="FFFFFF"/>
+          <w:lang w:val="en-NZ"/>
+        </w:rPr>
+        <w:t xml:space="preserve"> and other data like menu.</w:t>
+      </w:r>
+      <w:r>
+        <w:rPr>
+          <w:rFonts w:cstheme="minorHAnsi"/>
+          <w:szCs w:val="28"/>
+          <w:shd w:val="clear" w:color="auto" w:fill="FFFFFF"/>
+          <w:lang w:val="en-NZ"/>
+        </w:rPr>
+        <w:t xml:space="preserve"> </w:t>
+      </w:r>
+      <w:r>
+        <w:rPr>
+          <w:rFonts w:cstheme="minorHAnsi"/>
+          <w:szCs w:val="28"/>
+          <w:shd w:val="clear" w:color="auto" w:fill="FFFFFF"/>
+          <w:lang w:val="en-NZ"/>
+        </w:rPr>
+        <w:t xml:space="preserve">But usually, it is just video and audio track. The most popular container formats are MOV, MKV, AVI. </w:t>
+      </w:r>
+    </w:p>
+    <w:p/>
+    <w:p>
+      <w:pPr>
+        <w:rPr>
+          <w:rFonts w:cstheme="minorHAnsi"/>
+          <w:szCs w:val="28"/>
+        </w:rPr>
+      </w:pPr>
+      <w:r>
+        <w:rPr>
+          <w:rFonts w:cstheme="minorHAnsi"/>
+          <w:szCs w:val="28"/>
           <w:highlight w:val="yellow"/>
+        </w:rPr>
+        <w:t>https://www.ghacks.net/2011/09/07/whats-the-difference-between-a-codec-container-and-video-format/</w:t>
+      </w:r>
+    </w:p>
+    <w:p>
+      <w:pPr>
+        <w:rPr>
+          <w:rFonts w:cstheme="minorHAnsi"/>
+          <w:szCs w:val="28"/>
+        </w:rPr>
+      </w:pPr>
+    </w:p>
+    <w:p>
+      <w:pPr>
+        <w:shd w:val="clear" w:color="auto" w:fill="FFFFFF"/>
+        <w:spacing w:before="100" w:beforeAutospacing="1" w:after="100" w:afterAutospacing="1"/>
+        <w:rPr>
+          <w:rFonts w:ascii="Segoe UI" w:hAnsi="Segoe UI" w:cs="Segoe UI"/>
+          <w:color w:val="373A3C"/>
+          <w:sz w:val="23"/>
+          <w:szCs w:val="23"/>
+        </w:rPr>
+      </w:pPr>
+    </w:p>
+    <w:p>
+      <w:pPr>
+        <w:shd w:val="clear" w:color="auto" w:fill="FFFFFF"/>
+        <w:spacing w:before="100" w:beforeAutospacing="1" w:after="100" w:afterAutospacing="1"/>
+        <w:rPr>
+          <w:rFonts w:ascii="Segoe UI" w:hAnsi="Segoe UI" w:cs="Segoe UI"/>
+          <w:color w:val="373A3C"/>
+          <w:sz w:val="23"/>
+          <w:szCs w:val="23"/>
+        </w:rPr>
+      </w:pPr>
+    </w:p>
+    <w:p>
+      <w:pPr>
+        <w:pStyle w:val="Heading1"/>
+      </w:pPr>
+    </w:p>
+    <w:p>
+      <w:pPr>
+        <w:rPr>
+          <w:b/>
+          <w:bCs/>
+        </w:rPr>
+      </w:pPr>
+      <w:r>
+        <w:rPr>
+          <w:b/>
+          <w:bCs/>
+        </w:rPr>
+        <w:t xml:space="preserve">Most common video formats. </w:t>
+      </w:r>
+    </w:p>
+    <w:p>
+      <w:pPr>
+        <w:pStyle w:val="NormalWeb"/>
+        <w:shd w:val="clear" w:color="auto" w:fill="FFFFFF"/>
+        <w:spacing w:before="0" w:beforeAutospacing="0" w:after="150" w:afterAutospacing="0"/>
+        <w:rPr>
+          <w:rFonts w:ascii="Arial" w:hAnsi="Arial" w:cs="Arial"/>
+          <w:color w:val="333333"/>
+        </w:rPr>
+      </w:pPr>
+      <w:r>
+        <w:rPr>
+          <w:rFonts w:ascii="Arial" w:hAnsi="Arial" w:cs="Arial"/>
+          <w:color w:val="333333"/>
+        </w:rPr>
+        <w:t> </w:t>
+      </w:r>
+    </w:p>
+    <w:p>
+      <w:pPr>
+        <w:pStyle w:val="ListParagraph"/>
+        <w:numPr>
+          <w:ilvl w:val="0"/>
+          <w:numId w:val="11"/>
+        </w:numPr>
+        <w:rPr>
+          <w:rFonts w:cstheme="minorHAnsi"/>
+          <w:b/>
+          <w:bCs/>
+          <w:szCs w:val="28"/>
+        </w:rPr>
+      </w:pPr>
+      <w:r>
+        <w:rPr>
+          <w:rFonts w:cstheme="minorHAnsi"/>
+          <w:szCs w:val="28"/>
+        </w:rPr>
+        <w:t>MP4</w:t>
+      </w:r>
+      <w:r>
+        <w:rPr>
+          <w:rFonts w:cstheme="minorHAnsi"/>
+          <w:szCs w:val="28"/>
+        </w:rPr>
+        <w:t>. Most devices and digital platforms support this format. This format can store audio and video files, images, text. Despite maintaining small file sizes, MP4 provides a high-quality video.</w:t>
+      </w:r>
+      <w:r>
+        <w:rPr>
+          <w:rFonts w:cstheme="minorHAnsi"/>
+          <w:szCs w:val="28"/>
+        </w:rPr>
+        <w:t> </w:t>
+      </w:r>
+    </w:p>
+    <w:p>
+      <w:pPr>
+        <w:rPr>
+          <w:rFonts w:cstheme="minorHAnsi"/>
+          <w:b/>
+          <w:bCs/>
+          <w:szCs w:val="28"/>
+        </w:rPr>
+      </w:pPr>
+    </w:p>
+    <w:p>
+      <w:pPr>
+        <w:pStyle w:val="ListParagraph"/>
+        <w:numPr>
+          <w:ilvl w:val="0"/>
+          <w:numId w:val="11"/>
+        </w:numPr>
+        <w:rPr>
+          <w:rFonts w:cstheme="minorHAnsi"/>
+          <w:b/>
+          <w:bCs/>
+          <w:szCs w:val="28"/>
+        </w:rPr>
+      </w:pPr>
+      <w:r>
+        <w:rPr>
+          <w:rFonts w:cstheme="minorHAnsi"/>
+          <w:szCs w:val="28"/>
+        </w:rPr>
+        <w:t>MOV</w:t>
+      </w:r>
+      <w:r>
+        <w:rPr>
+          <w:rFonts w:cstheme="minorHAnsi"/>
+          <w:szCs w:val="28"/>
+        </w:rPr>
+        <w:t xml:space="preserve">. This format is designed by Apple, extremely popular, was created to work along QuickTime player. This format </w:t>
+      </w:r>
+      <w:r>
+        <w:rPr>
+          <w:rFonts w:cstheme="minorHAnsi"/>
+          <w:szCs w:val="28"/>
+        </w:rPr>
+        <w:t>contains</w:t>
+      </w:r>
+      <w:r>
+        <w:rPr>
+          <w:rFonts w:cstheme="minorHAnsi"/>
+          <w:szCs w:val="28"/>
+        </w:rPr>
+        <w:t xml:space="preserve"> video and audio,</w:t>
+      </w:r>
+      <w:r>
+        <w:rPr>
+          <w:rFonts w:cstheme="minorHAnsi"/>
+          <w:szCs w:val="28"/>
+        </w:rPr>
+        <w:t xml:space="preserve"> subtitles, timecode etc. This format due to very high quality takes a lot of space.</w:t>
+      </w:r>
+    </w:p>
+    <w:p>
+      <w:pPr>
+        <w:ind w:firstLine="75"/>
+        <w:rPr>
+          <w:rFonts w:cstheme="minorHAnsi"/>
+          <w:szCs w:val="28"/>
+        </w:rPr>
+      </w:pPr>
+    </w:p>
+    <w:p>
+      <w:pPr>
+        <w:ind w:firstLine="75"/>
+        <w:rPr>
+          <w:rFonts w:cstheme="minorHAnsi"/>
+          <w:szCs w:val="28"/>
+        </w:rPr>
+      </w:pPr>
+    </w:p>
+    <w:p>
+      <w:pPr>
+        <w:pStyle w:val="ListParagraph"/>
+        <w:numPr>
+          <w:ilvl w:val="0"/>
+          <w:numId w:val="11"/>
+        </w:numPr>
+        <w:rPr>
+          <w:rFonts w:cstheme="minorHAnsi"/>
+          <w:b/>
+          <w:bCs/>
+          <w:szCs w:val="28"/>
+        </w:rPr>
+      </w:pPr>
+      <w:r>
+        <w:rPr>
+          <w:rFonts w:cstheme="minorHAnsi"/>
+          <w:szCs w:val="28"/>
+        </w:rPr>
+        <w:t>WMV</w:t>
+      </w:r>
+      <w:r>
+        <w:rPr>
+          <w:rFonts w:cstheme="minorHAnsi"/>
+          <w:szCs w:val="28"/>
+        </w:rPr>
+        <w:t xml:space="preserve">. Usually used in Windows media players, as was designed by Microsoft. This format has a better compression than MP4, provides small sizes. Extremely popular for an online video streaming, but it is not compatible with Apple devices. </w:t>
+      </w:r>
+    </w:p>
+    <w:p>
+      <w:pPr>
+        <w:ind w:firstLine="75"/>
+        <w:rPr>
+          <w:rFonts w:cstheme="minorHAnsi"/>
+          <w:szCs w:val="28"/>
+        </w:rPr>
+      </w:pPr>
+    </w:p>
+    <w:p>
+      <w:pPr>
+        <w:ind w:firstLine="75"/>
+        <w:rPr>
+          <w:rFonts w:cstheme="minorHAnsi"/>
+          <w:szCs w:val="28"/>
+        </w:rPr>
+      </w:pPr>
+    </w:p>
+    <w:p>
+      <w:pPr>
+        <w:pStyle w:val="ListParagraph"/>
+        <w:numPr>
+          <w:ilvl w:val="0"/>
+          <w:numId w:val="11"/>
+        </w:numPr>
+        <w:rPr>
+          <w:rFonts w:cstheme="minorHAnsi"/>
+          <w:szCs w:val="28"/>
+        </w:rPr>
+      </w:pPr>
+      <w:r>
+        <w:rPr>
+          <w:rFonts w:cstheme="minorHAnsi"/>
+          <w:szCs w:val="28"/>
+        </w:rPr>
+        <w:t>FLV</w:t>
+      </w:r>
+      <w:r>
+        <w:rPr>
+          <w:rFonts w:cstheme="minorHAnsi"/>
+          <w:szCs w:val="28"/>
+        </w:rPr>
+        <w:t xml:space="preserve">. Supported by all browsers and video platform. This format used by Adobe Flash Player. This format is very good for online video streaming (YouTube), has a very small size, but not compatible with iPhones and some other devices. </w:t>
+      </w:r>
+    </w:p>
+    <w:p>
+      <w:pPr>
+        <w:ind w:firstLine="150"/>
+        <w:rPr>
+          <w:rFonts w:cstheme="minorHAnsi"/>
+          <w:szCs w:val="28"/>
+        </w:rPr>
+      </w:pPr>
+    </w:p>
+    <w:p>
+      <w:pPr>
+        <w:pStyle w:val="ListParagraph"/>
+        <w:numPr>
+          <w:ilvl w:val="0"/>
+          <w:numId w:val="11"/>
+        </w:numPr>
+        <w:rPr>
+          <w:rFonts w:cstheme="minorHAnsi"/>
+          <w:b/>
+          <w:bCs/>
+          <w:szCs w:val="28"/>
+        </w:rPr>
+      </w:pPr>
+      <w:r>
+        <w:rPr>
+          <w:rFonts w:cstheme="minorHAnsi"/>
+          <w:szCs w:val="28"/>
+        </w:rPr>
+        <w:t>AVI</w:t>
+      </w:r>
+      <w:r>
+        <w:rPr>
+          <w:rFonts w:cstheme="minorHAnsi"/>
+          <w:szCs w:val="28"/>
+        </w:rPr>
+        <w:t xml:space="preserve">. This format has an extremely large sizes, because of less compression. Can be created without any compression – lossless files, it means quality will not go down. </w:t>
+      </w:r>
+    </w:p>
+    <w:p>
+      <w:pPr>
+        <w:ind w:firstLine="135"/>
+        <w:rPr>
+          <w:rFonts w:cstheme="minorHAnsi"/>
+          <w:szCs w:val="28"/>
+        </w:rPr>
+      </w:pPr>
+    </w:p>
+    <w:p>
+      <w:pPr>
+        <w:pStyle w:val="ListParagraph"/>
+        <w:numPr>
+          <w:ilvl w:val="0"/>
+          <w:numId w:val="11"/>
+        </w:numPr>
+        <w:rPr>
+          <w:rFonts w:cstheme="minorHAnsi"/>
+          <w:b/>
+          <w:bCs/>
+          <w:szCs w:val="28"/>
+        </w:rPr>
+      </w:pPr>
+      <w:r>
+        <w:rPr>
+          <w:rFonts w:cstheme="minorHAnsi"/>
+          <w:szCs w:val="28"/>
+        </w:rPr>
+        <w:t>AVCHD (Advanced Video Coding High Definition)</w:t>
+      </w:r>
+      <w:r>
+        <w:rPr>
+          <w:rFonts w:cstheme="minorHAnsi"/>
+          <w:szCs w:val="28"/>
+        </w:rPr>
+        <w:t xml:space="preserve">. This format was designed for professional high-definition video recording. By using the </w:t>
+      </w:r>
+      <w:r>
+        <w:rPr>
+          <w:rFonts w:cstheme="minorHAnsi"/>
+          <w:szCs w:val="28"/>
+        </w:rPr>
+        <w:t>compression, high</w:t>
+      </w:r>
+      <w:r>
+        <w:rPr>
+          <w:rFonts w:cstheme="minorHAnsi"/>
+          <w:szCs w:val="28"/>
+        </w:rPr>
+        <w:t xml:space="preserve"> quality </w:t>
+      </w:r>
+      <w:r>
+        <w:rPr>
+          <w:rFonts w:cstheme="minorHAnsi"/>
+          <w:szCs w:val="28"/>
+        </w:rPr>
+        <w:t xml:space="preserve">video can be stored with a usage of a small amount of space. </w:t>
+      </w:r>
+    </w:p>
+    <w:p>
+      <w:pPr>
+        <w:ind w:firstLine="120"/>
+        <w:rPr>
+          <w:rFonts w:cstheme="minorHAnsi"/>
+          <w:szCs w:val="28"/>
+        </w:rPr>
+      </w:pPr>
+    </w:p>
+    <w:p>
+      <w:pPr>
+        <w:pStyle w:val="ListParagraph"/>
+        <w:numPr>
+          <w:ilvl w:val="0"/>
+          <w:numId w:val="11"/>
+        </w:numPr>
+        <w:rPr>
+          <w:rFonts w:cstheme="minorHAnsi"/>
+          <w:b/>
+          <w:bCs/>
+          <w:szCs w:val="28"/>
+        </w:rPr>
+      </w:pPr>
+      <w:r>
+        <w:rPr>
+          <w:rFonts w:cstheme="minorHAnsi"/>
+          <w:szCs w:val="28"/>
+        </w:rPr>
+        <w:t>WebM</w:t>
+      </w:r>
+      <w:r>
+        <w:rPr>
+          <w:rFonts w:cstheme="minorHAnsi"/>
+          <w:szCs w:val="28"/>
+        </w:rPr>
+        <w:t xml:space="preserve">. Perfect for usage with HTML5. Can be used </w:t>
+      </w:r>
+      <w:r>
+        <w:rPr>
+          <w:rFonts w:cstheme="minorHAnsi"/>
+          <w:szCs w:val="28"/>
+        </w:rPr>
+        <w:t xml:space="preserve">for online video streaming by any device. </w:t>
+      </w:r>
+    </w:p>
+    <w:p>
+      <w:pPr>
+        <w:ind w:firstLine="60"/>
+        <w:rPr>
+          <w:rFonts w:cstheme="minorHAnsi"/>
+          <w:szCs w:val="28"/>
+        </w:rPr>
+      </w:pPr>
+    </w:p>
+    <w:p>
+      <w:pPr>
+        <w:pStyle w:val="ListParagraph"/>
+        <w:numPr>
+          <w:ilvl w:val="0"/>
+          <w:numId w:val="11"/>
+        </w:numPr>
+        <w:rPr>
+          <w:rFonts w:cstheme="minorHAnsi"/>
+          <w:b/>
+          <w:bCs/>
+          <w:szCs w:val="28"/>
+        </w:rPr>
+      </w:pPr>
+      <w:r>
+        <w:rPr>
+          <w:rFonts w:cstheme="minorHAnsi"/>
+          <w:szCs w:val="28"/>
+        </w:rPr>
+        <w:lastRenderedPageBreak/>
+        <w:t>MKV</w:t>
+      </w:r>
+      <w:r>
+        <w:rPr>
+          <w:rFonts w:cstheme="minorHAnsi"/>
+          <w:szCs w:val="28"/>
+        </w:rPr>
+        <w:t xml:space="preserve">. This format contain video, audio, subtitles in a single file. Very adaptive and easy to use container, support almost any audio and video format. </w:t>
+      </w:r>
+    </w:p>
+    <w:p>
+      <w:pPr>
+        <w:pStyle w:val="ListParagraph"/>
+        <w:rPr>
+          <w:rFonts w:cstheme="minorHAnsi"/>
+          <w:b/>
+          <w:bCs/>
+          <w:szCs w:val="28"/>
+        </w:rPr>
+      </w:pPr>
+    </w:p>
+    <w:p>
+      <w:pPr>
+        <w:pStyle w:val="ListParagraph"/>
+        <w:shd w:val="clear" w:color="auto" w:fill="FFFFFF"/>
+        <w:spacing w:before="100" w:beforeAutospacing="1" w:after="100" w:afterAutospacing="1"/>
+        <w:rPr>
+          <w:rFonts w:ascii="Segoe UI" w:hAnsi="Segoe UI" w:cs="Segoe UI"/>
+          <w:color w:val="373A3C"/>
+          <w:sz w:val="23"/>
+          <w:szCs w:val="23"/>
+        </w:rPr>
+      </w:pPr>
+      <w:r>
+        <w:rPr>
+          <w:rFonts w:ascii="Segoe UI" w:hAnsi="Segoe UI" w:cs="Segoe UI"/>
+          <w:color w:val="373A3C"/>
+          <w:sz w:val="23"/>
+          <w:szCs w:val="23"/>
+          <w:highlight w:val="yellow"/>
+        </w:rPr>
+        <w:t>https://www.computer.org/publications/tech-news/trends/8-best-video-file-formats-for-2020/</w:t>
+      </w:r>
+    </w:p>
+    <w:p>
+      <w:pPr>
+        <w:pStyle w:val="ListParagraph"/>
+        <w:rPr>
+          <w:rFonts w:cstheme="minorHAnsi"/>
+          <w:b/>
+          <w:bCs/>
+          <w:szCs w:val="28"/>
+        </w:rPr>
+      </w:pPr>
+    </w:p>
+    <w:p>
+      <w:pPr>
+        <w:rPr>
+          <w:sz w:val="24"/>
+        </w:rPr>
+      </w:pPr>
+      <w:r>
+        <w:t> </w:t>
+      </w:r>
+    </w:p>
+    <w:p>
+      <w:pPr>
+        <w:shd w:val="clear" w:color="auto" w:fill="FFFFFF"/>
+        <w:spacing w:before="100" w:beforeAutospacing="1" w:after="100" w:afterAutospacing="1"/>
+        <w:rPr>
+          <w:rFonts w:ascii="Segoe UI" w:hAnsi="Segoe UI" w:cs="Segoe UI"/>
+          <w:color w:val="373A3C"/>
+          <w:sz w:val="23"/>
+          <w:szCs w:val="23"/>
+          <w:lang w:val="ru-RU"/>
+        </w:rPr>
+      </w:pPr>
+    </w:p>
+    <w:p>
+      <w:pPr>
+        <w:shd w:val="clear" w:color="auto" w:fill="FFFFFF"/>
+        <w:spacing w:before="100" w:beforeAutospacing="1" w:after="100" w:afterAutospacing="1"/>
+        <w:rPr>
+          <w:rFonts w:ascii="Segoe UI" w:hAnsi="Segoe UI" w:cs="Segoe UI"/>
+          <w:color w:val="373A3C"/>
+          <w:sz w:val="23"/>
+          <w:szCs w:val="23"/>
+        </w:rPr>
+      </w:pPr>
+    </w:p>
+    <w:p>
+      <w:pPr>
+        <w:shd w:val="clear" w:color="auto" w:fill="FFFFFF"/>
+        <w:spacing w:before="100" w:beforeAutospacing="1" w:after="100" w:afterAutospacing="1"/>
+        <w:ind w:left="360"/>
+        <w:rPr>
+          <w:rFonts w:ascii="Segoe UI" w:hAnsi="Segoe UI" w:cs="Segoe UI"/>
+          <w:color w:val="373A3C"/>
+          <w:sz w:val="23"/>
+          <w:szCs w:val="23"/>
+          <w:lang w:val="en-NZ"/>
+        </w:rPr>
+      </w:pPr>
+    </w:p>
+    <w:p>
+      <w:pPr>
+        <w:rPr>
+          <w:highlight w:val="yellow"/>
+          <w:lang w:val="en-NZ"/>
         </w:rPr>
       </w:pPr>
     </w:p>
@@ -1809,6 +1372,7 @@
     </w:p>
     <w:p>
       <w:r>
+        <w:lastRenderedPageBreak/>
         <w:t>Traditional animation. Also known as a cell animation. The animator draws each frame by hand</w:t>
       </w:r>
       <w:r>
@@ -1846,17 +1410,7 @@
           <w:sz w:val="27"/>
           <w:szCs w:val="27"/>
         </w:rPr>
-        <w:t xml:space="preserve">. It is type of animation that based on vectors. The animator has the option to edit frame by frame. There is no need to redraw character every </w:t>
-      </w:r>
-      <w:r>
-        <w:rPr>
-          <w:rFonts w:ascii="PT Sans" w:hAnsi="PT Sans"/>
-          <w:color w:val="111111"/>
-          <w:sz w:val="27"/>
-          <w:szCs w:val="27"/>
-        </w:rPr>
-        <w:lastRenderedPageBreak/>
-        <w:t xml:space="preserve">time, instead of that character’s rigs can be created. Very flexible and popular for beginners in animation. </w:t>
+        <w:t xml:space="preserve">. It is type of animation that based on vectors. The animator has the option to edit frame by frame. There is no need to redraw character every time, instead of that character’s rigs can be created. Very flexible and popular for beginners in animation. </w:t>
       </w:r>
     </w:p>
     <w:p>
@@ -2180,7 +1734,407 @@
     </w:p>
     <w:p/>
     <w:p/>
-    <w:p/>
+    <w:p>
+      <w:pPr>
+        <w:shd w:val="clear" w:color="auto" w:fill="FFFFFF"/>
+        <w:spacing w:before="100" w:beforeAutospacing="1" w:after="100" w:afterAutospacing="1"/>
+        <w:ind w:left="360"/>
+        <w:rPr>
+          <w:rFonts w:ascii="Segoe UI" w:hAnsi="Segoe UI" w:cs="Segoe UI"/>
+          <w:color w:val="373A3C"/>
+          <w:sz w:val="23"/>
+          <w:szCs w:val="23"/>
+          <w:highlight w:val="lightGray"/>
+          <w:lang w:val="ru-RU"/>
+        </w:rPr>
+      </w:pPr>
+      <w:r>
+        <w:rPr>
+          <w:rFonts w:ascii="Segoe UI" w:hAnsi="Segoe UI" w:cs="Segoe UI"/>
+          <w:color w:val="373A3C"/>
+          <w:sz w:val="23"/>
+          <w:szCs w:val="23"/>
+          <w:highlight w:val="lightGray"/>
+          <w:lang w:val="ru-RU"/>
+        </w:rPr>
+        <w:t xml:space="preserve">Написать про то,что для анимации буду использовать классическую анимацию. Для движения будут использоваться 4 картинки в разнома положении чтобы создать илюзию ходьбы,например. Для этого в юнити есть специяльная фича, нужные картинки нужно раставить в нужном порядке и засетить время между соседними картинками-скоростьююЩчень важно чтобы последняя картинка была добавлена еще раз,чтобы создалась полная илюзия. </w:t>
+      </w:r>
+    </w:p>
+    <w:p>
+      <w:pPr>
+        <w:shd w:val="clear" w:color="auto" w:fill="FFFFFF"/>
+        <w:spacing w:before="100" w:beforeAutospacing="1" w:after="100" w:afterAutospacing="1"/>
+        <w:ind w:left="360"/>
+        <w:rPr>
+          <w:rFonts w:ascii="Segoe UI" w:hAnsi="Segoe UI" w:cs="Segoe UI"/>
+          <w:color w:val="373A3C"/>
+          <w:sz w:val="23"/>
+          <w:szCs w:val="23"/>
+          <w:highlight w:val="lightGray"/>
+          <w:lang w:val="ru-RU"/>
+        </w:rPr>
+      </w:pPr>
+      <w:r>
+        <w:rPr>
+          <w:rFonts w:ascii="Segoe UI" w:hAnsi="Segoe UI" w:cs="Segoe UI"/>
+          <w:color w:val="373A3C"/>
+          <w:sz w:val="23"/>
+          <w:szCs w:val="23"/>
+          <w:highlight w:val="lightGray"/>
+          <w:lang w:val="ru-RU"/>
+        </w:rPr>
+        <w:t xml:space="preserve">Формат для анимации – пиксельные картинки с расширенеи </w:t>
+      </w:r>
+      <w:r>
+        <w:rPr>
+          <w:rFonts w:ascii="Segoe UI" w:hAnsi="Segoe UI" w:cs="Segoe UI"/>
+          <w:color w:val="373A3C"/>
+          <w:sz w:val="23"/>
+          <w:szCs w:val="23"/>
+          <w:highlight w:val="lightGray"/>
+          <w:lang w:val="en-NZ"/>
+        </w:rPr>
+        <w:t>PNG</w:t>
+      </w:r>
+      <w:r>
+        <w:rPr>
+          <w:rFonts w:ascii="Segoe UI" w:hAnsi="Segoe UI" w:cs="Segoe UI"/>
+          <w:color w:val="373A3C"/>
+          <w:sz w:val="23"/>
+          <w:szCs w:val="23"/>
+          <w:highlight w:val="lightGray"/>
+          <w:lang w:val="ru-RU"/>
+        </w:rPr>
+        <w:t>, качество картинок стоит на последнем месте, так как это 2</w:t>
+      </w:r>
+      <w:r>
+        <w:rPr>
+          <w:rFonts w:ascii="Segoe UI" w:hAnsi="Segoe UI" w:cs="Segoe UI"/>
+          <w:color w:val="373A3C"/>
+          <w:sz w:val="23"/>
+          <w:szCs w:val="23"/>
+          <w:highlight w:val="lightGray"/>
+          <w:lang w:val="en-NZ"/>
+        </w:rPr>
+        <w:t>D</w:t>
+      </w:r>
+      <w:r>
+        <w:rPr>
+          <w:rFonts w:ascii="Segoe UI" w:hAnsi="Segoe UI" w:cs="Segoe UI"/>
+          <w:color w:val="373A3C"/>
+          <w:sz w:val="23"/>
+          <w:szCs w:val="23"/>
+          <w:highlight w:val="lightGray"/>
+          <w:lang w:val="ru-RU"/>
+        </w:rPr>
+        <w:t xml:space="preserve"> пиксельная игра.</w:t>
+      </w:r>
+    </w:p>
+    <w:p>
+      <w:pPr>
+        <w:shd w:val="clear" w:color="auto" w:fill="FFFFFF"/>
+        <w:spacing w:before="100" w:beforeAutospacing="1" w:after="100" w:afterAutospacing="1"/>
+        <w:ind w:left="360"/>
+        <w:rPr>
+          <w:rFonts w:ascii="Segoe UI" w:hAnsi="Segoe UI" w:cs="Segoe UI"/>
+          <w:color w:val="373A3C"/>
+          <w:sz w:val="23"/>
+          <w:szCs w:val="23"/>
+          <w:highlight w:val="lightGray"/>
+          <w:lang w:val="en-NZ"/>
+        </w:rPr>
+      </w:pPr>
+      <w:r>
+        <w:rPr>
+          <w:rFonts w:ascii="Segoe UI" w:hAnsi="Segoe UI" w:cs="Segoe UI"/>
+          <w:color w:val="373A3C"/>
+          <w:sz w:val="23"/>
+          <w:szCs w:val="23"/>
+          <w:highlight w:val="lightGray"/>
+          <w:lang w:val="en-NZ"/>
+        </w:rPr>
+        <w:t xml:space="preserve">For storyboarding I am going to use Go-Pro with a stop motion feature to create animation by changing and move objects and background. </w:t>
+      </w:r>
+    </w:p>
+    <w:p>
+      <w:pPr>
+        <w:shd w:val="clear" w:color="auto" w:fill="FFFFFF"/>
+        <w:spacing w:before="100" w:beforeAutospacing="1" w:after="100" w:afterAutospacing="1"/>
+        <w:ind w:left="360"/>
+        <w:rPr>
+          <w:rFonts w:ascii="Segoe UI" w:hAnsi="Segoe UI" w:cs="Segoe UI"/>
+          <w:color w:val="373A3C"/>
+          <w:sz w:val="23"/>
+          <w:szCs w:val="23"/>
+          <w:lang w:val="en-NZ"/>
+        </w:rPr>
+      </w:pPr>
+      <w:r>
+        <w:rPr>
+          <w:rFonts w:ascii="Segoe UI" w:hAnsi="Segoe UI" w:cs="Segoe UI"/>
+          <w:color w:val="373A3C"/>
+          <w:sz w:val="23"/>
+          <w:szCs w:val="23"/>
+          <w:highlight w:val="lightGray"/>
+          <w:lang w:val="en-NZ"/>
+        </w:rPr>
+        <w:t>For recording my tutorial, I am going to use screen recorder, fortunately market full of them. For example, Filmora, Gimp, Game Bar – built-in Windows 10 screen recorder, Bandicam etc.  GIMP provides a wide range of features, easy to use, change size of PC screen, moreover I am using it already as my photo editor.</w:t>
+      </w:r>
+      <w:r>
+        <w:rPr>
+          <w:rFonts w:ascii="Segoe UI" w:hAnsi="Segoe UI" w:cs="Segoe UI"/>
+          <w:color w:val="373A3C"/>
+          <w:sz w:val="23"/>
+          <w:szCs w:val="23"/>
+          <w:lang w:val="en-NZ"/>
+        </w:rPr>
+        <w:t xml:space="preserve"> </w:t>
+      </w:r>
+    </w:p>
+    <w:bookmarkEnd w:id="0"/>
+    <w:p>
+      <w:pPr>
+        <w:rPr>
+          <w:rFonts w:ascii="Montserrat" w:hAnsi="Montserrat"/>
+          <w:sz w:val="36"/>
+          <w:szCs w:val="36"/>
+          <w:highlight w:val="magenta"/>
+        </w:rPr>
+      </w:pPr>
+      <w:r>
+        <w:rPr>
+          <w:rFonts w:ascii="Montserrat" w:hAnsi="Montserrat"/>
+          <w:b/>
+          <w:bCs/>
+          <w:sz w:val="36"/>
+          <w:szCs w:val="36"/>
+          <w:highlight w:val="magenta"/>
+        </w:rPr>
+        <w:t>Conclusion—How to Choose a Video File Format</w:t>
+      </w:r>
+    </w:p>
+    <w:p>
+      <w:pPr>
+        <w:rPr>
+          <w:sz w:val="24"/>
+          <w:highlight w:val="magenta"/>
+        </w:rPr>
+      </w:pPr>
+      <w:r>
+        <w:rPr>
+          <w:highlight w:val="magenta"/>
+        </w:rPr>
+        <w:t xml:space="preserve">You should choose a file format based on your video quality requirements. The video should achieve the required quality, but no more than that. High-quality videos are hard to download, convert, </w:t>
+      </w:r>
+      <w:proofErr w:type="gramStart"/>
+      <w:r>
+        <w:rPr>
+          <w:highlight w:val="magenta"/>
+        </w:rPr>
+        <w:t>share</w:t>
+      </w:r>
+      <w:proofErr w:type="gramEnd"/>
+      <w:r>
+        <w:rPr>
+          <w:highlight w:val="magenta"/>
+        </w:rPr>
+        <w:t xml:space="preserve"> and manage. Plus, you need to </w:t>
+      </w:r>
+      <w:proofErr w:type="gramStart"/>
+      <w:r>
+        <w:rPr>
+          <w:highlight w:val="magenta"/>
+        </w:rPr>
+        <w:t>take into account</w:t>
+      </w:r>
+      <w:proofErr w:type="gramEnd"/>
+      <w:r>
+        <w:rPr>
+          <w:highlight w:val="magenta"/>
+        </w:rPr>
+        <w:t xml:space="preserve"> how you want to view the video files. Not all browsers, programs, and devices can play a specific video format. </w:t>
+      </w:r>
+    </w:p>
+    <w:p>
+      <w:pPr>
+        <w:rPr>
+          <w:highlight w:val="magenta"/>
+        </w:rPr>
+      </w:pPr>
+      <w:r>
+        <w:rPr>
+          <w:highlight w:val="magenta"/>
+        </w:rPr>
+        <w:t>Before choosing a video format, consider the following cases:</w:t>
+      </w:r>
+    </w:p>
+    <w:p>
+      <w:pPr>
+        <w:rPr>
+          <w:highlight w:val="magenta"/>
+        </w:rPr>
+      </w:pPr>
+      <w:r>
+        <w:rPr>
+          <w:highlight w:val="magenta"/>
+        </w:rPr>
+        <w:t>For online videos choose a file format that most web browsers support. This way, your video will be played natively on the browser. MP4 and WEBM are browser compatible video formats.</w:t>
+      </w:r>
+    </w:p>
+    <w:p>
+      <w:pPr>
+        <w:rPr>
+          <w:highlight w:val="magenta"/>
+        </w:rPr>
+      </w:pPr>
+      <w:r>
+        <w:rPr>
+          <w:highlight w:val="magenta"/>
+        </w:rPr>
+        <w:t xml:space="preserve">For home video recordings, choose a format with high quality video good chance of being usable in the future. </w:t>
+      </w:r>
+      <w:proofErr w:type="gramStart"/>
+      <w:r>
+        <w:rPr>
+          <w:highlight w:val="magenta"/>
+        </w:rPr>
+        <w:t>Open source</w:t>
+      </w:r>
+      <w:proofErr w:type="gramEnd"/>
+      <w:r>
+        <w:rPr>
+          <w:highlight w:val="magenta"/>
+        </w:rPr>
+        <w:t xml:space="preserve"> file formats are more future-proof than </w:t>
+      </w:r>
+      <w:r>
+        <w:rPr>
+          <w:highlight w:val="magenta"/>
+        </w:rPr>
+        <w:lastRenderedPageBreak/>
+        <w:t>proprietary formats that are controlled by enterprises. MP4 or AVI formats are a good fit for that category.</w:t>
+      </w:r>
+    </w:p>
+    <w:p>
+      <w:pPr>
+        <w:rPr>
+          <w:lang w:val="ru-RU"/>
+        </w:rPr>
+      </w:pPr>
+      <w:r>
+        <w:rPr>
+          <w:highlight w:val="magenta"/>
+        </w:rPr>
+        <w:t>For Windows applications, choose a format that is compatible with Windows. WMV</w:t>
+      </w:r>
+      <w:r>
+        <w:rPr>
+          <w:highlight w:val="magenta"/>
+          <w:lang w:val="ru-RU"/>
+        </w:rPr>
+        <w:t xml:space="preserve"> </w:t>
+      </w:r>
+      <w:r>
+        <w:rPr>
+          <w:highlight w:val="magenta"/>
+        </w:rPr>
+        <w:t>is</w:t>
+      </w:r>
+      <w:r>
+        <w:rPr>
+          <w:highlight w:val="magenta"/>
+          <w:lang w:val="ru-RU"/>
+        </w:rPr>
+        <w:t xml:space="preserve"> </w:t>
+      </w:r>
+      <w:r>
+        <w:rPr>
+          <w:highlight w:val="magenta"/>
+        </w:rPr>
+        <w:t>a</w:t>
+      </w:r>
+      <w:r>
+        <w:rPr>
+          <w:highlight w:val="magenta"/>
+          <w:lang w:val="ru-RU"/>
+        </w:rPr>
+        <w:t xml:space="preserve"> </w:t>
+      </w:r>
+      <w:r>
+        <w:rPr>
+          <w:highlight w:val="magenta"/>
+        </w:rPr>
+        <w:t>good</w:t>
+      </w:r>
+      <w:r>
+        <w:rPr>
+          <w:highlight w:val="magenta"/>
+          <w:lang w:val="ru-RU"/>
+        </w:rPr>
+        <w:t xml:space="preserve"> </w:t>
+      </w:r>
+      <w:r>
+        <w:rPr>
+          <w:highlight w:val="magenta"/>
+        </w:rPr>
+        <w:t>choice</w:t>
+      </w:r>
+      <w:r>
+        <w:rPr>
+          <w:highlight w:val="magenta"/>
+          <w:lang w:val="ru-RU"/>
+        </w:rPr>
+        <w:t xml:space="preserve"> </w:t>
+      </w:r>
+      <w:proofErr w:type="gramStart"/>
+      <w:r>
+        <w:rPr>
+          <w:highlight w:val="magenta"/>
+        </w:rPr>
+        <w:t>In</w:t>
+      </w:r>
+      <w:proofErr w:type="gramEnd"/>
+      <w:r>
+        <w:rPr>
+          <w:highlight w:val="magenta"/>
+          <w:lang w:val="ru-RU"/>
+        </w:rPr>
+        <w:t xml:space="preserve"> </w:t>
+      </w:r>
+      <w:r>
+        <w:rPr>
+          <w:highlight w:val="magenta"/>
+        </w:rPr>
+        <w:t>this</w:t>
+      </w:r>
+      <w:r>
+        <w:rPr>
+          <w:highlight w:val="magenta"/>
+          <w:lang w:val="ru-RU"/>
+        </w:rPr>
+        <w:t xml:space="preserve"> </w:t>
+      </w:r>
+      <w:r>
+        <w:rPr>
+          <w:highlight w:val="magenta"/>
+        </w:rPr>
+        <w:t>case</w:t>
+      </w:r>
+      <w:r>
+        <w:rPr>
+          <w:highlight w:val="magenta"/>
+          <w:lang w:val="ru-RU"/>
+        </w:rPr>
+        <w:t>.</w:t>
+      </w:r>
+    </w:p>
+    <w:p>
+      <w:pPr>
+        <w:rPr>
+          <w:lang w:val="en-NZ"/>
+        </w:rPr>
+      </w:pPr>
+    </w:p>
     <w:sectPr>
       <w:pgSz w:w="12240" w:h="15840"/>
       <w:pgMar w:top="1440" w:right="1440" w:bottom="1440" w:left="1440" w:header="720" w:footer="720" w:gutter="0"/>

--- a/projectPaperWork/videoVR.docx
+++ b/projectPaperWork/videoVR.docx
@@ -1165,7 +1165,6 @@
           <w:color w:val="373A3C"/>
           <w:sz w:val="23"/>
           <w:szCs w:val="23"/>
-          <w:lang w:val="ru-RU"/>
         </w:rPr>
       </w:pPr>
     </w:p>
@@ -1308,15 +1307,7 @@
         </w:numPr>
       </w:pPr>
       <w:r>
-        <w:t xml:space="preserve">PNG. This format supports alpha channel transparency, it means that background can be changed. Very good level of built- in color </w:t>
-      </w:r>
-      <w:proofErr w:type="gramStart"/>
-      <w:r>
-        <w:t>gamma .</w:t>
-      </w:r>
-      <w:proofErr w:type="gramEnd"/>
-      <w:r>
-        <w:t xml:space="preserve">  </w:t>
+        <w:t xml:space="preserve">PNG. This format supports alpha channel transparency, it means that background can be changed. Very good level of built- in color gamma .  </w:t>
       </w:r>
     </w:p>
     <w:p>
@@ -1891,250 +1882,2040 @@
         <w:t xml:space="preserve"> </w:t>
       </w:r>
     </w:p>
-    <w:bookmarkEnd w:id="0"/>
-    <w:p>
-      <w:pPr>
-        <w:rPr>
-          <w:rFonts w:ascii="Montserrat" w:hAnsi="Montserrat"/>
-          <w:sz w:val="36"/>
-          <w:szCs w:val="36"/>
-          <w:highlight w:val="magenta"/>
-        </w:rPr>
-      </w:pPr>
-      <w:r>
-        <w:rPr>
-          <w:rFonts w:ascii="Montserrat" w:hAnsi="Montserrat"/>
-          <w:b/>
-          <w:bCs/>
-          <w:sz w:val="36"/>
-          <w:szCs w:val="36"/>
-          <w:highlight w:val="magenta"/>
-        </w:rPr>
-        <w:t>Conclusion—How to Choose a Video File Format</w:t>
-      </w:r>
-    </w:p>
-    <w:p>
-      <w:pPr>
-        <w:rPr>
-          <w:sz w:val="24"/>
-          <w:highlight w:val="magenta"/>
-        </w:rPr>
-      </w:pPr>
-      <w:r>
-        <w:rPr>
-          <w:highlight w:val="magenta"/>
-        </w:rPr>
-        <w:t xml:space="preserve">You should choose a file format based on your video quality requirements. The video should achieve the required quality, but no more than that. High-quality videos are hard to download, convert, </w:t>
-      </w:r>
-      <w:proofErr w:type="gramStart"/>
-      <w:r>
-        <w:rPr>
-          <w:highlight w:val="magenta"/>
-        </w:rPr>
-        <w:t>share</w:t>
-      </w:r>
-      <w:proofErr w:type="gramEnd"/>
-      <w:r>
-        <w:rPr>
-          <w:highlight w:val="magenta"/>
-        </w:rPr>
-        <w:t xml:space="preserve"> and manage. Plus, you need to </w:t>
-      </w:r>
-      <w:proofErr w:type="gramStart"/>
-      <w:r>
-        <w:rPr>
-          <w:highlight w:val="magenta"/>
-        </w:rPr>
-        <w:t>take into account</w:t>
-      </w:r>
-      <w:proofErr w:type="gramEnd"/>
-      <w:r>
-        <w:rPr>
-          <w:highlight w:val="magenta"/>
-        </w:rPr>
-        <w:t xml:space="preserve"> how you want to view the video files. Not all browsers, programs, and devices can play a specific video format. </w:t>
-      </w:r>
-    </w:p>
-    <w:p>
-      <w:pPr>
-        <w:rPr>
-          <w:highlight w:val="magenta"/>
-        </w:rPr>
-      </w:pPr>
-      <w:r>
-        <w:rPr>
-          <w:highlight w:val="magenta"/>
-        </w:rPr>
-        <w:t>Before choosing a video format, consider the following cases:</w:t>
-      </w:r>
-    </w:p>
-    <w:p>
-      <w:pPr>
-        <w:rPr>
-          <w:highlight w:val="magenta"/>
-        </w:rPr>
-      </w:pPr>
-      <w:r>
-        <w:rPr>
-          <w:highlight w:val="magenta"/>
-        </w:rPr>
-        <w:t>For online videos choose a file format that most web browsers support. This way, your video will be played natively on the browser. MP4 and WEBM are browser compatible video formats.</w:t>
-      </w:r>
-    </w:p>
-    <w:p>
-      <w:pPr>
-        <w:rPr>
-          <w:highlight w:val="magenta"/>
-        </w:rPr>
-      </w:pPr>
-      <w:r>
-        <w:rPr>
-          <w:highlight w:val="magenta"/>
-        </w:rPr>
-        <w:t xml:space="preserve">For home video recordings, choose a format with high quality video good chance of being usable in the future. </w:t>
-      </w:r>
-      <w:proofErr w:type="gramStart"/>
-      <w:r>
-        <w:rPr>
-          <w:highlight w:val="magenta"/>
-        </w:rPr>
-        <w:t>Open source</w:t>
-      </w:r>
-      <w:proofErr w:type="gramEnd"/>
-      <w:r>
-        <w:rPr>
-          <w:highlight w:val="magenta"/>
-        </w:rPr>
-        <w:t xml:space="preserve"> file formats are more future-proof than </w:t>
-      </w:r>
-      <w:r>
-        <w:rPr>
-          <w:highlight w:val="magenta"/>
-        </w:rPr>
-        <w:lastRenderedPageBreak/>
-        <w:t>proprietary formats that are controlled by enterprises. MP4 or AVI formats are a good fit for that category.</w:t>
-      </w:r>
-    </w:p>
-    <w:p>
-      <w:pPr>
-        <w:rPr>
+    <w:p>
+      <w:pPr>
+        <w:spacing w:after="160" w:line="259" w:lineRule="auto"/>
+        <w:rPr>
+          <w:rFonts w:ascii="Segoe UI" w:hAnsi="Segoe UI" w:cs="Segoe UI"/>
+          <w:color w:val="373A3C"/>
+          <w:sz w:val="23"/>
+          <w:szCs w:val="23"/>
+          <w:lang w:val="en-NZ"/>
+        </w:rPr>
+      </w:pPr>
+      <w:r>
+        <w:rPr>
+          <w:rFonts w:ascii="Segoe UI" w:hAnsi="Segoe UI" w:cs="Segoe UI"/>
+          <w:color w:val="373A3C"/>
+          <w:sz w:val="23"/>
+          <w:szCs w:val="23"/>
+          <w:lang w:val="en-NZ"/>
+        </w:rPr>
+        <w:br w:type="page"/>
+      </w:r>
+    </w:p>
+    <w:p>
+      <w:pPr>
+        <w:shd w:val="clear" w:color="auto" w:fill="FFFFFF"/>
+        <w:spacing w:before="100" w:beforeAutospacing="1" w:after="100" w:afterAutospacing="1"/>
+        <w:ind w:left="360"/>
+        <w:rPr>
+          <w:rFonts w:ascii="Segoe UI" w:hAnsi="Segoe UI" w:cs="Segoe UI"/>
+          <w:color w:val="373A3C"/>
+          <w:sz w:val="23"/>
+          <w:szCs w:val="23"/>
           <w:lang w:val="ru-RU"/>
         </w:rPr>
       </w:pPr>
-      <w:r>
-        <w:rPr>
-          <w:highlight w:val="magenta"/>
-        </w:rPr>
-        <w:t>For Windows applications, choose a format that is compatible with Windows. WMV</w:t>
-      </w:r>
-      <w:r>
-        <w:rPr>
-          <w:highlight w:val="magenta"/>
-          <w:lang w:val="ru-RU"/>
-        </w:rPr>
-        <w:t xml:space="preserve"> </w:t>
-      </w:r>
-      <w:r>
-        <w:rPr>
-          <w:highlight w:val="magenta"/>
-        </w:rPr>
-        <w:t>is</w:t>
-      </w:r>
-      <w:r>
-        <w:rPr>
-          <w:highlight w:val="magenta"/>
-          <w:lang w:val="ru-RU"/>
-        </w:rPr>
-        <w:t xml:space="preserve"> </w:t>
-      </w:r>
-      <w:r>
-        <w:rPr>
-          <w:highlight w:val="magenta"/>
-        </w:rPr>
-        <w:t>a</w:t>
-      </w:r>
-      <w:r>
-        <w:rPr>
-          <w:highlight w:val="magenta"/>
-          <w:lang w:val="ru-RU"/>
-        </w:rPr>
-        <w:t xml:space="preserve"> </w:t>
-      </w:r>
-      <w:r>
-        <w:rPr>
-          <w:highlight w:val="magenta"/>
-        </w:rPr>
-        <w:t>good</w:t>
-      </w:r>
-      <w:r>
-        <w:rPr>
-          <w:highlight w:val="magenta"/>
-          <w:lang w:val="ru-RU"/>
-        </w:rPr>
-        <w:t xml:space="preserve"> </w:t>
-      </w:r>
-      <w:r>
-        <w:rPr>
-          <w:highlight w:val="magenta"/>
-        </w:rPr>
-        <w:t>choice</w:t>
-      </w:r>
-      <w:r>
-        <w:rPr>
-          <w:highlight w:val="magenta"/>
-          <w:lang w:val="ru-RU"/>
-        </w:rPr>
-        <w:t xml:space="preserve"> </w:t>
-      </w:r>
-      <w:proofErr w:type="gramStart"/>
-      <w:r>
-        <w:rPr>
-          <w:highlight w:val="magenta"/>
-        </w:rPr>
-        <w:t>In</w:t>
-      </w:r>
-      <w:proofErr w:type="gramEnd"/>
-      <w:r>
-        <w:rPr>
-          <w:highlight w:val="magenta"/>
-          <w:lang w:val="ru-RU"/>
-        </w:rPr>
-        <w:t xml:space="preserve"> </w:t>
-      </w:r>
-      <w:r>
-        <w:rPr>
-          <w:highlight w:val="magenta"/>
-        </w:rPr>
-        <w:t>this</w:t>
-      </w:r>
-      <w:r>
-        <w:rPr>
-          <w:highlight w:val="magenta"/>
-          <w:lang w:val="ru-RU"/>
-        </w:rPr>
-        <w:t xml:space="preserve"> </w:t>
-      </w:r>
-      <w:r>
-        <w:rPr>
-          <w:highlight w:val="magenta"/>
-        </w:rPr>
-        <w:t>case</w:t>
-      </w:r>
-      <w:r>
-        <w:rPr>
-          <w:highlight w:val="magenta"/>
-          <w:lang w:val="ru-RU"/>
-        </w:rPr>
-        <w:t>.</w:t>
-      </w:r>
-    </w:p>
-    <w:p>
-      <w:pPr>
-        <w:rPr>
-          <w:lang w:val="en-NZ"/>
-        </w:rPr>
-      </w:pPr>
-    </w:p>
+    </w:p>
+    <w:tbl>
+      <w:tblPr>
+        <w:tblStyle w:val="TableGrid"/>
+        <w:tblW w:w="9634" w:type="dxa"/>
+        <w:jc w:val="center"/>
+        <w:tblLook w:val="04A0" w:firstRow="1" w:lastRow="0" w:firstColumn="1" w:lastColumn="0" w:noHBand="0" w:noVBand="1"/>
+      </w:tblPr>
+      <w:tblGrid>
+        <w:gridCol w:w="1137"/>
+        <w:gridCol w:w="1175"/>
+        <w:gridCol w:w="1929"/>
+        <w:gridCol w:w="1457"/>
+        <w:gridCol w:w="1289"/>
+        <w:gridCol w:w="2647"/>
+      </w:tblGrid>
+      <w:tr>
+        <w:trPr>
+          <w:trHeight w:val="677"/>
+          <w:jc w:val="center"/>
+        </w:trPr>
+        <w:tc>
+          <w:tcPr>
+            <w:tcW w:w="1137" w:type="dxa"/>
+          </w:tcPr>
+          <w:bookmarkEnd w:id="0"/>
+          <w:p>
+            <w:pPr>
+              <w:jc w:val="center"/>
+              <w:rPr>
+                <w:lang w:val="en-NZ"/>
+              </w:rPr>
+            </w:pPr>
+            <w:r>
+              <w:rPr>
+                <w:lang w:val="en-NZ"/>
+              </w:rPr>
+              <w:t>Format</w:t>
+            </w:r>
+          </w:p>
+        </w:tc>
+        <w:tc>
+          <w:tcPr>
+            <w:tcW w:w="1175" w:type="dxa"/>
+          </w:tcPr>
+          <w:p>
+            <w:pPr>
+              <w:jc w:val="center"/>
+              <w:rPr>
+                <w:lang w:val="en-NZ"/>
+              </w:rPr>
+            </w:pPr>
+            <w:r>
+              <w:rPr>
+                <w:lang w:val="en-NZ"/>
+              </w:rPr>
+              <w:t>Quality</w:t>
+            </w:r>
+          </w:p>
+        </w:tc>
+        <w:tc>
+          <w:tcPr>
+            <w:tcW w:w="1929" w:type="dxa"/>
+          </w:tcPr>
+          <w:p>
+            <w:pPr>
+              <w:jc w:val="center"/>
+              <w:rPr>
+                <w:lang w:val="en-NZ"/>
+              </w:rPr>
+            </w:pPr>
+            <w:r>
+              <w:rPr>
+                <w:lang w:val="en-NZ"/>
+              </w:rPr>
+              <w:t>Frame rate</w:t>
+            </w:r>
+          </w:p>
+        </w:tc>
+        <w:tc>
+          <w:tcPr>
+            <w:tcW w:w="1457" w:type="dxa"/>
+          </w:tcPr>
+          <w:p>
+            <w:pPr>
+              <w:jc w:val="center"/>
+              <w:rPr>
+                <w:lang w:val="en-NZ"/>
+              </w:rPr>
+            </w:pPr>
+            <w:r>
+              <w:rPr>
+                <w:lang w:val="en-NZ"/>
+              </w:rPr>
+              <w:t>Total bitrate</w:t>
+            </w:r>
+          </w:p>
+        </w:tc>
+        <w:tc>
+          <w:tcPr>
+            <w:tcW w:w="1289" w:type="dxa"/>
+          </w:tcPr>
+          <w:p>
+            <w:pPr>
+              <w:jc w:val="center"/>
+              <w:rPr>
+                <w:lang w:val="ru-RU"/>
+              </w:rPr>
+            </w:pPr>
+            <w:r>
+              <w:rPr>
+                <w:lang w:val="en-NZ"/>
+              </w:rPr>
+              <w:t>File size</w:t>
+            </w:r>
+          </w:p>
+        </w:tc>
+        <w:tc>
+          <w:tcPr>
+            <w:tcW w:w="2647" w:type="dxa"/>
+          </w:tcPr>
+          <w:p>
+            <w:pPr>
+              <w:jc w:val="center"/>
+              <w:rPr>
+                <w:lang w:val="en-NZ"/>
+              </w:rPr>
+            </w:pPr>
+            <w:r>
+              <w:rPr>
+                <w:lang w:val="en-NZ"/>
+              </w:rPr>
+              <w:t>Independent evaluation</w:t>
+            </w:r>
+          </w:p>
+        </w:tc>
+      </w:tr>
+      <w:tr>
+        <w:trPr>
+          <w:trHeight w:val="677"/>
+          <w:jc w:val="center"/>
+        </w:trPr>
+        <w:tc>
+          <w:tcPr>
+            <w:tcW w:w="1137" w:type="dxa"/>
+          </w:tcPr>
+          <w:p>
+            <w:pPr>
+              <w:jc w:val="center"/>
+              <w:rPr>
+                <w:lang w:val="en-NZ"/>
+              </w:rPr>
+            </w:pPr>
+            <w:r>
+              <w:rPr>
+                <w:lang w:val="en-NZ"/>
+              </w:rPr>
+              <w:t>Original format MP4</w:t>
+            </w:r>
+          </w:p>
+        </w:tc>
+        <w:tc>
+          <w:tcPr>
+            <w:tcW w:w="1175" w:type="dxa"/>
+          </w:tcPr>
+          <w:p>
+            <w:pPr>
+              <w:jc w:val="center"/>
+              <w:rPr>
+                <w:lang w:val="en-NZ"/>
+              </w:rPr>
+            </w:pPr>
+            <w:r>
+              <w:rPr>
+                <w:lang w:val="en-NZ"/>
+              </w:rPr>
+              <w:t>X</w:t>
+            </w:r>
+          </w:p>
+        </w:tc>
+        <w:tc>
+          <w:tcPr>
+            <w:tcW w:w="1929" w:type="dxa"/>
+          </w:tcPr>
+          <w:p>
+            <w:pPr>
+              <w:jc w:val="center"/>
+              <w:rPr>
+                <w:lang w:val="en-NZ"/>
+              </w:rPr>
+            </w:pPr>
+            <w:r>
+              <w:rPr>
+                <w:lang w:val="en-NZ"/>
+              </w:rPr>
+              <w:t>29.97 frames/second</w:t>
+            </w:r>
+          </w:p>
+        </w:tc>
+        <w:tc>
+          <w:tcPr>
+            <w:tcW w:w="1457" w:type="dxa"/>
+          </w:tcPr>
+          <w:p>
+            <w:pPr>
+              <w:jc w:val="center"/>
+              <w:rPr>
+                <w:lang w:val="en-NZ"/>
+              </w:rPr>
+            </w:pPr>
+            <w:r>
+              <w:rPr>
+                <w:lang w:val="en-NZ"/>
+              </w:rPr>
+              <w:t>1309kbps</w:t>
+            </w:r>
+          </w:p>
+        </w:tc>
+        <w:tc>
+          <w:tcPr>
+            <w:tcW w:w="1289" w:type="dxa"/>
+          </w:tcPr>
+          <w:p>
+            <w:pPr>
+              <w:jc w:val="center"/>
+              <w:rPr>
+                <w:lang w:val="en-NZ"/>
+              </w:rPr>
+            </w:pPr>
+            <w:r>
+              <w:rPr>
+                <w:lang w:val="en-NZ"/>
+              </w:rPr>
+              <w:t>2406</w:t>
+            </w:r>
+            <w:r>
+              <w:rPr>
+                <w:lang w:val="en-NZ"/>
+              </w:rPr>
+              <w:t>Kb</w:t>
+            </w:r>
+          </w:p>
+        </w:tc>
+        <w:tc>
+          <w:tcPr>
+            <w:tcW w:w="2647" w:type="dxa"/>
+          </w:tcPr>
+          <w:p>
+            <w:pPr>
+              <w:jc w:val="center"/>
+              <w:rPr>
+                <w:lang w:val="en-NZ"/>
+              </w:rPr>
+            </w:pPr>
+            <w:r>
+              <w:rPr>
+                <w:lang w:val="en-NZ"/>
+              </w:rPr>
+              <w:t>Very good quality</w:t>
+            </w:r>
+          </w:p>
+        </w:tc>
+      </w:tr>
+      <w:tr>
+        <w:trPr>
+          <w:trHeight w:val="677"/>
+          <w:jc w:val="center"/>
+        </w:trPr>
+        <w:tc>
+          <w:tcPr>
+            <w:tcW w:w="1137" w:type="dxa"/>
+          </w:tcPr>
+          <w:p>
+            <w:pPr>
+              <w:jc w:val="center"/>
+              <w:rPr>
+                <w:lang w:val="en-NZ"/>
+              </w:rPr>
+            </w:pPr>
+            <w:r>
+              <w:rPr>
+                <w:lang w:val="en-NZ"/>
+              </w:rPr>
+              <w:t>MP4</w:t>
+            </w:r>
+          </w:p>
+        </w:tc>
+        <w:tc>
+          <w:tcPr>
+            <w:tcW w:w="1175" w:type="dxa"/>
+          </w:tcPr>
+          <w:p>
+            <w:pPr>
+              <w:jc w:val="center"/>
+              <w:rPr>
+                <w:lang w:val="en-NZ"/>
+              </w:rPr>
+            </w:pPr>
+            <w:r>
+              <w:rPr>
+                <w:lang w:val="en-NZ"/>
+              </w:rPr>
+              <w:t>low</w:t>
+            </w:r>
+          </w:p>
+        </w:tc>
+        <w:tc>
+          <w:tcPr>
+            <w:tcW w:w="1929" w:type="dxa"/>
+          </w:tcPr>
+          <w:p>
+            <w:pPr>
+              <w:jc w:val="center"/>
+              <w:rPr>
+                <w:lang w:val="en-NZ"/>
+              </w:rPr>
+            </w:pPr>
+            <w:r>
+              <w:rPr>
+                <w:lang w:val="en-NZ"/>
+              </w:rPr>
+              <w:t xml:space="preserve">25.03 </w:t>
+            </w:r>
+            <w:r>
+              <w:rPr>
+                <w:lang w:val="en-NZ"/>
+              </w:rPr>
+              <w:t>frames/second</w:t>
+            </w:r>
+          </w:p>
+        </w:tc>
+        <w:tc>
+          <w:tcPr>
+            <w:tcW w:w="1457" w:type="dxa"/>
+          </w:tcPr>
+          <w:p>
+            <w:pPr>
+              <w:jc w:val="center"/>
+              <w:rPr>
+                <w:lang w:val="en-NZ"/>
+              </w:rPr>
+            </w:pPr>
+            <w:r>
+              <w:rPr>
+                <w:lang w:val="en-NZ"/>
+              </w:rPr>
+              <w:t>9017</w:t>
+            </w:r>
+            <w:r>
+              <w:rPr>
+                <w:lang w:val="en-NZ"/>
+              </w:rPr>
+              <w:t>kbps</w:t>
+            </w:r>
+          </w:p>
+        </w:tc>
+        <w:tc>
+          <w:tcPr>
+            <w:tcW w:w="1289" w:type="dxa"/>
+          </w:tcPr>
+          <w:p>
+            <w:pPr>
+              <w:jc w:val="center"/>
+              <w:rPr>
+                <w:lang w:val="en-NZ"/>
+              </w:rPr>
+            </w:pPr>
+            <w:r>
+              <w:rPr>
+                <w:lang w:val="en-NZ"/>
+              </w:rPr>
+              <w:t>16524</w:t>
+            </w:r>
+            <w:r>
+              <w:rPr>
+                <w:lang w:val="en-NZ"/>
+              </w:rPr>
+              <w:t>Kb</w:t>
+            </w:r>
+          </w:p>
+        </w:tc>
+        <w:tc>
+          <w:tcPr>
+            <w:tcW w:w="2647" w:type="dxa"/>
+          </w:tcPr>
+          <w:p>
+            <w:pPr>
+              <w:jc w:val="center"/>
+              <w:rPr>
+                <w:lang w:val="en-NZ"/>
+              </w:rPr>
+            </w:pPr>
+            <w:r>
+              <w:rPr>
+                <w:lang w:val="en-NZ"/>
+              </w:rPr>
+              <w:t xml:space="preserve">Good </w:t>
+            </w:r>
+          </w:p>
+        </w:tc>
+      </w:tr>
+      <w:tr>
+        <w:trPr>
+          <w:trHeight w:val="677"/>
+          <w:jc w:val="center"/>
+        </w:trPr>
+        <w:tc>
+          <w:tcPr>
+            <w:tcW w:w="1137" w:type="dxa"/>
+          </w:tcPr>
+          <w:p>
+            <w:pPr>
+              <w:jc w:val="center"/>
+              <w:rPr>
+                <w:lang w:val="en-NZ"/>
+              </w:rPr>
+            </w:pPr>
+            <w:r>
+              <w:rPr>
+                <w:lang w:val="en-NZ"/>
+              </w:rPr>
+              <w:t>MP4</w:t>
+            </w:r>
+          </w:p>
+        </w:tc>
+        <w:tc>
+          <w:tcPr>
+            <w:tcW w:w="1175" w:type="dxa"/>
+          </w:tcPr>
+          <w:p>
+            <w:pPr>
+              <w:jc w:val="center"/>
+              <w:rPr>
+                <w:lang w:val="en-NZ"/>
+              </w:rPr>
+            </w:pPr>
+            <w:r>
+              <w:rPr>
+                <w:lang w:val="en-NZ"/>
+              </w:rPr>
+              <w:t>medium</w:t>
+            </w:r>
+          </w:p>
+        </w:tc>
+        <w:tc>
+          <w:tcPr>
+            <w:tcW w:w="1929" w:type="dxa"/>
+          </w:tcPr>
+          <w:p>
+            <w:pPr>
+              <w:jc w:val="center"/>
+              <w:rPr>
+                <w:lang w:val="en-NZ"/>
+              </w:rPr>
+            </w:pPr>
+            <w:r>
+              <w:rPr>
+                <w:lang w:val="en-NZ"/>
+              </w:rPr>
+              <w:t>30,03</w:t>
+            </w:r>
+            <w:r>
+              <w:rPr>
+                <w:lang w:val="en-NZ"/>
+              </w:rPr>
+              <w:t xml:space="preserve"> </w:t>
+            </w:r>
+            <w:r>
+              <w:rPr>
+                <w:lang w:val="en-NZ"/>
+              </w:rPr>
+              <w:t>frames/second</w:t>
+            </w:r>
+          </w:p>
+        </w:tc>
+        <w:tc>
+          <w:tcPr>
+            <w:tcW w:w="1457" w:type="dxa"/>
+          </w:tcPr>
+          <w:p>
+            <w:pPr>
+              <w:jc w:val="center"/>
+              <w:rPr>
+                <w:lang w:val="en-NZ"/>
+              </w:rPr>
+            </w:pPr>
+            <w:r>
+              <w:rPr>
+                <w:lang w:val="en-NZ"/>
+              </w:rPr>
+              <w:t>18113</w:t>
+            </w:r>
+            <w:r>
+              <w:rPr>
+                <w:lang w:val="en-NZ"/>
+              </w:rPr>
+              <w:t>kbps</w:t>
+            </w:r>
+          </w:p>
+        </w:tc>
+        <w:tc>
+          <w:tcPr>
+            <w:tcW w:w="1289" w:type="dxa"/>
+          </w:tcPr>
+          <w:p>
+            <w:pPr>
+              <w:jc w:val="center"/>
+              <w:rPr>
+                <w:lang w:val="en-NZ"/>
+              </w:rPr>
+            </w:pPr>
+            <w:r>
+              <w:rPr>
+                <w:lang w:val="en-NZ"/>
+              </w:rPr>
+              <w:t>33182</w:t>
+            </w:r>
+            <w:r>
+              <w:rPr>
+                <w:lang w:val="en-NZ"/>
+              </w:rPr>
+              <w:t>Kb</w:t>
+            </w:r>
+          </w:p>
+        </w:tc>
+        <w:tc>
+          <w:tcPr>
+            <w:tcW w:w="2647" w:type="dxa"/>
+          </w:tcPr>
+          <w:p>
+            <w:pPr>
+              <w:jc w:val="center"/>
+              <w:rPr>
+                <w:lang w:val="en-NZ"/>
+              </w:rPr>
+            </w:pPr>
+            <w:r>
+              <w:rPr>
+                <w:lang w:val="en-NZ"/>
+              </w:rPr>
+              <w:t>Good</w:t>
+            </w:r>
+          </w:p>
+        </w:tc>
+      </w:tr>
+      <w:tr>
+        <w:trPr>
+          <w:trHeight w:val="677"/>
+          <w:jc w:val="center"/>
+        </w:trPr>
+        <w:tc>
+          <w:tcPr>
+            <w:tcW w:w="1137" w:type="dxa"/>
+          </w:tcPr>
+          <w:p>
+            <w:pPr>
+              <w:jc w:val="center"/>
+              <w:rPr>
+                <w:lang w:val="en-NZ"/>
+              </w:rPr>
+            </w:pPr>
+            <w:r>
+              <w:rPr>
+                <w:lang w:val="en-NZ"/>
+              </w:rPr>
+              <w:t>MP4</w:t>
+            </w:r>
+          </w:p>
+        </w:tc>
+        <w:tc>
+          <w:tcPr>
+            <w:tcW w:w="1175" w:type="dxa"/>
+          </w:tcPr>
+          <w:p>
+            <w:pPr>
+              <w:jc w:val="center"/>
+              <w:rPr>
+                <w:lang w:val="en-NZ"/>
+              </w:rPr>
+            </w:pPr>
+            <w:r>
+              <w:rPr>
+                <w:lang w:val="en-NZ"/>
+              </w:rPr>
+              <w:t>high</w:t>
+            </w:r>
+          </w:p>
+        </w:tc>
+        <w:tc>
+          <w:tcPr>
+            <w:tcW w:w="1929" w:type="dxa"/>
+          </w:tcPr>
+          <w:p>
+            <w:pPr>
+              <w:jc w:val="center"/>
+              <w:rPr>
+                <w:lang w:val="en-NZ"/>
+              </w:rPr>
+            </w:pPr>
+            <w:r>
+              <w:rPr>
+                <w:lang w:val="en-NZ"/>
+              </w:rPr>
+              <w:t>30,03</w:t>
+            </w:r>
+            <w:r>
+              <w:rPr>
+                <w:lang w:val="en-NZ"/>
+              </w:rPr>
+              <w:t xml:space="preserve"> </w:t>
+            </w:r>
+            <w:r>
+              <w:rPr>
+                <w:lang w:val="en-NZ"/>
+              </w:rPr>
+              <w:t>frames/second</w:t>
+            </w:r>
+          </w:p>
+        </w:tc>
+        <w:tc>
+          <w:tcPr>
+            <w:tcW w:w="1457" w:type="dxa"/>
+          </w:tcPr>
+          <w:p>
+            <w:pPr>
+              <w:jc w:val="center"/>
+              <w:rPr>
+                <w:lang w:val="en-NZ"/>
+              </w:rPr>
+            </w:pPr>
+            <w:r>
+              <w:rPr>
+                <w:lang w:val="en-NZ"/>
+              </w:rPr>
+              <w:t>22116</w:t>
+            </w:r>
+            <w:r>
+              <w:rPr>
+                <w:lang w:val="en-NZ"/>
+              </w:rPr>
+              <w:t>kbps</w:t>
+            </w:r>
+          </w:p>
+        </w:tc>
+        <w:tc>
+          <w:tcPr>
+            <w:tcW w:w="1289" w:type="dxa"/>
+          </w:tcPr>
+          <w:p>
+            <w:pPr>
+              <w:jc w:val="center"/>
+              <w:rPr>
+                <w:lang w:val="en-NZ"/>
+              </w:rPr>
+            </w:pPr>
+            <w:r>
+              <w:rPr>
+                <w:lang w:val="en-NZ"/>
+              </w:rPr>
+              <w:t>40512</w:t>
+            </w:r>
+            <w:r>
+              <w:rPr>
+                <w:lang w:val="en-NZ"/>
+              </w:rPr>
+              <w:t>Kb</w:t>
+            </w:r>
+          </w:p>
+        </w:tc>
+        <w:tc>
+          <w:tcPr>
+            <w:tcW w:w="2647" w:type="dxa"/>
+          </w:tcPr>
+          <w:p>
+            <w:pPr>
+              <w:jc w:val="center"/>
+              <w:rPr>
+                <w:lang w:val="en-NZ"/>
+              </w:rPr>
+            </w:pPr>
+            <w:r>
+              <w:rPr>
+                <w:lang w:val="en-NZ"/>
+              </w:rPr>
+              <w:t>Perfect quality</w:t>
+            </w:r>
+          </w:p>
+        </w:tc>
+      </w:tr>
+      <w:tr>
+        <w:trPr>
+          <w:trHeight w:val="677"/>
+          <w:jc w:val="center"/>
+        </w:trPr>
+        <w:tc>
+          <w:tcPr>
+            <w:tcW w:w="1137" w:type="dxa"/>
+          </w:tcPr>
+          <w:p>
+            <w:pPr>
+              <w:jc w:val="center"/>
+              <w:rPr>
+                <w:lang w:val="en-NZ"/>
+              </w:rPr>
+            </w:pPr>
+            <w:r>
+              <w:rPr>
+                <w:lang w:val="en-NZ"/>
+              </w:rPr>
+              <w:t>AVI</w:t>
+            </w:r>
+          </w:p>
+        </w:tc>
+        <w:tc>
+          <w:tcPr>
+            <w:tcW w:w="1175" w:type="dxa"/>
+          </w:tcPr>
+          <w:p>
+            <w:pPr>
+              <w:jc w:val="center"/>
+              <w:rPr>
+                <w:lang w:val="en-NZ"/>
+              </w:rPr>
+            </w:pPr>
+            <w:r>
+              <w:rPr>
+                <w:lang w:val="en-NZ"/>
+              </w:rPr>
+              <w:t>low</w:t>
+            </w:r>
+          </w:p>
+        </w:tc>
+        <w:tc>
+          <w:tcPr>
+            <w:tcW w:w="1929" w:type="dxa"/>
+          </w:tcPr>
+          <w:p>
+            <w:pPr>
+              <w:jc w:val="center"/>
+              <w:rPr>
+                <w:lang w:val="en-NZ"/>
+              </w:rPr>
+            </w:pPr>
+            <w:r>
+              <w:rPr>
+                <w:lang w:val="en-NZ"/>
+              </w:rPr>
+              <w:t>25,00</w:t>
+            </w:r>
+            <w:r>
+              <w:rPr>
+                <w:lang w:val="en-NZ"/>
+              </w:rPr>
+              <w:t xml:space="preserve"> </w:t>
+            </w:r>
+            <w:r>
+              <w:rPr>
+                <w:lang w:val="en-NZ"/>
+              </w:rPr>
+              <w:t>frames/second</w:t>
+            </w:r>
+          </w:p>
+        </w:tc>
+        <w:tc>
+          <w:tcPr>
+            <w:tcW w:w="1457" w:type="dxa"/>
+          </w:tcPr>
+          <w:p>
+            <w:pPr>
+              <w:jc w:val="center"/>
+              <w:rPr>
+                <w:lang w:val="en-NZ"/>
+              </w:rPr>
+            </w:pPr>
+            <w:r>
+              <w:rPr>
+                <w:lang w:val="en-NZ"/>
+              </w:rPr>
+              <w:t>8988</w:t>
+            </w:r>
+            <w:r>
+              <w:rPr>
+                <w:lang w:val="en-NZ"/>
+              </w:rPr>
+              <w:t>kbps</w:t>
+            </w:r>
+          </w:p>
+        </w:tc>
+        <w:tc>
+          <w:tcPr>
+            <w:tcW w:w="1289" w:type="dxa"/>
+          </w:tcPr>
+          <w:p>
+            <w:pPr>
+              <w:jc w:val="center"/>
+              <w:rPr>
+                <w:lang w:val="en-NZ"/>
+              </w:rPr>
+            </w:pPr>
+            <w:r>
+              <w:rPr>
+                <w:lang w:val="en-NZ"/>
+              </w:rPr>
+              <w:t>16942</w:t>
+            </w:r>
+            <w:r>
+              <w:rPr>
+                <w:lang w:val="en-NZ"/>
+              </w:rPr>
+              <w:t>Kb</w:t>
+            </w:r>
+          </w:p>
+        </w:tc>
+        <w:tc>
+          <w:tcPr>
+            <w:tcW w:w="2647" w:type="dxa"/>
+          </w:tcPr>
+          <w:p>
+            <w:pPr>
+              <w:jc w:val="center"/>
+              <w:rPr>
+                <w:lang w:val="en-NZ"/>
+              </w:rPr>
+            </w:pPr>
+            <w:r>
+              <w:rPr>
+                <w:lang w:val="en-NZ"/>
+              </w:rPr>
+              <w:t>Good</w:t>
+            </w:r>
+          </w:p>
+        </w:tc>
+      </w:tr>
+      <w:tr>
+        <w:trPr>
+          <w:trHeight w:val="708"/>
+          <w:jc w:val="center"/>
+        </w:trPr>
+        <w:tc>
+          <w:tcPr>
+            <w:tcW w:w="1137" w:type="dxa"/>
+          </w:tcPr>
+          <w:p>
+            <w:pPr>
+              <w:jc w:val="center"/>
+              <w:rPr>
+                <w:lang w:val="ru-RU"/>
+              </w:rPr>
+            </w:pPr>
+            <w:r>
+              <w:rPr>
+                <w:lang w:val="en-NZ"/>
+              </w:rPr>
+              <w:t>AVI</w:t>
+            </w:r>
+          </w:p>
+        </w:tc>
+        <w:tc>
+          <w:tcPr>
+            <w:tcW w:w="1175" w:type="dxa"/>
+          </w:tcPr>
+          <w:p>
+            <w:pPr>
+              <w:jc w:val="center"/>
+              <w:rPr>
+                <w:lang w:val="ru-RU"/>
+              </w:rPr>
+            </w:pPr>
+            <w:r>
+              <w:rPr>
+                <w:lang w:val="en-NZ"/>
+              </w:rPr>
+              <w:t>medium</w:t>
+            </w:r>
+          </w:p>
+        </w:tc>
+        <w:tc>
+          <w:tcPr>
+            <w:tcW w:w="1929" w:type="dxa"/>
+          </w:tcPr>
+          <w:p>
+            <w:pPr>
+              <w:jc w:val="center"/>
+              <w:rPr>
+                <w:lang w:val="ru-RU"/>
+              </w:rPr>
+            </w:pPr>
+            <w:r>
+              <w:rPr>
+                <w:lang w:val="en-NZ"/>
+              </w:rPr>
+              <w:t>29,97</w:t>
+            </w:r>
+            <w:r>
+              <w:rPr>
+                <w:lang w:val="en-NZ"/>
+              </w:rPr>
+              <w:t xml:space="preserve"> </w:t>
+            </w:r>
+            <w:r>
+              <w:rPr>
+                <w:lang w:val="en-NZ"/>
+              </w:rPr>
+              <w:t>frames/second</w:t>
+            </w:r>
+          </w:p>
+        </w:tc>
+        <w:tc>
+          <w:tcPr>
+            <w:tcW w:w="1457" w:type="dxa"/>
+          </w:tcPr>
+          <w:p>
+            <w:pPr>
+              <w:jc w:val="center"/>
+              <w:rPr>
+                <w:lang w:val="ru-RU"/>
+              </w:rPr>
+            </w:pPr>
+            <w:r>
+              <w:rPr>
+                <w:lang w:val="en-NZ"/>
+              </w:rPr>
+              <w:t>17816</w:t>
+            </w:r>
+            <w:r>
+              <w:rPr>
+                <w:lang w:val="en-NZ"/>
+              </w:rPr>
+              <w:t>kbps</w:t>
+            </w:r>
+          </w:p>
+        </w:tc>
+        <w:tc>
+          <w:tcPr>
+            <w:tcW w:w="1289" w:type="dxa"/>
+          </w:tcPr>
+          <w:p>
+            <w:pPr>
+              <w:jc w:val="center"/>
+              <w:rPr>
+                <w:lang w:val="ru-RU"/>
+              </w:rPr>
+            </w:pPr>
+            <w:r>
+              <w:rPr>
+                <w:lang w:val="en-NZ"/>
+              </w:rPr>
+              <w:t>33599</w:t>
+            </w:r>
+            <w:r>
+              <w:rPr>
+                <w:lang w:val="en-NZ"/>
+              </w:rPr>
+              <w:t>Kb</w:t>
+            </w:r>
+          </w:p>
+        </w:tc>
+        <w:tc>
+          <w:tcPr>
+            <w:tcW w:w="2647" w:type="dxa"/>
+          </w:tcPr>
+          <w:p>
+            <w:pPr>
+              <w:jc w:val="center"/>
+              <w:rPr>
+                <w:lang w:val="ru-RU"/>
+              </w:rPr>
+            </w:pPr>
+            <w:r>
+              <w:rPr>
+                <w:lang w:val="en-NZ"/>
+              </w:rPr>
+              <w:t>Good</w:t>
+            </w:r>
+          </w:p>
+        </w:tc>
+      </w:tr>
+      <w:tr>
+        <w:trPr>
+          <w:trHeight w:val="677"/>
+          <w:jc w:val="center"/>
+        </w:trPr>
+        <w:tc>
+          <w:tcPr>
+            <w:tcW w:w="1137" w:type="dxa"/>
+          </w:tcPr>
+          <w:p>
+            <w:pPr>
+              <w:jc w:val="center"/>
+              <w:rPr>
+                <w:lang w:val="ru-RU"/>
+              </w:rPr>
+            </w:pPr>
+            <w:r>
+              <w:rPr>
+                <w:lang w:val="en-NZ"/>
+              </w:rPr>
+              <w:t>AVI</w:t>
+            </w:r>
+          </w:p>
+        </w:tc>
+        <w:tc>
+          <w:tcPr>
+            <w:tcW w:w="1175" w:type="dxa"/>
+          </w:tcPr>
+          <w:p>
+            <w:pPr>
+              <w:jc w:val="center"/>
+              <w:rPr>
+                <w:lang w:val="ru-RU"/>
+              </w:rPr>
+            </w:pPr>
+            <w:r>
+              <w:rPr>
+                <w:lang w:val="en-NZ"/>
+              </w:rPr>
+              <w:t>high</w:t>
+            </w:r>
+          </w:p>
+        </w:tc>
+        <w:tc>
+          <w:tcPr>
+            <w:tcW w:w="1929" w:type="dxa"/>
+          </w:tcPr>
+          <w:p>
+            <w:pPr>
+              <w:jc w:val="center"/>
+              <w:rPr>
+                <w:lang w:val="ru-RU"/>
+              </w:rPr>
+            </w:pPr>
+            <w:r>
+              <w:rPr>
+                <w:lang w:val="en-NZ"/>
+              </w:rPr>
+              <w:t>29,97</w:t>
+            </w:r>
+            <w:r>
+              <w:rPr>
+                <w:lang w:val="en-NZ"/>
+              </w:rPr>
+              <w:t xml:space="preserve"> </w:t>
+            </w:r>
+            <w:r>
+              <w:rPr>
+                <w:lang w:val="en-NZ"/>
+              </w:rPr>
+              <w:t>frames/second</w:t>
+            </w:r>
+          </w:p>
+        </w:tc>
+        <w:tc>
+          <w:tcPr>
+            <w:tcW w:w="1457" w:type="dxa"/>
+          </w:tcPr>
+          <w:p>
+            <w:pPr>
+              <w:jc w:val="center"/>
+              <w:rPr>
+                <w:lang w:val="ru-RU"/>
+              </w:rPr>
+            </w:pPr>
+            <w:r>
+              <w:rPr>
+                <w:lang w:val="en-NZ"/>
+              </w:rPr>
+              <w:t>21702</w:t>
+            </w:r>
+            <w:r>
+              <w:rPr>
+                <w:lang w:val="en-NZ"/>
+              </w:rPr>
+              <w:t>kbps</w:t>
+            </w:r>
+          </w:p>
+        </w:tc>
+        <w:tc>
+          <w:tcPr>
+            <w:tcW w:w="1289" w:type="dxa"/>
+          </w:tcPr>
+          <w:p>
+            <w:pPr>
+              <w:jc w:val="center"/>
+              <w:rPr>
+                <w:lang w:val="ru-RU"/>
+              </w:rPr>
+            </w:pPr>
+            <w:r>
+              <w:rPr>
+                <w:lang w:val="en-NZ"/>
+              </w:rPr>
+              <w:t>40928</w:t>
+            </w:r>
+            <w:r>
+              <w:rPr>
+                <w:lang w:val="en-NZ"/>
+              </w:rPr>
+              <w:t>Kb</w:t>
+            </w:r>
+          </w:p>
+        </w:tc>
+        <w:tc>
+          <w:tcPr>
+            <w:tcW w:w="2647" w:type="dxa"/>
+          </w:tcPr>
+          <w:p>
+            <w:pPr>
+              <w:jc w:val="center"/>
+              <w:rPr>
+                <w:lang w:val="ru-RU"/>
+              </w:rPr>
+            </w:pPr>
+            <w:r>
+              <w:rPr>
+                <w:lang w:val="en-NZ"/>
+              </w:rPr>
+              <w:t>Good</w:t>
+            </w:r>
+          </w:p>
+        </w:tc>
+      </w:tr>
+      <w:tr>
+        <w:trPr>
+          <w:trHeight w:val="708"/>
+          <w:jc w:val="center"/>
+        </w:trPr>
+        <w:tc>
+          <w:tcPr>
+            <w:tcW w:w="1137" w:type="dxa"/>
+          </w:tcPr>
+          <w:p>
+            <w:pPr>
+              <w:jc w:val="center"/>
+              <w:rPr>
+                <w:lang w:val="en-NZ"/>
+              </w:rPr>
+            </w:pPr>
+            <w:r>
+              <w:rPr>
+                <w:lang w:val="en-NZ"/>
+              </w:rPr>
+              <w:t>MKV</w:t>
+            </w:r>
+          </w:p>
+        </w:tc>
+        <w:tc>
+          <w:tcPr>
+            <w:tcW w:w="1175" w:type="dxa"/>
+          </w:tcPr>
+          <w:p>
+            <w:pPr>
+              <w:jc w:val="center"/>
+              <w:rPr>
+                <w:lang w:val="ru-RU"/>
+              </w:rPr>
+            </w:pPr>
+            <w:r>
+              <w:rPr>
+                <w:lang w:val="en-NZ"/>
+              </w:rPr>
+              <w:t>low</w:t>
+            </w:r>
+          </w:p>
+        </w:tc>
+        <w:tc>
+          <w:tcPr>
+            <w:tcW w:w="1929" w:type="dxa"/>
+          </w:tcPr>
+          <w:p>
+            <w:pPr>
+              <w:jc w:val="center"/>
+              <w:rPr>
+                <w:lang w:val="ru-RU"/>
+              </w:rPr>
+            </w:pPr>
+            <w:r>
+              <w:rPr>
+                <w:lang w:val="en-NZ"/>
+              </w:rPr>
+              <w:t>X</w:t>
+            </w:r>
+          </w:p>
+        </w:tc>
+        <w:tc>
+          <w:tcPr>
+            <w:tcW w:w="1457" w:type="dxa"/>
+          </w:tcPr>
+          <w:p>
+            <w:pPr>
+              <w:jc w:val="center"/>
+              <w:rPr>
+                <w:lang w:val="ru-RU"/>
+              </w:rPr>
+            </w:pPr>
+            <w:r>
+              <w:rPr>
+                <w:lang w:val="en-NZ"/>
+              </w:rPr>
+              <w:t>X</w:t>
+            </w:r>
+          </w:p>
+        </w:tc>
+        <w:tc>
+          <w:tcPr>
+            <w:tcW w:w="1289" w:type="dxa"/>
+          </w:tcPr>
+          <w:p>
+            <w:pPr>
+              <w:jc w:val="center"/>
+              <w:rPr>
+                <w:lang w:val="ru-RU"/>
+              </w:rPr>
+            </w:pPr>
+            <w:r>
+              <w:rPr>
+                <w:lang w:val="en-NZ"/>
+              </w:rPr>
+              <w:t>16522</w:t>
+            </w:r>
+            <w:r>
+              <w:rPr>
+                <w:lang w:val="en-NZ"/>
+              </w:rPr>
+              <w:t>Kb</w:t>
+            </w:r>
+          </w:p>
+        </w:tc>
+        <w:tc>
+          <w:tcPr>
+            <w:tcW w:w="2647" w:type="dxa"/>
+          </w:tcPr>
+          <w:p>
+            <w:pPr>
+              <w:jc w:val="center"/>
+              <w:rPr>
+                <w:lang w:val="en-NZ"/>
+              </w:rPr>
+            </w:pPr>
+            <w:r>
+              <w:rPr>
+                <w:lang w:val="en-NZ"/>
+              </w:rPr>
+              <w:t>Ok</w:t>
+            </w:r>
+          </w:p>
+        </w:tc>
+      </w:tr>
+      <w:tr>
+        <w:trPr>
+          <w:trHeight w:val="677"/>
+          <w:jc w:val="center"/>
+        </w:trPr>
+        <w:tc>
+          <w:tcPr>
+            <w:tcW w:w="1137" w:type="dxa"/>
+          </w:tcPr>
+          <w:p>
+            <w:pPr>
+              <w:jc w:val="center"/>
+              <w:rPr>
+                <w:lang w:val="ru-RU"/>
+              </w:rPr>
+            </w:pPr>
+            <w:r>
+              <w:rPr>
+                <w:lang w:val="en-NZ"/>
+              </w:rPr>
+              <w:t>MKV</w:t>
+            </w:r>
+          </w:p>
+        </w:tc>
+        <w:tc>
+          <w:tcPr>
+            <w:tcW w:w="1175" w:type="dxa"/>
+          </w:tcPr>
+          <w:p>
+            <w:pPr>
+              <w:jc w:val="center"/>
+              <w:rPr>
+                <w:lang w:val="ru-RU"/>
+              </w:rPr>
+            </w:pPr>
+            <w:r>
+              <w:rPr>
+                <w:lang w:val="en-NZ"/>
+              </w:rPr>
+              <w:t>medium</w:t>
+            </w:r>
+          </w:p>
+        </w:tc>
+        <w:tc>
+          <w:tcPr>
+            <w:tcW w:w="1929" w:type="dxa"/>
+          </w:tcPr>
+          <w:p>
+            <w:pPr>
+              <w:jc w:val="center"/>
+              <w:rPr>
+                <w:lang w:val="ru-RU"/>
+              </w:rPr>
+            </w:pPr>
+            <w:r>
+              <w:rPr>
+                <w:lang w:val="en-NZ"/>
+              </w:rPr>
+              <w:t>X</w:t>
+            </w:r>
+          </w:p>
+        </w:tc>
+        <w:tc>
+          <w:tcPr>
+            <w:tcW w:w="1457" w:type="dxa"/>
+          </w:tcPr>
+          <w:p>
+            <w:pPr>
+              <w:jc w:val="center"/>
+              <w:rPr>
+                <w:lang w:val="ru-RU"/>
+              </w:rPr>
+            </w:pPr>
+            <w:r>
+              <w:rPr>
+                <w:lang w:val="en-NZ"/>
+              </w:rPr>
+              <w:t>X</w:t>
+            </w:r>
+          </w:p>
+        </w:tc>
+        <w:tc>
+          <w:tcPr>
+            <w:tcW w:w="1289" w:type="dxa"/>
+          </w:tcPr>
+          <w:p>
+            <w:pPr>
+              <w:jc w:val="center"/>
+              <w:rPr>
+                <w:lang w:val="ru-RU"/>
+              </w:rPr>
+            </w:pPr>
+            <w:r>
+              <w:rPr>
+                <w:lang w:val="en-NZ"/>
+              </w:rPr>
+              <w:t>33178</w:t>
+            </w:r>
+            <w:r>
+              <w:rPr>
+                <w:lang w:val="en-NZ"/>
+              </w:rPr>
+              <w:t>Kb</w:t>
+            </w:r>
+          </w:p>
+        </w:tc>
+        <w:tc>
+          <w:tcPr>
+            <w:tcW w:w="2647" w:type="dxa"/>
+          </w:tcPr>
+          <w:p>
+            <w:pPr>
+              <w:jc w:val="center"/>
+              <w:rPr>
+                <w:lang w:val="en-NZ"/>
+              </w:rPr>
+            </w:pPr>
+            <w:r>
+              <w:rPr>
+                <w:lang w:val="en-NZ"/>
+              </w:rPr>
+              <w:t>Ok</w:t>
+            </w:r>
+          </w:p>
+        </w:tc>
+      </w:tr>
+      <w:tr>
+        <w:trPr>
+          <w:trHeight w:val="708"/>
+          <w:jc w:val="center"/>
+        </w:trPr>
+        <w:tc>
+          <w:tcPr>
+            <w:tcW w:w="1137" w:type="dxa"/>
+          </w:tcPr>
+          <w:p>
+            <w:pPr>
+              <w:jc w:val="center"/>
+              <w:rPr>
+                <w:lang w:val="ru-RU"/>
+              </w:rPr>
+            </w:pPr>
+            <w:r>
+              <w:rPr>
+                <w:lang w:val="en-NZ"/>
+              </w:rPr>
+              <w:t>MKV</w:t>
+            </w:r>
+          </w:p>
+        </w:tc>
+        <w:tc>
+          <w:tcPr>
+            <w:tcW w:w="1175" w:type="dxa"/>
+          </w:tcPr>
+          <w:p>
+            <w:pPr>
+              <w:jc w:val="center"/>
+              <w:rPr>
+                <w:lang w:val="ru-RU"/>
+              </w:rPr>
+            </w:pPr>
+            <w:r>
+              <w:rPr>
+                <w:lang w:val="en-NZ"/>
+              </w:rPr>
+              <w:t>high</w:t>
+            </w:r>
+          </w:p>
+        </w:tc>
+        <w:tc>
+          <w:tcPr>
+            <w:tcW w:w="1929" w:type="dxa"/>
+          </w:tcPr>
+          <w:p>
+            <w:pPr>
+              <w:jc w:val="center"/>
+              <w:rPr>
+                <w:lang w:val="ru-RU"/>
+              </w:rPr>
+            </w:pPr>
+            <w:r>
+              <w:rPr>
+                <w:lang w:val="en-NZ"/>
+              </w:rPr>
+              <w:t>X</w:t>
+            </w:r>
+          </w:p>
+        </w:tc>
+        <w:tc>
+          <w:tcPr>
+            <w:tcW w:w="1457" w:type="dxa"/>
+          </w:tcPr>
+          <w:p>
+            <w:pPr>
+              <w:jc w:val="center"/>
+              <w:rPr>
+                <w:lang w:val="ru-RU"/>
+              </w:rPr>
+            </w:pPr>
+            <w:r>
+              <w:rPr>
+                <w:lang w:val="en-NZ"/>
+              </w:rPr>
+              <w:t>X</w:t>
+            </w:r>
+          </w:p>
+        </w:tc>
+        <w:tc>
+          <w:tcPr>
+            <w:tcW w:w="1289" w:type="dxa"/>
+          </w:tcPr>
+          <w:p>
+            <w:pPr>
+              <w:jc w:val="center"/>
+              <w:rPr>
+                <w:lang w:val="ru-RU"/>
+              </w:rPr>
+            </w:pPr>
+            <w:r>
+              <w:rPr>
+                <w:lang w:val="en-NZ"/>
+              </w:rPr>
+              <w:t>40507</w:t>
+            </w:r>
+            <w:r>
+              <w:rPr>
+                <w:lang w:val="en-NZ"/>
+              </w:rPr>
+              <w:t>Kb</w:t>
+            </w:r>
+          </w:p>
+        </w:tc>
+        <w:tc>
+          <w:tcPr>
+            <w:tcW w:w="2647" w:type="dxa"/>
+          </w:tcPr>
+          <w:p>
+            <w:pPr>
+              <w:jc w:val="center"/>
+              <w:rPr>
+                <w:lang w:val="en-NZ"/>
+              </w:rPr>
+            </w:pPr>
+            <w:r>
+              <w:rPr>
+                <w:lang w:val="en-NZ"/>
+              </w:rPr>
+              <w:t>Good quality</w:t>
+            </w:r>
+          </w:p>
+        </w:tc>
+      </w:tr>
+      <w:tr>
+        <w:trPr>
+          <w:trHeight w:val="708"/>
+          <w:jc w:val="center"/>
+        </w:trPr>
+        <w:tc>
+          <w:tcPr>
+            <w:tcW w:w="1137" w:type="dxa"/>
+          </w:tcPr>
+          <w:p>
+            <w:pPr>
+              <w:jc w:val="center"/>
+              <w:rPr>
+                <w:lang w:val="en-NZ"/>
+              </w:rPr>
+            </w:pPr>
+            <w:r>
+              <w:rPr>
+                <w:lang w:val="en-NZ"/>
+              </w:rPr>
+              <w:t>WEBM</w:t>
+            </w:r>
+          </w:p>
+        </w:tc>
+        <w:tc>
+          <w:tcPr>
+            <w:tcW w:w="1175" w:type="dxa"/>
+          </w:tcPr>
+          <w:p>
+            <w:pPr>
+              <w:jc w:val="center"/>
+              <w:rPr>
+                <w:lang w:val="en-NZ"/>
+              </w:rPr>
+            </w:pPr>
+            <w:r>
+              <w:rPr>
+                <w:lang w:val="en-NZ"/>
+              </w:rPr>
+              <w:t>low</w:t>
+            </w:r>
+          </w:p>
+        </w:tc>
+        <w:tc>
+          <w:tcPr>
+            <w:tcW w:w="1929" w:type="dxa"/>
+          </w:tcPr>
+          <w:p>
+            <w:pPr>
+              <w:jc w:val="center"/>
+              <w:rPr>
+                <w:lang w:val="en-NZ"/>
+              </w:rPr>
+            </w:pPr>
+            <w:r>
+              <w:rPr>
+                <w:lang w:val="en-NZ"/>
+              </w:rPr>
+              <w:t>X</w:t>
+            </w:r>
+          </w:p>
+        </w:tc>
+        <w:tc>
+          <w:tcPr>
+            <w:tcW w:w="1457" w:type="dxa"/>
+          </w:tcPr>
+          <w:p>
+            <w:pPr>
+              <w:jc w:val="center"/>
+              <w:rPr>
+                <w:lang w:val="en-NZ"/>
+              </w:rPr>
+            </w:pPr>
+            <w:r>
+              <w:rPr>
+                <w:lang w:val="en-NZ"/>
+              </w:rPr>
+              <w:t>X</w:t>
+            </w:r>
+          </w:p>
+        </w:tc>
+        <w:tc>
+          <w:tcPr>
+            <w:tcW w:w="1289" w:type="dxa"/>
+          </w:tcPr>
+          <w:p>
+            <w:pPr>
+              <w:jc w:val="center"/>
+              <w:rPr>
+                <w:lang w:val="en-NZ"/>
+              </w:rPr>
+            </w:pPr>
+            <w:r>
+              <w:rPr>
+                <w:lang w:val="en-NZ"/>
+              </w:rPr>
+              <w:t>4585</w:t>
+            </w:r>
+            <w:r>
+              <w:rPr>
+                <w:lang w:val="en-NZ"/>
+              </w:rPr>
+              <w:t>Kb</w:t>
+            </w:r>
+          </w:p>
+        </w:tc>
+        <w:tc>
+          <w:tcPr>
+            <w:tcW w:w="2647" w:type="dxa"/>
+          </w:tcPr>
+          <w:p>
+            <w:pPr>
+              <w:jc w:val="center"/>
+              <w:rPr>
+                <w:lang w:val="en-NZ"/>
+              </w:rPr>
+            </w:pPr>
+            <w:r>
+              <w:rPr>
+                <w:lang w:val="en-NZ"/>
+              </w:rPr>
+              <w:t>Average quality, could see some pixels</w:t>
+            </w:r>
+          </w:p>
+        </w:tc>
+      </w:tr>
+      <w:tr>
+        <w:trPr>
+          <w:trHeight w:val="708"/>
+          <w:jc w:val="center"/>
+        </w:trPr>
+        <w:tc>
+          <w:tcPr>
+            <w:tcW w:w="1137" w:type="dxa"/>
+          </w:tcPr>
+          <w:p>
+            <w:pPr>
+              <w:jc w:val="center"/>
+              <w:rPr>
+                <w:lang w:val="en-NZ"/>
+              </w:rPr>
+            </w:pPr>
+            <w:r>
+              <w:rPr>
+                <w:lang w:val="en-NZ"/>
+              </w:rPr>
+              <w:t>WEBM</w:t>
+            </w:r>
+          </w:p>
+        </w:tc>
+        <w:tc>
+          <w:tcPr>
+            <w:tcW w:w="1175" w:type="dxa"/>
+          </w:tcPr>
+          <w:p>
+            <w:pPr>
+              <w:jc w:val="center"/>
+              <w:rPr>
+                <w:lang w:val="en-NZ"/>
+              </w:rPr>
+            </w:pPr>
+            <w:r>
+              <w:rPr>
+                <w:lang w:val="en-NZ"/>
+              </w:rPr>
+              <w:t>medium</w:t>
+            </w:r>
+          </w:p>
+        </w:tc>
+        <w:tc>
+          <w:tcPr>
+            <w:tcW w:w="1929" w:type="dxa"/>
+          </w:tcPr>
+          <w:p>
+            <w:pPr>
+              <w:jc w:val="center"/>
+              <w:rPr>
+                <w:lang w:val="en-NZ"/>
+              </w:rPr>
+            </w:pPr>
+            <w:r>
+              <w:rPr>
+                <w:lang w:val="en-NZ"/>
+              </w:rPr>
+              <w:t>X</w:t>
+            </w:r>
+          </w:p>
+        </w:tc>
+        <w:tc>
+          <w:tcPr>
+            <w:tcW w:w="1457" w:type="dxa"/>
+          </w:tcPr>
+          <w:p>
+            <w:pPr>
+              <w:jc w:val="center"/>
+              <w:rPr>
+                <w:lang w:val="en-NZ"/>
+              </w:rPr>
+            </w:pPr>
+            <w:r>
+              <w:rPr>
+                <w:lang w:val="en-NZ"/>
+              </w:rPr>
+              <w:t>X</w:t>
+            </w:r>
+          </w:p>
+        </w:tc>
+        <w:tc>
+          <w:tcPr>
+            <w:tcW w:w="1289" w:type="dxa"/>
+          </w:tcPr>
+          <w:p>
+            <w:pPr>
+              <w:jc w:val="center"/>
+              <w:rPr>
+                <w:lang w:val="en-NZ"/>
+              </w:rPr>
+            </w:pPr>
+            <w:r>
+              <w:rPr>
+                <w:lang w:val="en-NZ"/>
+              </w:rPr>
+              <w:t>8506</w:t>
+            </w:r>
+            <w:r>
+              <w:rPr>
+                <w:lang w:val="en-NZ"/>
+              </w:rPr>
+              <w:t>Kb</w:t>
+            </w:r>
+          </w:p>
+        </w:tc>
+        <w:tc>
+          <w:tcPr>
+            <w:tcW w:w="2647" w:type="dxa"/>
+          </w:tcPr>
+          <w:p>
+            <w:pPr>
+              <w:jc w:val="center"/>
+              <w:rPr>
+                <w:lang w:val="en-NZ"/>
+              </w:rPr>
+            </w:pPr>
+            <w:r>
+              <w:rPr>
+                <w:lang w:val="en-NZ"/>
+              </w:rPr>
+              <w:t>Ok</w:t>
+            </w:r>
+          </w:p>
+        </w:tc>
+      </w:tr>
+      <w:tr>
+        <w:trPr>
+          <w:trHeight w:val="708"/>
+          <w:jc w:val="center"/>
+        </w:trPr>
+        <w:tc>
+          <w:tcPr>
+            <w:tcW w:w="1137" w:type="dxa"/>
+          </w:tcPr>
+          <w:p>
+            <w:pPr>
+              <w:jc w:val="center"/>
+              <w:rPr>
+                <w:lang w:val="en-NZ"/>
+              </w:rPr>
+            </w:pPr>
+            <w:r>
+              <w:rPr>
+                <w:lang w:val="en-NZ"/>
+              </w:rPr>
+              <w:t>WEBM</w:t>
+            </w:r>
+          </w:p>
+        </w:tc>
+        <w:tc>
+          <w:tcPr>
+            <w:tcW w:w="1175" w:type="dxa"/>
+          </w:tcPr>
+          <w:p>
+            <w:pPr>
+              <w:jc w:val="center"/>
+              <w:rPr>
+                <w:lang w:val="en-NZ"/>
+              </w:rPr>
+            </w:pPr>
+            <w:r>
+              <w:rPr>
+                <w:lang w:val="en-NZ"/>
+              </w:rPr>
+              <w:t>high</w:t>
+            </w:r>
+          </w:p>
+        </w:tc>
+        <w:tc>
+          <w:tcPr>
+            <w:tcW w:w="1929" w:type="dxa"/>
+          </w:tcPr>
+          <w:p>
+            <w:pPr>
+              <w:jc w:val="center"/>
+              <w:rPr>
+                <w:lang w:val="en-NZ"/>
+              </w:rPr>
+            </w:pPr>
+            <w:r>
+              <w:rPr>
+                <w:lang w:val="en-NZ"/>
+              </w:rPr>
+              <w:t>X</w:t>
+            </w:r>
+          </w:p>
+        </w:tc>
+        <w:tc>
+          <w:tcPr>
+            <w:tcW w:w="1457" w:type="dxa"/>
+          </w:tcPr>
+          <w:p>
+            <w:pPr>
+              <w:jc w:val="center"/>
+              <w:rPr>
+                <w:lang w:val="en-NZ"/>
+              </w:rPr>
+            </w:pPr>
+            <w:r>
+              <w:rPr>
+                <w:lang w:val="en-NZ"/>
+              </w:rPr>
+              <w:t>X</w:t>
+            </w:r>
+          </w:p>
+        </w:tc>
+        <w:tc>
+          <w:tcPr>
+            <w:tcW w:w="1289" w:type="dxa"/>
+          </w:tcPr>
+          <w:p>
+            <w:pPr>
+              <w:jc w:val="center"/>
+              <w:rPr>
+                <w:lang w:val="en-NZ"/>
+              </w:rPr>
+            </w:pPr>
+            <w:r>
+              <w:rPr>
+                <w:lang w:val="en-NZ"/>
+              </w:rPr>
+              <w:t>9135</w:t>
+            </w:r>
+            <w:r>
+              <w:rPr>
+                <w:lang w:val="en-NZ"/>
+              </w:rPr>
+              <w:t>Kb</w:t>
+            </w:r>
+          </w:p>
+        </w:tc>
+        <w:tc>
+          <w:tcPr>
+            <w:tcW w:w="2647" w:type="dxa"/>
+          </w:tcPr>
+          <w:p>
+            <w:pPr>
+              <w:jc w:val="center"/>
+              <w:rPr>
+                <w:lang w:val="en-NZ"/>
+              </w:rPr>
+            </w:pPr>
+            <w:r>
+              <w:rPr>
+                <w:lang w:val="en-NZ"/>
+              </w:rPr>
+              <w:t>Good</w:t>
+            </w:r>
+          </w:p>
+        </w:tc>
+      </w:tr>
+      <w:tr>
+        <w:trPr>
+          <w:trHeight w:val="677"/>
+          <w:jc w:val="center"/>
+        </w:trPr>
+        <w:tc>
+          <w:tcPr>
+            <w:tcW w:w="1137" w:type="dxa"/>
+          </w:tcPr>
+          <w:p>
+            <w:pPr>
+              <w:jc w:val="center"/>
+              <w:rPr>
+                <w:lang w:val="en-NZ"/>
+              </w:rPr>
+            </w:pPr>
+            <w:r>
+              <w:rPr>
+                <w:lang w:val="en-NZ"/>
+              </w:rPr>
+              <w:t>GIF</w:t>
+            </w:r>
+          </w:p>
+        </w:tc>
+        <w:tc>
+          <w:tcPr>
+            <w:tcW w:w="1175" w:type="dxa"/>
+          </w:tcPr>
+          <w:p>
+            <w:pPr>
+              <w:jc w:val="center"/>
+              <w:rPr>
+                <w:lang w:val="en-NZ"/>
+              </w:rPr>
+            </w:pPr>
+            <w:r>
+              <w:rPr>
+                <w:lang w:val="en-NZ"/>
+              </w:rPr>
+              <w:t>X</w:t>
+            </w:r>
+          </w:p>
+        </w:tc>
+        <w:tc>
+          <w:tcPr>
+            <w:tcW w:w="1929" w:type="dxa"/>
+          </w:tcPr>
+          <w:p>
+            <w:pPr>
+              <w:jc w:val="center"/>
+              <w:rPr>
+                <w:lang w:val="en-NZ"/>
+              </w:rPr>
+            </w:pPr>
+            <w:r>
+              <w:rPr>
+                <w:lang w:val="en-NZ"/>
+              </w:rPr>
+              <w:t>X</w:t>
+            </w:r>
+          </w:p>
+        </w:tc>
+        <w:tc>
+          <w:tcPr>
+            <w:tcW w:w="1457" w:type="dxa"/>
+          </w:tcPr>
+          <w:p>
+            <w:pPr>
+              <w:jc w:val="center"/>
+              <w:rPr>
+                <w:lang w:val="en-NZ"/>
+              </w:rPr>
+            </w:pPr>
+            <w:r>
+              <w:rPr>
+                <w:lang w:val="en-NZ"/>
+              </w:rPr>
+              <w:t>X</w:t>
+            </w:r>
+          </w:p>
+        </w:tc>
+        <w:tc>
+          <w:tcPr>
+            <w:tcW w:w="1289" w:type="dxa"/>
+          </w:tcPr>
+          <w:p>
+            <w:pPr>
+              <w:jc w:val="center"/>
+              <w:rPr>
+                <w:lang w:val="en-NZ"/>
+              </w:rPr>
+            </w:pPr>
+            <w:r>
+              <w:rPr>
+                <w:lang w:val="en-NZ"/>
+              </w:rPr>
+              <w:t>18,388Kb</w:t>
+            </w:r>
+          </w:p>
+        </w:tc>
+        <w:tc>
+          <w:tcPr>
+            <w:tcW w:w="2647" w:type="dxa"/>
+          </w:tcPr>
+          <w:p>
+            <w:pPr>
+              <w:jc w:val="center"/>
+              <w:rPr>
+                <w:lang w:val="en-NZ"/>
+              </w:rPr>
+            </w:pPr>
+            <w:r>
+              <w:rPr>
+                <w:lang w:val="en-NZ"/>
+              </w:rPr>
+              <w:t>Very bad, too pixelated, might be ok if pixelated video wanted.</w:t>
+            </w:r>
+          </w:p>
+        </w:tc>
+      </w:tr>
+    </w:tbl>
+    <w:p/>
     <w:sectPr>
       <w:pgSz w:w="12240" w:h="15840"/>
       <w:pgMar w:top="1440" w:right="1440" w:bottom="1440" w:left="1440" w:header="720" w:footer="720" w:gutter="0"/>
@@ -4256,6 +6037,25 @@
       <w:szCs w:val="32"/>
     </w:rPr>
   </w:style>
+  <w:style w:type="table" w:styleId="TableGrid">
+    <w:name w:val="Table Grid"/>
+    <w:basedOn w:val="TableNormal"/>
+    <w:uiPriority w:val="39"/>
+    <w:rsid w:val="00773762"/>
+    <w:pPr>
+      <w:spacing w:after="0" w:line="240" w:lineRule="auto"/>
+    </w:pPr>
+    <w:tblPr>
+      <w:tblBorders>
+        <w:top w:val="single" w:sz="4" w:space="0" w:color="auto"/>
+        <w:left w:val="single" w:sz="4" w:space="0" w:color="auto"/>
+        <w:bottom w:val="single" w:sz="4" w:space="0" w:color="auto"/>
+        <w:right w:val="single" w:sz="4" w:space="0" w:color="auto"/>
+        <w:insideH w:val="single" w:sz="4" w:space="0" w:color="auto"/>
+        <w:insideV w:val="single" w:sz="4" w:space="0" w:color="auto"/>
+      </w:tblBorders>
+    </w:tblPr>
+  </w:style>
 </w:styles>
 </file>
 
